--- a/Day 14 - 03-11-2025 -JEE.docx
+++ b/Day 14 - 03-11-2025 -JEE.docx
@@ -3214,6 +3214,839 @@
             </a:graphic>
           </wp:inline>
         </w:drawing>
+      </w:r>
+    </w:p>
+    <w:p>
+      <w:pPr>
+        <w:rPr>
+          <w:sz w:val="32"/>
+          <w:szCs w:val="32"/>
+        </w:rPr>
+      </w:pPr>
+    </w:p>
+    <w:p>
+      <w:pPr>
+        <w:rPr>
+          <w:sz w:val="32"/>
+          <w:szCs w:val="32"/>
+        </w:rPr>
+      </w:pPr>
+    </w:p>
+    <w:p>
+      <w:pPr>
+        <w:rPr>
+          <w:sz w:val="32"/>
+          <w:szCs w:val="32"/>
+        </w:rPr>
+      </w:pPr>
+      <w:r>
+        <w:rPr>
+          <w:sz w:val="32"/>
+          <w:szCs w:val="32"/>
+        </w:rPr>
+        <w:t xml:space="preserve">Simple Servlet Program </w:t>
+      </w:r>
+    </w:p>
+    <w:p>
+      <w:pPr>
+        <w:rPr>
+          <w:sz w:val="32"/>
+          <w:szCs w:val="32"/>
+        </w:rPr>
+      </w:pPr>
+      <w:r>
+        <w:rPr>
+          <w:sz w:val="32"/>
+          <w:szCs w:val="32"/>
+        </w:rPr>
+        <w:t>package com;</w:t>
+      </w:r>
+      <w:r>
+        <w:rPr>
+          <w:sz w:val="32"/>
+          <w:szCs w:val="32"/>
+        </w:rPr>
+        <w:br/>
+      </w:r>
+      <w:r>
+        <w:rPr>
+          <w:sz w:val="32"/>
+          <w:szCs w:val="32"/>
+        </w:rPr>
+        <w:br/>
+        <w:t xml:space="preserve">import </w:t>
+      </w:r>
+      <w:proofErr w:type="spellStart"/>
+      <w:r>
+        <w:rPr>
+          <w:sz w:val="32"/>
+          <w:szCs w:val="32"/>
+        </w:rPr>
+        <w:t>javax.servlet.ServletException</w:t>
+      </w:r>
+      <w:proofErr w:type="spellEnd"/>
+      <w:r>
+        <w:rPr>
+          <w:sz w:val="32"/>
+          <w:szCs w:val="32"/>
+        </w:rPr>
+        <w:t>;</w:t>
+      </w:r>
+      <w:r>
+        <w:rPr>
+          <w:sz w:val="32"/>
+          <w:szCs w:val="32"/>
+        </w:rPr>
+        <w:br/>
+        <w:t xml:space="preserve">import </w:t>
+      </w:r>
+      <w:proofErr w:type="spellStart"/>
+      <w:r>
+        <w:rPr>
+          <w:sz w:val="32"/>
+          <w:szCs w:val="32"/>
+        </w:rPr>
+        <w:t>javax.servlet.http.HttpServlet</w:t>
+      </w:r>
+      <w:proofErr w:type="spellEnd"/>
+      <w:r>
+        <w:rPr>
+          <w:sz w:val="32"/>
+          <w:szCs w:val="32"/>
+        </w:rPr>
+        <w:t>;</w:t>
+      </w:r>
+      <w:r>
+        <w:rPr>
+          <w:sz w:val="32"/>
+          <w:szCs w:val="32"/>
+        </w:rPr>
+        <w:br/>
+        <w:t xml:space="preserve">import </w:t>
+      </w:r>
+      <w:proofErr w:type="spellStart"/>
+      <w:r>
+        <w:rPr>
+          <w:sz w:val="32"/>
+          <w:szCs w:val="32"/>
+        </w:rPr>
+        <w:t>javax.servlet.http.HttpServletRequest</w:t>
+      </w:r>
+      <w:proofErr w:type="spellEnd"/>
+      <w:r>
+        <w:rPr>
+          <w:sz w:val="32"/>
+          <w:szCs w:val="32"/>
+        </w:rPr>
+        <w:t>;</w:t>
+      </w:r>
+      <w:r>
+        <w:rPr>
+          <w:sz w:val="32"/>
+          <w:szCs w:val="32"/>
+        </w:rPr>
+        <w:br/>
+        <w:t xml:space="preserve">import </w:t>
+      </w:r>
+      <w:proofErr w:type="spellStart"/>
+      <w:r>
+        <w:rPr>
+          <w:sz w:val="32"/>
+          <w:szCs w:val="32"/>
+        </w:rPr>
+        <w:t>javax.servlet.http.HttpServletResponse</w:t>
+      </w:r>
+      <w:proofErr w:type="spellEnd"/>
+      <w:r>
+        <w:rPr>
+          <w:sz w:val="32"/>
+          <w:szCs w:val="32"/>
+        </w:rPr>
+        <w:t>;</w:t>
+      </w:r>
+      <w:r>
+        <w:rPr>
+          <w:sz w:val="32"/>
+          <w:szCs w:val="32"/>
+        </w:rPr>
+        <w:br/>
+        <w:t xml:space="preserve">import </w:t>
+      </w:r>
+      <w:proofErr w:type="spellStart"/>
+      <w:r>
+        <w:rPr>
+          <w:sz w:val="32"/>
+          <w:szCs w:val="32"/>
+        </w:rPr>
+        <w:t>java.io.IOException</w:t>
+      </w:r>
+      <w:proofErr w:type="spellEnd"/>
+      <w:r>
+        <w:rPr>
+          <w:sz w:val="32"/>
+          <w:szCs w:val="32"/>
+        </w:rPr>
+        <w:t>;</w:t>
+      </w:r>
+      <w:r>
+        <w:rPr>
+          <w:sz w:val="32"/>
+          <w:szCs w:val="32"/>
+        </w:rPr>
+        <w:br/>
+        <w:t xml:space="preserve">import </w:t>
+      </w:r>
+      <w:proofErr w:type="spellStart"/>
+      <w:r>
+        <w:rPr>
+          <w:sz w:val="32"/>
+          <w:szCs w:val="32"/>
+        </w:rPr>
+        <w:t>java.io.PrintWriter</w:t>
+      </w:r>
+      <w:proofErr w:type="spellEnd"/>
+      <w:r>
+        <w:rPr>
+          <w:sz w:val="32"/>
+          <w:szCs w:val="32"/>
+        </w:rPr>
+        <w:t>;</w:t>
+      </w:r>
+      <w:r>
+        <w:rPr>
+          <w:sz w:val="32"/>
+          <w:szCs w:val="32"/>
+        </w:rPr>
+        <w:br/>
+      </w:r>
+      <w:r>
+        <w:rPr>
+          <w:sz w:val="32"/>
+          <w:szCs w:val="32"/>
+        </w:rPr>
+        <w:br/>
+        <w:t xml:space="preserve">public class </w:t>
+      </w:r>
+      <w:proofErr w:type="spellStart"/>
+      <w:r>
+        <w:rPr>
+          <w:sz w:val="32"/>
+          <w:szCs w:val="32"/>
+        </w:rPr>
+        <w:t>MyServlet</w:t>
+      </w:r>
+      <w:proofErr w:type="spellEnd"/>
+      <w:r>
+        <w:rPr>
+          <w:sz w:val="32"/>
+          <w:szCs w:val="32"/>
+        </w:rPr>
+        <w:t xml:space="preserve"> extends </w:t>
+      </w:r>
+      <w:proofErr w:type="spellStart"/>
+      <w:r>
+        <w:rPr>
+          <w:sz w:val="32"/>
+          <w:szCs w:val="32"/>
+        </w:rPr>
+        <w:t>HttpServlet</w:t>
+      </w:r>
+      <w:proofErr w:type="spellEnd"/>
+      <w:r>
+        <w:rPr>
+          <w:sz w:val="32"/>
+          <w:szCs w:val="32"/>
+        </w:rPr>
+        <w:t xml:space="preserve"> {</w:t>
+      </w:r>
+      <w:r>
+        <w:rPr>
+          <w:sz w:val="32"/>
+          <w:szCs w:val="32"/>
+        </w:rPr>
+        <w:br/>
+        <w:t xml:space="preserve">    @Override</w:t>
+      </w:r>
+      <w:r>
+        <w:rPr>
+          <w:sz w:val="32"/>
+          <w:szCs w:val="32"/>
+        </w:rPr>
+        <w:br/>
+        <w:t xml:space="preserve">    protected void </w:t>
+      </w:r>
+      <w:proofErr w:type="spellStart"/>
+      <w:r>
+        <w:rPr>
+          <w:sz w:val="32"/>
+          <w:szCs w:val="32"/>
+        </w:rPr>
+        <w:t>doGet</w:t>
+      </w:r>
+      <w:proofErr w:type="spellEnd"/>
+      <w:r>
+        <w:rPr>
+          <w:sz w:val="32"/>
+          <w:szCs w:val="32"/>
+        </w:rPr>
+        <w:t>(</w:t>
+      </w:r>
+      <w:proofErr w:type="spellStart"/>
+      <w:r>
+        <w:rPr>
+          <w:sz w:val="32"/>
+          <w:szCs w:val="32"/>
+        </w:rPr>
+        <w:t>HttpServletRequest</w:t>
+      </w:r>
+      <w:proofErr w:type="spellEnd"/>
+      <w:r>
+        <w:rPr>
+          <w:sz w:val="32"/>
+          <w:szCs w:val="32"/>
+        </w:rPr>
+        <w:t xml:space="preserve"> </w:t>
+      </w:r>
+      <w:proofErr w:type="spellStart"/>
+      <w:r>
+        <w:rPr>
+          <w:sz w:val="32"/>
+          <w:szCs w:val="32"/>
+        </w:rPr>
+        <w:t>req</w:t>
+      </w:r>
+      <w:proofErr w:type="spellEnd"/>
+      <w:r>
+        <w:rPr>
+          <w:sz w:val="32"/>
+          <w:szCs w:val="32"/>
+        </w:rPr>
+        <w:t xml:space="preserve">, </w:t>
+      </w:r>
+      <w:proofErr w:type="spellStart"/>
+      <w:r>
+        <w:rPr>
+          <w:sz w:val="32"/>
+          <w:szCs w:val="32"/>
+        </w:rPr>
+        <w:t>HttpServletResponse</w:t>
+      </w:r>
+      <w:proofErr w:type="spellEnd"/>
+      <w:r>
+        <w:rPr>
+          <w:sz w:val="32"/>
+          <w:szCs w:val="32"/>
+        </w:rPr>
+        <w:t xml:space="preserve"> </w:t>
+      </w:r>
+      <w:proofErr w:type="spellStart"/>
+      <w:r>
+        <w:rPr>
+          <w:sz w:val="32"/>
+          <w:szCs w:val="32"/>
+        </w:rPr>
+        <w:t>resp</w:t>
+      </w:r>
+      <w:proofErr w:type="spellEnd"/>
+      <w:r>
+        <w:rPr>
+          <w:sz w:val="32"/>
+          <w:szCs w:val="32"/>
+        </w:rPr>
+        <w:t xml:space="preserve">) throws </w:t>
+      </w:r>
+      <w:proofErr w:type="spellStart"/>
+      <w:r>
+        <w:rPr>
+          <w:sz w:val="32"/>
+          <w:szCs w:val="32"/>
+        </w:rPr>
+        <w:t>ServletException</w:t>
+      </w:r>
+      <w:proofErr w:type="spellEnd"/>
+      <w:r>
+        <w:rPr>
+          <w:sz w:val="32"/>
+          <w:szCs w:val="32"/>
+        </w:rPr>
+        <w:t xml:space="preserve">, </w:t>
+      </w:r>
+      <w:proofErr w:type="spellStart"/>
+      <w:r>
+        <w:rPr>
+          <w:sz w:val="32"/>
+          <w:szCs w:val="32"/>
+        </w:rPr>
+        <w:t>IOException</w:t>
+      </w:r>
+      <w:proofErr w:type="spellEnd"/>
+      <w:r>
+        <w:rPr>
+          <w:sz w:val="32"/>
+          <w:szCs w:val="32"/>
+        </w:rPr>
+        <w:t xml:space="preserve"> {</w:t>
+      </w:r>
+      <w:r>
+        <w:rPr>
+          <w:sz w:val="32"/>
+          <w:szCs w:val="32"/>
+        </w:rPr>
+        <w:br/>
+        <w:t xml:space="preserve">        //</w:t>
+      </w:r>
+      <w:proofErr w:type="spellStart"/>
+      <w:r>
+        <w:rPr>
+          <w:sz w:val="32"/>
+          <w:szCs w:val="32"/>
+        </w:rPr>
+        <w:t>super.doGet</w:t>
+      </w:r>
+      <w:proofErr w:type="spellEnd"/>
+      <w:r>
+        <w:rPr>
+          <w:sz w:val="32"/>
+          <w:szCs w:val="32"/>
+        </w:rPr>
+        <w:t>(</w:t>
+      </w:r>
+      <w:proofErr w:type="spellStart"/>
+      <w:r>
+        <w:rPr>
+          <w:sz w:val="32"/>
+          <w:szCs w:val="32"/>
+        </w:rPr>
+        <w:t>req</w:t>
+      </w:r>
+      <w:proofErr w:type="spellEnd"/>
+      <w:r>
+        <w:rPr>
+          <w:sz w:val="32"/>
+          <w:szCs w:val="32"/>
+        </w:rPr>
+        <w:t xml:space="preserve">, </w:t>
+      </w:r>
+      <w:proofErr w:type="spellStart"/>
+      <w:r>
+        <w:rPr>
+          <w:sz w:val="32"/>
+          <w:szCs w:val="32"/>
+        </w:rPr>
+        <w:t>resp</w:t>
+      </w:r>
+      <w:proofErr w:type="spellEnd"/>
+      <w:r>
+        <w:rPr>
+          <w:sz w:val="32"/>
+          <w:szCs w:val="32"/>
+        </w:rPr>
+        <w:t>);</w:t>
+      </w:r>
+      <w:r>
+        <w:rPr>
+          <w:sz w:val="32"/>
+          <w:szCs w:val="32"/>
+        </w:rPr>
+        <w:br/>
+        <w:t xml:space="preserve">        </w:t>
+      </w:r>
+      <w:proofErr w:type="spellStart"/>
+      <w:r>
+        <w:rPr>
+          <w:sz w:val="32"/>
+          <w:szCs w:val="32"/>
+        </w:rPr>
+        <w:t>System.</w:t>
+      </w:r>
+      <w:r>
+        <w:rPr>
+          <w:i/>
+          <w:iCs/>
+          <w:sz w:val="32"/>
+          <w:szCs w:val="32"/>
+        </w:rPr>
+        <w:t>out</w:t>
+      </w:r>
+      <w:r>
+        <w:rPr>
+          <w:sz w:val="32"/>
+          <w:szCs w:val="32"/>
+        </w:rPr>
+        <w:t>.println</w:t>
+      </w:r>
+      <w:proofErr w:type="spellEnd"/>
+      <w:r>
+        <w:rPr>
+          <w:sz w:val="32"/>
+          <w:szCs w:val="32"/>
+        </w:rPr>
+        <w:t>("</w:t>
+      </w:r>
+      <w:proofErr w:type="spellStart"/>
+      <w:r>
+        <w:rPr>
+          <w:sz w:val="32"/>
+          <w:szCs w:val="32"/>
+        </w:rPr>
+        <w:t>MyServlet</w:t>
+      </w:r>
+      <w:proofErr w:type="spellEnd"/>
+      <w:r>
+        <w:rPr>
+          <w:sz w:val="32"/>
+          <w:szCs w:val="32"/>
+        </w:rPr>
+        <w:t xml:space="preserve"> </w:t>
+      </w:r>
+      <w:proofErr w:type="spellStart"/>
+      <w:r>
+        <w:rPr>
+          <w:sz w:val="32"/>
+          <w:szCs w:val="32"/>
+        </w:rPr>
+        <w:t>doGet</w:t>
+      </w:r>
+      <w:proofErr w:type="spellEnd"/>
+      <w:r>
+        <w:rPr>
+          <w:sz w:val="32"/>
+          <w:szCs w:val="32"/>
+        </w:rPr>
+        <w:t>");</w:t>
+      </w:r>
+      <w:r>
+        <w:rPr>
+          <w:sz w:val="32"/>
+          <w:szCs w:val="32"/>
+        </w:rPr>
+        <w:br/>
+        <w:t xml:space="preserve">        </w:t>
+      </w:r>
+      <w:proofErr w:type="spellStart"/>
+      <w:r>
+        <w:rPr>
+          <w:sz w:val="32"/>
+          <w:szCs w:val="32"/>
+        </w:rPr>
+        <w:t>PrintWriter</w:t>
+      </w:r>
+      <w:proofErr w:type="spellEnd"/>
+      <w:r>
+        <w:rPr>
+          <w:sz w:val="32"/>
+          <w:szCs w:val="32"/>
+        </w:rPr>
+        <w:t xml:space="preserve"> pw = </w:t>
+      </w:r>
+      <w:proofErr w:type="spellStart"/>
+      <w:r>
+        <w:rPr>
+          <w:sz w:val="32"/>
+          <w:szCs w:val="32"/>
+        </w:rPr>
+        <w:t>resp.getWriter</w:t>
+      </w:r>
+      <w:proofErr w:type="spellEnd"/>
+      <w:r>
+        <w:rPr>
+          <w:sz w:val="32"/>
+          <w:szCs w:val="32"/>
+        </w:rPr>
+        <w:t>();</w:t>
+      </w:r>
+      <w:r>
+        <w:rPr>
+          <w:sz w:val="32"/>
+          <w:szCs w:val="32"/>
+        </w:rPr>
+        <w:br/>
+        <w:t xml:space="preserve">        </w:t>
+      </w:r>
+      <w:proofErr w:type="spellStart"/>
+      <w:r>
+        <w:rPr>
+          <w:sz w:val="32"/>
+          <w:szCs w:val="32"/>
+        </w:rPr>
+        <w:t>pw.println</w:t>
+      </w:r>
+      <w:proofErr w:type="spellEnd"/>
+      <w:r>
+        <w:rPr>
+          <w:sz w:val="32"/>
+          <w:szCs w:val="32"/>
+        </w:rPr>
+        <w:t>("&lt;html&gt;&lt;body&gt;&lt;h1&gt;</w:t>
+      </w:r>
+      <w:proofErr w:type="spellStart"/>
+      <w:r>
+        <w:rPr>
+          <w:sz w:val="32"/>
+          <w:szCs w:val="32"/>
+        </w:rPr>
+        <w:t>MyServlet</w:t>
+      </w:r>
+      <w:proofErr w:type="spellEnd"/>
+      <w:r>
+        <w:rPr>
+          <w:sz w:val="32"/>
+          <w:szCs w:val="32"/>
+        </w:rPr>
+        <w:t>&lt;/h1&gt;&lt;/body&gt;&lt;/html&gt;");</w:t>
+      </w:r>
+      <w:r>
+        <w:rPr>
+          <w:sz w:val="32"/>
+          <w:szCs w:val="32"/>
+        </w:rPr>
+        <w:br/>
+        <w:t xml:space="preserve">    }</w:t>
+      </w:r>
+      <w:r>
+        <w:rPr>
+          <w:sz w:val="32"/>
+          <w:szCs w:val="32"/>
+        </w:rPr>
+        <w:br/>
+      </w:r>
+      <w:r>
+        <w:rPr>
+          <w:sz w:val="32"/>
+          <w:szCs w:val="32"/>
+        </w:rPr>
+        <w:br/>
+        <w:t xml:space="preserve">    @Override</w:t>
+      </w:r>
+      <w:r>
+        <w:rPr>
+          <w:sz w:val="32"/>
+          <w:szCs w:val="32"/>
+        </w:rPr>
+        <w:br/>
+      </w:r>
+      <w:r>
+        <w:rPr>
+          <w:sz w:val="32"/>
+          <w:szCs w:val="32"/>
+        </w:rPr>
+        <w:lastRenderedPageBreak/>
+        <w:t xml:space="preserve">    protected void </w:t>
+      </w:r>
+      <w:proofErr w:type="spellStart"/>
+      <w:r>
+        <w:rPr>
+          <w:sz w:val="32"/>
+          <w:szCs w:val="32"/>
+        </w:rPr>
+        <w:t>doPost</w:t>
+      </w:r>
+      <w:proofErr w:type="spellEnd"/>
+      <w:r>
+        <w:rPr>
+          <w:sz w:val="32"/>
+          <w:szCs w:val="32"/>
+        </w:rPr>
+        <w:t>(</w:t>
+      </w:r>
+      <w:proofErr w:type="spellStart"/>
+      <w:r>
+        <w:rPr>
+          <w:sz w:val="32"/>
+          <w:szCs w:val="32"/>
+        </w:rPr>
+        <w:t>HttpServletRequest</w:t>
+      </w:r>
+      <w:proofErr w:type="spellEnd"/>
+      <w:r>
+        <w:rPr>
+          <w:sz w:val="32"/>
+          <w:szCs w:val="32"/>
+        </w:rPr>
+        <w:t xml:space="preserve"> </w:t>
+      </w:r>
+      <w:proofErr w:type="spellStart"/>
+      <w:r>
+        <w:rPr>
+          <w:sz w:val="32"/>
+          <w:szCs w:val="32"/>
+        </w:rPr>
+        <w:t>req</w:t>
+      </w:r>
+      <w:proofErr w:type="spellEnd"/>
+      <w:r>
+        <w:rPr>
+          <w:sz w:val="32"/>
+          <w:szCs w:val="32"/>
+        </w:rPr>
+        <w:t xml:space="preserve">, </w:t>
+      </w:r>
+      <w:proofErr w:type="spellStart"/>
+      <w:r>
+        <w:rPr>
+          <w:sz w:val="32"/>
+          <w:szCs w:val="32"/>
+        </w:rPr>
+        <w:t>HttpServletResponse</w:t>
+      </w:r>
+      <w:proofErr w:type="spellEnd"/>
+      <w:r>
+        <w:rPr>
+          <w:sz w:val="32"/>
+          <w:szCs w:val="32"/>
+        </w:rPr>
+        <w:t xml:space="preserve"> </w:t>
+      </w:r>
+      <w:proofErr w:type="spellStart"/>
+      <w:r>
+        <w:rPr>
+          <w:sz w:val="32"/>
+          <w:szCs w:val="32"/>
+        </w:rPr>
+        <w:t>resp</w:t>
+      </w:r>
+      <w:proofErr w:type="spellEnd"/>
+      <w:r>
+        <w:rPr>
+          <w:sz w:val="32"/>
+          <w:szCs w:val="32"/>
+        </w:rPr>
+        <w:t xml:space="preserve">) throws </w:t>
+      </w:r>
+      <w:proofErr w:type="spellStart"/>
+      <w:r>
+        <w:rPr>
+          <w:sz w:val="32"/>
+          <w:szCs w:val="32"/>
+        </w:rPr>
+        <w:t>ServletException</w:t>
+      </w:r>
+      <w:proofErr w:type="spellEnd"/>
+      <w:r>
+        <w:rPr>
+          <w:sz w:val="32"/>
+          <w:szCs w:val="32"/>
+        </w:rPr>
+        <w:t xml:space="preserve">, </w:t>
+      </w:r>
+      <w:proofErr w:type="spellStart"/>
+      <w:r>
+        <w:rPr>
+          <w:sz w:val="32"/>
+          <w:szCs w:val="32"/>
+        </w:rPr>
+        <w:t>IOException</w:t>
+      </w:r>
+      <w:proofErr w:type="spellEnd"/>
+      <w:r>
+        <w:rPr>
+          <w:sz w:val="32"/>
+          <w:szCs w:val="32"/>
+        </w:rPr>
+        <w:t xml:space="preserve"> {</w:t>
+      </w:r>
+      <w:r>
+        <w:rPr>
+          <w:sz w:val="32"/>
+          <w:szCs w:val="32"/>
+        </w:rPr>
+        <w:br/>
+        <w:t xml:space="preserve">        //</w:t>
+      </w:r>
+      <w:proofErr w:type="spellStart"/>
+      <w:r>
+        <w:rPr>
+          <w:sz w:val="32"/>
+          <w:szCs w:val="32"/>
+        </w:rPr>
+        <w:t>super.doPost</w:t>
+      </w:r>
+      <w:proofErr w:type="spellEnd"/>
+      <w:r>
+        <w:rPr>
+          <w:sz w:val="32"/>
+          <w:szCs w:val="32"/>
+        </w:rPr>
+        <w:t>(</w:t>
+      </w:r>
+      <w:proofErr w:type="spellStart"/>
+      <w:r>
+        <w:rPr>
+          <w:sz w:val="32"/>
+          <w:szCs w:val="32"/>
+        </w:rPr>
+        <w:t>req</w:t>
+      </w:r>
+      <w:proofErr w:type="spellEnd"/>
+      <w:r>
+        <w:rPr>
+          <w:sz w:val="32"/>
+          <w:szCs w:val="32"/>
+        </w:rPr>
+        <w:t xml:space="preserve">, </w:t>
+      </w:r>
+      <w:proofErr w:type="spellStart"/>
+      <w:r>
+        <w:rPr>
+          <w:sz w:val="32"/>
+          <w:szCs w:val="32"/>
+        </w:rPr>
+        <w:t>resp</w:t>
+      </w:r>
+      <w:proofErr w:type="spellEnd"/>
+      <w:r>
+        <w:rPr>
+          <w:sz w:val="32"/>
+          <w:szCs w:val="32"/>
+        </w:rPr>
+        <w:t>);</w:t>
+      </w:r>
+      <w:r>
+        <w:rPr>
+          <w:sz w:val="32"/>
+          <w:szCs w:val="32"/>
+        </w:rPr>
+        <w:br/>
+        <w:t xml:space="preserve">    }</w:t>
+      </w:r>
+      <w:r>
+        <w:rPr>
+          <w:sz w:val="32"/>
+          <w:szCs w:val="32"/>
+        </w:rPr>
+        <w:br/>
+        <w:t>}</w:t>
+      </w:r>
+    </w:p>
+    <w:p>
+      <w:pPr>
+        <w:rPr>
+          <w:sz w:val="32"/>
+          <w:szCs w:val="32"/>
+        </w:rPr>
+      </w:pPr>
+    </w:p>
+    <w:p>
+      <w:pPr>
+        <w:rPr>
+          <w:sz w:val="32"/>
+          <w:szCs w:val="32"/>
+        </w:rPr>
+      </w:pPr>
+    </w:p>
+    <w:p>
+      <w:pPr>
+        <w:rPr>
+          <w:sz w:val="32"/>
+          <w:szCs w:val="32"/>
+        </w:rPr>
+      </w:pPr>
+      <w:r>
+        <w:rPr>
+          <w:sz w:val="32"/>
+          <w:szCs w:val="32"/>
+        </w:rPr>
+        <w:t xml:space="preserve">Client application or browser can’t call servlet program directly. We need to do configuration in web.xml file or using annotation. </w:t>
       </w:r>
     </w:p>
     <w:p>
@@ -10400,7 +11233,6 @@
   <w:style w:type="character" w:default="1" w:styleId="DefaultParagraphFont">
     <w:name w:val="Default Paragraph Font"/>
     <w:uiPriority w:val="1"/>
-    <w:semiHidden/>
     <w:unhideWhenUsed/>
   </w:style>
   <w:style w:type="table" w:default="1" w:styleId="TableNormal">

--- a/Day 14 - 03-11-2025 -JEE.docx
+++ b/Day 14 - 03-11-2025 -JEE.docx
@@ -417,23 +417,7 @@
           <w:sz w:val="32"/>
           <w:szCs w:val="32"/>
         </w:rPr>
-        <w:t xml:space="preserve">AWT or swing or JavaFX </w:t>
-      </w:r>
-      <w:proofErr w:type="gramStart"/>
-      <w:r>
-        <w:rPr>
-          <w:sz w:val="32"/>
-          <w:szCs w:val="32"/>
-        </w:rPr>
-        <w:t>( GUI</w:t>
-      </w:r>
-      <w:proofErr w:type="gramEnd"/>
-      <w:r>
-        <w:rPr>
-          <w:sz w:val="32"/>
-          <w:szCs w:val="32"/>
-        </w:rPr>
-        <w:t xml:space="preserve"> interface). </w:t>
+        <w:t xml:space="preserve">AWT or swing or JavaFX ( GUI interface). </w:t>
       </w:r>
     </w:p>
     <w:p>
@@ -554,23 +538,7 @@
           <w:sz w:val="32"/>
           <w:szCs w:val="32"/>
         </w:rPr>
-        <w:t xml:space="preserve">If we do any changes in </w:t>
-      </w:r>
-      <w:proofErr w:type="gramStart"/>
-      <w:r>
-        <w:rPr>
-          <w:sz w:val="32"/>
-          <w:szCs w:val="32"/>
-        </w:rPr>
-        <w:t>features</w:t>
-      </w:r>
-      <w:proofErr w:type="gramEnd"/>
-      <w:r>
-        <w:rPr>
-          <w:sz w:val="32"/>
-          <w:szCs w:val="32"/>
-        </w:rPr>
-        <w:t xml:space="preserve"> we need to update every machine mandatory. </w:t>
+        <w:t xml:space="preserve">If we do any changes in features we need to update every machine mandatory. </w:t>
       </w:r>
     </w:p>
     <w:p>
@@ -594,23 +562,7 @@
           <w:szCs w:val="32"/>
         </w:rPr>
         <w:lastRenderedPageBreak/>
-        <w:t xml:space="preserve">Web </w:t>
-      </w:r>
-      <w:proofErr w:type="gramStart"/>
-      <w:r>
-        <w:rPr>
-          <w:sz w:val="32"/>
-          <w:szCs w:val="32"/>
-        </w:rPr>
-        <w:t>Application :</w:t>
-      </w:r>
-      <w:proofErr w:type="gramEnd"/>
-      <w:r>
-        <w:rPr>
-          <w:sz w:val="32"/>
-          <w:szCs w:val="32"/>
-        </w:rPr>
-        <w:t xml:space="preserve"> JEE </w:t>
+        <w:t xml:space="preserve">Web Application : JEE </w:t>
       </w:r>
     </w:p>
     <w:p>
@@ -664,69 +616,69 @@
           <w:sz w:val="32"/>
           <w:szCs w:val="32"/>
         </w:rPr>
+        <w:t xml:space="preserve"> URL : Uniform resource locator. </w:t>
+      </w:r>
+    </w:p>
+    <w:p>
+      <w:pPr>
+        <w:rPr>
+          <w:sz w:val="32"/>
+          <w:szCs w:val="32"/>
+        </w:rPr>
+      </w:pPr>
+    </w:p>
+    <w:p>
+      <w:pPr>
+        <w:rPr>
+          <w:sz w:val="32"/>
+          <w:szCs w:val="32"/>
+        </w:rPr>
+      </w:pPr>
+      <w:r>
+        <w:rPr>
+          <w:sz w:val="32"/>
+          <w:szCs w:val="32"/>
+        </w:rPr>
+        <w:tab/>
+      </w:r>
+      <w:r>
+        <w:rPr>
+          <w:sz w:val="32"/>
+          <w:szCs w:val="32"/>
+        </w:rPr>
+        <w:tab/>
+      </w:r>
+      <w:r>
+        <w:rPr>
+          <w:sz w:val="32"/>
+          <w:szCs w:val="32"/>
+        </w:rPr>
+        <w:tab/>
+        <w:t>http/https------------</w:t>
+      </w:r>
+      <w:r>
+        <w:rPr>
+          <w:sz w:val="32"/>
+          <w:szCs w:val="32"/>
+        </w:rPr>
+        <w:sym w:font="Wingdings" w:char="F0E0"/>
+      </w:r>
+      <w:r>
+        <w:rPr>
+          <w:sz w:val="32"/>
+          <w:szCs w:val="32"/>
+        </w:rPr>
         <w:t xml:space="preserve"> </w:t>
       </w:r>
-      <w:proofErr w:type="gramStart"/>
-      <w:r>
-        <w:rPr>
-          <w:sz w:val="32"/>
-          <w:szCs w:val="32"/>
-        </w:rPr>
-        <w:t>URL :</w:t>
-      </w:r>
-      <w:proofErr w:type="gramEnd"/>
-      <w:r>
-        <w:rPr>
-          <w:sz w:val="32"/>
-          <w:szCs w:val="32"/>
-        </w:rPr>
-        <w:t xml:space="preserve"> Uniform resource locator. </w:t>
-      </w:r>
-    </w:p>
-    <w:p>
-      <w:pPr>
-        <w:rPr>
-          <w:sz w:val="32"/>
-          <w:szCs w:val="32"/>
-        </w:rPr>
-      </w:pPr>
-    </w:p>
-    <w:p>
-      <w:pPr>
-        <w:rPr>
-          <w:sz w:val="32"/>
-          <w:szCs w:val="32"/>
-        </w:rPr>
-      </w:pPr>
-      <w:r>
-        <w:rPr>
-          <w:sz w:val="32"/>
-          <w:szCs w:val="32"/>
-        </w:rPr>
-        <w:tab/>
-      </w:r>
-      <w:r>
-        <w:rPr>
-          <w:sz w:val="32"/>
-          <w:szCs w:val="32"/>
-        </w:rPr>
-        <w:tab/>
-      </w:r>
-      <w:r>
-        <w:rPr>
-          <w:sz w:val="32"/>
-          <w:szCs w:val="32"/>
-        </w:rPr>
-        <w:tab/>
-        <w:t>http/https------------</w:t>
-      </w:r>
-      <w:r>
-        <w:rPr>
-          <w:sz w:val="32"/>
-          <w:szCs w:val="32"/>
-        </w:rPr>
-        <w:sym w:font="Wingdings" w:char="F0E0"/>
-      </w:r>
+      <w:proofErr w:type="spellStart"/>
+      <w:r>
+        <w:rPr>
+          <w:sz w:val="32"/>
+          <w:szCs w:val="32"/>
+        </w:rPr>
+        <w:t>req</w:t>
+      </w:r>
+      <w:proofErr w:type="spellEnd"/>
       <w:r>
         <w:rPr>
           <w:sz w:val="32"/>
@@ -734,13 +686,252 @@
         </w:rPr>
         <w:t xml:space="preserve"> </w:t>
       </w:r>
+    </w:p>
+    <w:p>
+      <w:pPr>
+        <w:rPr>
+          <w:sz w:val="32"/>
+          <w:szCs w:val="32"/>
+        </w:rPr>
+      </w:pPr>
+    </w:p>
+    <w:p>
+      <w:pPr>
+        <w:rPr>
+          <w:sz w:val="32"/>
+          <w:szCs w:val="32"/>
+        </w:rPr>
+      </w:pPr>
+      <w:r>
+        <w:rPr>
+          <w:sz w:val="32"/>
+          <w:szCs w:val="32"/>
+        </w:rPr>
+        <w:t xml:space="preserve">Client </w:t>
+      </w:r>
+      <w:r>
+        <w:rPr>
+          <w:sz w:val="32"/>
+          <w:szCs w:val="32"/>
+        </w:rPr>
+        <w:tab/>
+      </w:r>
+      <w:r>
+        <w:rPr>
+          <w:sz w:val="32"/>
+          <w:szCs w:val="32"/>
+        </w:rPr>
+        <w:tab/>
+      </w:r>
+      <w:r>
+        <w:rPr>
+          <w:sz w:val="32"/>
+          <w:szCs w:val="32"/>
+        </w:rPr>
+        <w:tab/>
+      </w:r>
+      <w:r>
+        <w:rPr>
+          <w:sz w:val="32"/>
+          <w:szCs w:val="32"/>
+        </w:rPr>
+        <w:tab/>
+      </w:r>
+      <w:r>
+        <w:rPr>
+          <w:sz w:val="32"/>
+          <w:szCs w:val="32"/>
+        </w:rPr>
+        <w:tab/>
+      </w:r>
+      <w:r>
+        <w:rPr>
+          <w:sz w:val="32"/>
+          <w:szCs w:val="32"/>
+        </w:rPr>
+        <w:tab/>
+      </w:r>
+      <w:r>
+        <w:rPr>
+          <w:sz w:val="32"/>
+          <w:szCs w:val="32"/>
+        </w:rPr>
+        <w:tab/>
+      </w:r>
+      <w:r>
+        <w:rPr>
+          <w:sz w:val="32"/>
+          <w:szCs w:val="32"/>
+        </w:rPr>
+        <w:tab/>
+        <w:t xml:space="preserve">Server </w:t>
+      </w:r>
+    </w:p>
+    <w:p>
+      <w:pPr>
+        <w:rPr>
+          <w:sz w:val="32"/>
+          <w:szCs w:val="32"/>
+        </w:rPr>
+      </w:pPr>
+    </w:p>
+    <w:p>
+      <w:pPr>
+        <w:rPr>
+          <w:sz w:val="32"/>
+          <w:szCs w:val="32"/>
+        </w:rPr>
+      </w:pPr>
+      <w:r>
+        <w:rPr>
+          <w:sz w:val="32"/>
+          <w:szCs w:val="32"/>
+        </w:rPr>
+        <w:tab/>
+      </w:r>
+      <w:r>
+        <w:rPr>
+          <w:sz w:val="32"/>
+          <w:szCs w:val="32"/>
+        </w:rPr>
+        <w:tab/>
+        <w:t>Res</w:t>
+      </w:r>
+      <w:r>
+        <w:rPr>
+          <w:sz w:val="32"/>
+          <w:szCs w:val="32"/>
+        </w:rPr>
+        <w:sym w:font="Wingdings" w:char="F0DF"/>
+      </w:r>
+      <w:r>
+        <w:rPr>
+          <w:sz w:val="32"/>
+          <w:szCs w:val="32"/>
+        </w:rPr>
+        <w:t>--------http/https</w:t>
+      </w:r>
+      <w:r>
+        <w:rPr>
+          <w:sz w:val="32"/>
+          <w:szCs w:val="32"/>
+        </w:rPr>
+        <w:tab/>
+      </w:r>
+      <w:r>
+        <w:rPr>
+          <w:sz w:val="32"/>
+          <w:szCs w:val="32"/>
+        </w:rPr>
+        <w:tab/>
+      </w:r>
+      <w:r>
+        <w:rPr>
+          <w:sz w:val="32"/>
+          <w:szCs w:val="32"/>
+        </w:rPr>
+        <w:tab/>
+      </w:r>
+      <w:r>
+        <w:rPr>
+          <w:sz w:val="32"/>
+          <w:szCs w:val="32"/>
+        </w:rPr>
+        <w:tab/>
+      </w:r>
+      <w:r>
+        <w:rPr>
+          <w:sz w:val="32"/>
+          <w:szCs w:val="32"/>
+        </w:rPr>
+        <w:tab/>
+      </w:r>
+      <w:r>
+        <w:rPr>
+          <w:sz w:val="32"/>
+          <w:szCs w:val="32"/>
+        </w:rPr>
+        <w:tab/>
+        <w:t xml:space="preserve">html </w:t>
+      </w:r>
+    </w:p>
+    <w:p>
+      <w:pPr>
+        <w:rPr>
+          <w:sz w:val="32"/>
+          <w:szCs w:val="32"/>
+        </w:rPr>
+      </w:pPr>
+      <w:r>
+        <w:rPr>
+          <w:sz w:val="32"/>
+          <w:szCs w:val="32"/>
+        </w:rPr>
+        <w:tab/>
+      </w:r>
+      <w:r>
+        <w:rPr>
+          <w:sz w:val="32"/>
+          <w:szCs w:val="32"/>
+        </w:rPr>
+        <w:tab/>
+      </w:r>
+      <w:r>
+        <w:rPr>
+          <w:sz w:val="32"/>
+          <w:szCs w:val="32"/>
+        </w:rPr>
+        <w:tab/>
+      </w:r>
+      <w:r>
+        <w:rPr>
+          <w:sz w:val="32"/>
+          <w:szCs w:val="32"/>
+        </w:rPr>
+        <w:tab/>
+      </w:r>
+      <w:r>
+        <w:rPr>
+          <w:sz w:val="32"/>
+          <w:szCs w:val="32"/>
+        </w:rPr>
+        <w:tab/>
+      </w:r>
+      <w:r>
+        <w:rPr>
+          <w:sz w:val="32"/>
+          <w:szCs w:val="32"/>
+        </w:rPr>
+        <w:tab/>
+      </w:r>
+      <w:r>
+        <w:rPr>
+          <w:sz w:val="32"/>
+          <w:szCs w:val="32"/>
+        </w:rPr>
+        <w:tab/>
+      </w:r>
+      <w:r>
+        <w:rPr>
+          <w:sz w:val="32"/>
+          <w:szCs w:val="32"/>
+        </w:rPr>
+        <w:tab/>
+      </w:r>
+      <w:r>
+        <w:rPr>
+          <w:sz w:val="32"/>
+          <w:szCs w:val="32"/>
+        </w:rPr>
+        <w:tab/>
+      </w:r>
       <w:proofErr w:type="spellStart"/>
       <w:r>
         <w:rPr>
           <w:sz w:val="32"/>
           <w:szCs w:val="32"/>
         </w:rPr>
-        <w:t>req</w:t>
+        <w:t>Css</w:t>
       </w:r>
       <w:proofErr w:type="spellEnd"/>
       <w:r>
@@ -748,6 +939,13 @@
           <w:sz w:val="32"/>
           <w:szCs w:val="32"/>
         </w:rPr>
+        <w:t xml:space="preserve"> and bootstrap</w:t>
+      </w:r>
+      <w:r>
+        <w:rPr>
+          <w:sz w:val="32"/>
+          <w:szCs w:val="32"/>
+        </w:rPr>
         <w:t xml:space="preserve"> </w:t>
       </w:r>
     </w:p>
@@ -758,202 +956,690 @@
           <w:szCs w:val="32"/>
         </w:rPr>
       </w:pPr>
-    </w:p>
-    <w:p>
-      <w:pPr>
-        <w:rPr>
-          <w:sz w:val="32"/>
-          <w:szCs w:val="32"/>
-        </w:rPr>
-      </w:pPr>
-      <w:r>
-        <w:rPr>
-          <w:sz w:val="32"/>
-          <w:szCs w:val="32"/>
-        </w:rPr>
-        <w:t xml:space="preserve">Client </w:t>
-      </w:r>
-      <w:r>
-        <w:rPr>
-          <w:sz w:val="32"/>
-          <w:szCs w:val="32"/>
-        </w:rPr>
-        <w:tab/>
-      </w:r>
-      <w:r>
-        <w:rPr>
-          <w:sz w:val="32"/>
-          <w:szCs w:val="32"/>
-        </w:rPr>
-        <w:tab/>
-      </w:r>
-      <w:r>
-        <w:rPr>
-          <w:sz w:val="32"/>
-          <w:szCs w:val="32"/>
-        </w:rPr>
-        <w:tab/>
-      </w:r>
-      <w:r>
-        <w:rPr>
-          <w:sz w:val="32"/>
-          <w:szCs w:val="32"/>
-        </w:rPr>
-        <w:tab/>
-      </w:r>
-      <w:r>
-        <w:rPr>
-          <w:sz w:val="32"/>
-          <w:szCs w:val="32"/>
-        </w:rPr>
-        <w:tab/>
-      </w:r>
-      <w:r>
-        <w:rPr>
-          <w:sz w:val="32"/>
-          <w:szCs w:val="32"/>
-        </w:rPr>
-        <w:tab/>
-      </w:r>
-      <w:r>
-        <w:rPr>
-          <w:sz w:val="32"/>
-          <w:szCs w:val="32"/>
-        </w:rPr>
-        <w:tab/>
-      </w:r>
-      <w:r>
-        <w:rPr>
-          <w:sz w:val="32"/>
-          <w:szCs w:val="32"/>
-        </w:rPr>
-        <w:tab/>
-        <w:t xml:space="preserve">Server </w:t>
-      </w:r>
-    </w:p>
-    <w:p>
-      <w:pPr>
-        <w:rPr>
-          <w:sz w:val="32"/>
-          <w:szCs w:val="32"/>
-        </w:rPr>
-      </w:pPr>
-    </w:p>
-    <w:p>
-      <w:pPr>
-        <w:rPr>
-          <w:sz w:val="32"/>
-          <w:szCs w:val="32"/>
-        </w:rPr>
-      </w:pPr>
-      <w:r>
-        <w:rPr>
-          <w:sz w:val="32"/>
-          <w:szCs w:val="32"/>
-        </w:rPr>
-        <w:tab/>
-      </w:r>
-      <w:r>
-        <w:rPr>
-          <w:sz w:val="32"/>
-          <w:szCs w:val="32"/>
-        </w:rPr>
-        <w:tab/>
-        <w:t>Res</w:t>
-      </w:r>
-      <w:r>
-        <w:rPr>
-          <w:sz w:val="32"/>
-          <w:szCs w:val="32"/>
-        </w:rPr>
-        <w:sym w:font="Wingdings" w:char="F0DF"/>
-      </w:r>
-      <w:r>
-        <w:rPr>
-          <w:sz w:val="32"/>
-          <w:szCs w:val="32"/>
-        </w:rPr>
-        <w:t>--------http/https</w:t>
-      </w:r>
-      <w:r>
-        <w:rPr>
-          <w:sz w:val="32"/>
-          <w:szCs w:val="32"/>
-        </w:rPr>
-        <w:tab/>
-      </w:r>
-      <w:r>
-        <w:rPr>
-          <w:sz w:val="32"/>
-          <w:szCs w:val="32"/>
-        </w:rPr>
-        <w:tab/>
-      </w:r>
-      <w:r>
-        <w:rPr>
-          <w:sz w:val="32"/>
-          <w:szCs w:val="32"/>
-        </w:rPr>
-        <w:tab/>
-      </w:r>
-      <w:r>
-        <w:rPr>
-          <w:sz w:val="32"/>
-          <w:szCs w:val="32"/>
-        </w:rPr>
-        <w:tab/>
-      </w:r>
-      <w:r>
-        <w:rPr>
-          <w:sz w:val="32"/>
-          <w:szCs w:val="32"/>
-        </w:rPr>
-        <w:tab/>
-      </w:r>
-      <w:r>
-        <w:rPr>
-          <w:sz w:val="32"/>
-          <w:szCs w:val="32"/>
-        </w:rPr>
-        <w:tab/>
-        <w:t xml:space="preserve">html </w:t>
-      </w:r>
-    </w:p>
-    <w:p>
-      <w:pPr>
-        <w:rPr>
-          <w:sz w:val="32"/>
-          <w:szCs w:val="32"/>
-        </w:rPr>
-      </w:pPr>
-      <w:r>
-        <w:rPr>
-          <w:sz w:val="32"/>
-          <w:szCs w:val="32"/>
-        </w:rPr>
-        <w:tab/>
-      </w:r>
-      <w:r>
-        <w:rPr>
-          <w:sz w:val="32"/>
-          <w:szCs w:val="32"/>
-        </w:rPr>
-        <w:tab/>
-      </w:r>
-      <w:r>
-        <w:rPr>
-          <w:sz w:val="32"/>
-          <w:szCs w:val="32"/>
-        </w:rPr>
-        <w:tab/>
-      </w:r>
-      <w:r>
-        <w:rPr>
-          <w:sz w:val="32"/>
-          <w:szCs w:val="32"/>
-        </w:rPr>
-        <w:tab/>
-      </w:r>
+      <w:r>
+        <w:rPr>
+          <w:sz w:val="32"/>
+          <w:szCs w:val="32"/>
+        </w:rPr>
+        <w:tab/>
+      </w:r>
+      <w:r>
+        <w:rPr>
+          <w:sz w:val="32"/>
+          <w:szCs w:val="32"/>
+        </w:rPr>
+        <w:tab/>
+      </w:r>
+      <w:r>
+        <w:rPr>
+          <w:sz w:val="32"/>
+          <w:szCs w:val="32"/>
+        </w:rPr>
+        <w:tab/>
+      </w:r>
+      <w:r>
+        <w:rPr>
+          <w:sz w:val="32"/>
+          <w:szCs w:val="32"/>
+        </w:rPr>
+        <w:tab/>
+      </w:r>
+      <w:r>
+        <w:rPr>
+          <w:sz w:val="32"/>
+          <w:szCs w:val="32"/>
+        </w:rPr>
+        <w:tab/>
+      </w:r>
+      <w:r>
+        <w:rPr>
+          <w:sz w:val="32"/>
+          <w:szCs w:val="32"/>
+        </w:rPr>
+        <w:tab/>
+      </w:r>
+      <w:r>
+        <w:rPr>
+          <w:sz w:val="32"/>
+          <w:szCs w:val="32"/>
+        </w:rPr>
+        <w:tab/>
+      </w:r>
+      <w:r>
+        <w:rPr>
+          <w:sz w:val="32"/>
+          <w:szCs w:val="32"/>
+        </w:rPr>
+        <w:tab/>
+      </w:r>
+      <w:r>
+        <w:rPr>
+          <w:sz w:val="32"/>
+          <w:szCs w:val="32"/>
+        </w:rPr>
+        <w:tab/>
+      </w:r>
+      <w:r>
+        <w:rPr>
+          <w:sz w:val="32"/>
+          <w:szCs w:val="32"/>
+        </w:rPr>
+        <w:tab/>
+      </w:r>
+      <w:r>
+        <w:rPr>
+          <w:sz w:val="32"/>
+          <w:szCs w:val="32"/>
+        </w:rPr>
+        <w:tab/>
+        <w:t>JS</w:t>
+      </w:r>
+    </w:p>
+    <w:p>
+      <w:pPr>
+        <w:rPr>
+          <w:sz w:val="32"/>
+          <w:szCs w:val="32"/>
+        </w:rPr>
+      </w:pPr>
+      <w:r>
+        <w:rPr>
+          <w:sz w:val="32"/>
+          <w:szCs w:val="32"/>
+        </w:rPr>
+        <w:tab/>
+      </w:r>
+      <w:r>
+        <w:rPr>
+          <w:sz w:val="32"/>
+          <w:szCs w:val="32"/>
+        </w:rPr>
+        <w:tab/>
+      </w:r>
+      <w:r>
+        <w:rPr>
+          <w:sz w:val="32"/>
+          <w:szCs w:val="32"/>
+        </w:rPr>
+        <w:tab/>
+      </w:r>
+      <w:r>
+        <w:rPr>
+          <w:sz w:val="32"/>
+          <w:szCs w:val="32"/>
+        </w:rPr>
+        <w:tab/>
+      </w:r>
+      <w:r>
+        <w:rPr>
+          <w:sz w:val="32"/>
+          <w:szCs w:val="32"/>
+        </w:rPr>
+        <w:tab/>
+      </w:r>
+      <w:r>
+        <w:rPr>
+          <w:sz w:val="32"/>
+          <w:szCs w:val="32"/>
+        </w:rPr>
+        <w:tab/>
+      </w:r>
+      <w:r>
+        <w:rPr>
+          <w:sz w:val="32"/>
+          <w:szCs w:val="32"/>
+        </w:rPr>
+        <w:tab/>
+      </w:r>
+      <w:r>
+        <w:rPr>
+          <w:sz w:val="32"/>
+          <w:szCs w:val="32"/>
+        </w:rPr>
+        <w:tab/>
+      </w:r>
+      <w:r>
+        <w:rPr>
+          <w:sz w:val="32"/>
+          <w:szCs w:val="32"/>
+        </w:rPr>
+        <w:tab/>
+      </w:r>
+      <w:r>
+        <w:rPr>
+          <w:sz w:val="32"/>
+          <w:szCs w:val="32"/>
+        </w:rPr>
+        <w:tab/>
+        <w:t xml:space="preserve">JavaScript </w:t>
+      </w:r>
+    </w:p>
+    <w:p>
+      <w:pPr>
+        <w:rPr>
+          <w:sz w:val="32"/>
+          <w:szCs w:val="32"/>
+        </w:rPr>
+      </w:pPr>
+    </w:p>
+    <w:p>
+      <w:pPr>
+        <w:rPr>
+          <w:sz w:val="32"/>
+          <w:szCs w:val="32"/>
+        </w:rPr>
+      </w:pPr>
+      <w:r>
+        <w:rPr>
+          <w:sz w:val="32"/>
+          <w:szCs w:val="32"/>
+        </w:rPr>
+        <w:tab/>
+      </w:r>
+      <w:r>
+        <w:rPr>
+          <w:sz w:val="32"/>
+          <w:szCs w:val="32"/>
+        </w:rPr>
+        <w:tab/>
+      </w:r>
+      <w:r>
+        <w:rPr>
+          <w:sz w:val="32"/>
+          <w:szCs w:val="32"/>
+        </w:rPr>
+        <w:tab/>
+      </w:r>
+      <w:r>
+        <w:rPr>
+          <w:sz w:val="32"/>
+          <w:szCs w:val="32"/>
+        </w:rPr>
+        <w:tab/>
+      </w:r>
+      <w:r>
+        <w:rPr>
+          <w:sz w:val="32"/>
+          <w:szCs w:val="32"/>
+        </w:rPr>
+        <w:tab/>
+      </w:r>
+      <w:r>
+        <w:rPr>
+          <w:sz w:val="32"/>
+          <w:szCs w:val="32"/>
+        </w:rPr>
+        <w:tab/>
+      </w:r>
+      <w:r>
+        <w:rPr>
+          <w:sz w:val="32"/>
+          <w:szCs w:val="32"/>
+        </w:rPr>
+        <w:tab/>
+      </w:r>
+      <w:r>
+        <w:rPr>
+          <w:sz w:val="32"/>
+          <w:szCs w:val="32"/>
+        </w:rPr>
+        <w:tab/>
+      </w:r>
+    </w:p>
+    <w:p>
+      <w:pPr>
+        <w:rPr>
+          <w:sz w:val="32"/>
+          <w:szCs w:val="32"/>
+        </w:rPr>
+      </w:pPr>
+      <w:r>
+        <w:rPr>
+          <w:sz w:val="32"/>
+          <w:szCs w:val="32"/>
+        </w:rPr>
+        <w:tab/>
+      </w:r>
+      <w:r>
+        <w:rPr>
+          <w:sz w:val="32"/>
+          <w:szCs w:val="32"/>
+        </w:rPr>
+        <w:tab/>
+      </w:r>
+      <w:r>
+        <w:rPr>
+          <w:sz w:val="32"/>
+          <w:szCs w:val="32"/>
+        </w:rPr>
+        <w:tab/>
+      </w:r>
+      <w:r>
+        <w:rPr>
+          <w:sz w:val="32"/>
+          <w:szCs w:val="32"/>
+        </w:rPr>
+        <w:tab/>
+      </w:r>
+      <w:r>
+        <w:rPr>
+          <w:sz w:val="32"/>
+          <w:szCs w:val="32"/>
+        </w:rPr>
+        <w:tab/>
+      </w:r>
+      <w:r>
+        <w:rPr>
+          <w:sz w:val="32"/>
+          <w:szCs w:val="32"/>
+        </w:rPr>
+        <w:tab/>
+        <w:t xml:space="preserve">Server side technologies </w:t>
+      </w:r>
+    </w:p>
+    <w:p>
+      <w:pPr>
+        <w:rPr>
+          <w:sz w:val="32"/>
+          <w:szCs w:val="32"/>
+        </w:rPr>
+      </w:pPr>
+      <w:r>
+        <w:rPr>
+          <w:sz w:val="32"/>
+          <w:szCs w:val="32"/>
+        </w:rPr>
+        <w:tab/>
+      </w:r>
+      <w:r>
+        <w:rPr>
+          <w:sz w:val="32"/>
+          <w:szCs w:val="32"/>
+        </w:rPr>
+        <w:tab/>
+      </w:r>
+      <w:r>
+        <w:rPr>
+          <w:sz w:val="32"/>
+          <w:szCs w:val="32"/>
+        </w:rPr>
+        <w:tab/>
+      </w:r>
+      <w:r>
+        <w:rPr>
+          <w:sz w:val="32"/>
+          <w:szCs w:val="32"/>
+        </w:rPr>
+        <w:tab/>
+      </w:r>
+      <w:r>
+        <w:rPr>
+          <w:sz w:val="32"/>
+          <w:szCs w:val="32"/>
+        </w:rPr>
+        <w:tab/>
+        <w:t xml:space="preserve">JEE </w:t>
+      </w:r>
+    </w:p>
+    <w:p>
+      <w:pPr>
+        <w:rPr>
+          <w:sz w:val="32"/>
+          <w:szCs w:val="32"/>
+        </w:rPr>
+      </w:pPr>
+      <w:r>
+        <w:rPr>
+          <w:sz w:val="32"/>
+          <w:szCs w:val="32"/>
+        </w:rPr>
+        <w:tab/>
+      </w:r>
+      <w:r>
+        <w:rPr>
+          <w:sz w:val="32"/>
+          <w:szCs w:val="32"/>
+        </w:rPr>
+        <w:tab/>
+      </w:r>
+      <w:r>
+        <w:rPr>
+          <w:sz w:val="32"/>
+          <w:szCs w:val="32"/>
+        </w:rPr>
+        <w:tab/>
+      </w:r>
+      <w:r>
+        <w:rPr>
+          <w:sz w:val="32"/>
+          <w:szCs w:val="32"/>
+        </w:rPr>
+        <w:tab/>
+      </w:r>
+      <w:r>
+        <w:rPr>
+          <w:sz w:val="32"/>
+          <w:szCs w:val="32"/>
+        </w:rPr>
+        <w:tab/>
+        <w:t xml:space="preserve">Servlet, JSP and EJB </w:t>
+      </w:r>
+    </w:p>
+    <w:p>
+      <w:pPr>
+        <w:rPr>
+          <w:sz w:val="32"/>
+          <w:szCs w:val="32"/>
+        </w:rPr>
+      </w:pPr>
+      <w:r>
+        <w:rPr>
+          <w:sz w:val="32"/>
+          <w:szCs w:val="32"/>
+        </w:rPr>
+        <w:tab/>
+      </w:r>
+      <w:r>
+        <w:rPr>
+          <w:sz w:val="32"/>
+          <w:szCs w:val="32"/>
+        </w:rPr>
+        <w:tab/>
+      </w:r>
+      <w:r>
+        <w:rPr>
+          <w:sz w:val="32"/>
+          <w:szCs w:val="32"/>
+        </w:rPr>
+        <w:tab/>
+      </w:r>
+      <w:r>
+        <w:rPr>
+          <w:sz w:val="32"/>
+          <w:szCs w:val="32"/>
+        </w:rPr>
+        <w:tab/>
+      </w:r>
+      <w:r>
+        <w:rPr>
+          <w:sz w:val="32"/>
+          <w:szCs w:val="32"/>
+        </w:rPr>
+        <w:tab/>
+      </w:r>
+    </w:p>
+    <w:p>
+      <w:pPr>
+        <w:rPr>
+          <w:sz w:val="32"/>
+          <w:szCs w:val="32"/>
+        </w:rPr>
+      </w:pPr>
+      <w:r>
+        <w:rPr>
+          <w:sz w:val="32"/>
+          <w:szCs w:val="32"/>
+        </w:rPr>
+        <w:tab/>
+      </w:r>
+      <w:r>
+        <w:rPr>
+          <w:sz w:val="32"/>
+          <w:szCs w:val="32"/>
+        </w:rPr>
+        <w:tab/>
+      </w:r>
+      <w:r>
+        <w:rPr>
+          <w:sz w:val="32"/>
+          <w:szCs w:val="32"/>
+        </w:rPr>
+        <w:tab/>
+      </w:r>
+      <w:r>
+        <w:rPr>
+          <w:sz w:val="32"/>
+          <w:szCs w:val="32"/>
+        </w:rPr>
+        <w:tab/>
+      </w:r>
+      <w:r>
+        <w:rPr>
+          <w:sz w:val="32"/>
+          <w:szCs w:val="32"/>
+        </w:rPr>
+        <w:tab/>
+        <w:t xml:space="preserve">Java Frameworks </w:t>
+      </w:r>
+    </w:p>
+    <w:p>
+      <w:pPr>
+        <w:rPr>
+          <w:sz w:val="32"/>
+          <w:szCs w:val="32"/>
+        </w:rPr>
+      </w:pPr>
+      <w:r>
+        <w:rPr>
+          <w:sz w:val="32"/>
+          <w:szCs w:val="32"/>
+        </w:rPr>
+        <w:tab/>
+      </w:r>
+      <w:r>
+        <w:rPr>
+          <w:sz w:val="32"/>
+          <w:szCs w:val="32"/>
+        </w:rPr>
+        <w:tab/>
+      </w:r>
+      <w:r>
+        <w:rPr>
+          <w:sz w:val="32"/>
+          <w:szCs w:val="32"/>
+        </w:rPr>
+        <w:tab/>
+      </w:r>
+      <w:r>
+        <w:rPr>
+          <w:sz w:val="32"/>
+          <w:szCs w:val="32"/>
+        </w:rPr>
+        <w:tab/>
+      </w:r>
+      <w:r>
+        <w:rPr>
+          <w:sz w:val="32"/>
+          <w:szCs w:val="32"/>
+        </w:rPr>
+        <w:tab/>
+        <w:t xml:space="preserve">Struts </w:t>
+      </w:r>
+    </w:p>
+    <w:p>
+      <w:pPr>
+        <w:rPr>
+          <w:sz w:val="32"/>
+          <w:szCs w:val="32"/>
+        </w:rPr>
+      </w:pPr>
+      <w:r>
+        <w:rPr>
+          <w:sz w:val="32"/>
+          <w:szCs w:val="32"/>
+        </w:rPr>
+        <w:tab/>
+      </w:r>
+      <w:r>
+        <w:rPr>
+          <w:sz w:val="32"/>
+          <w:szCs w:val="32"/>
+        </w:rPr>
+        <w:tab/>
+      </w:r>
+      <w:r>
+        <w:rPr>
+          <w:sz w:val="32"/>
+          <w:szCs w:val="32"/>
+        </w:rPr>
+        <w:tab/>
+      </w:r>
+      <w:r>
+        <w:rPr>
+          <w:sz w:val="32"/>
+          <w:szCs w:val="32"/>
+        </w:rPr>
+        <w:tab/>
+      </w:r>
+      <w:r>
+        <w:rPr>
+          <w:sz w:val="32"/>
+          <w:szCs w:val="32"/>
+        </w:rPr>
+        <w:tab/>
+        <w:t xml:space="preserve">JSF </w:t>
+      </w:r>
+    </w:p>
+    <w:p>
+      <w:pPr>
+        <w:rPr>
+          <w:sz w:val="32"/>
+          <w:szCs w:val="32"/>
+        </w:rPr>
+      </w:pPr>
+      <w:r>
+        <w:rPr>
+          <w:sz w:val="32"/>
+          <w:szCs w:val="32"/>
+        </w:rPr>
+        <w:tab/>
+      </w:r>
+      <w:r>
+        <w:rPr>
+          <w:sz w:val="32"/>
+          <w:szCs w:val="32"/>
+        </w:rPr>
+        <w:tab/>
+      </w:r>
+      <w:r>
+        <w:rPr>
+          <w:sz w:val="32"/>
+          <w:szCs w:val="32"/>
+        </w:rPr>
+        <w:tab/>
+      </w:r>
+      <w:r>
+        <w:rPr>
+          <w:sz w:val="32"/>
+          <w:szCs w:val="32"/>
+        </w:rPr>
+        <w:tab/>
+      </w:r>
+      <w:r>
+        <w:rPr>
+          <w:sz w:val="32"/>
+          <w:szCs w:val="32"/>
+        </w:rPr>
+        <w:tab/>
+        <w:t xml:space="preserve">Spring framework and Spring boot </w:t>
+      </w:r>
+    </w:p>
+    <w:p>
+      <w:pPr>
+        <w:rPr>
+          <w:sz w:val="32"/>
+          <w:szCs w:val="32"/>
+        </w:rPr>
+      </w:pPr>
+      <w:r>
+        <w:rPr>
+          <w:sz w:val="32"/>
+          <w:szCs w:val="32"/>
+        </w:rPr>
+        <w:tab/>
+      </w:r>
+      <w:r>
+        <w:rPr>
+          <w:sz w:val="32"/>
+          <w:szCs w:val="32"/>
+        </w:rPr>
+        <w:tab/>
+      </w:r>
+      <w:r>
+        <w:rPr>
+          <w:sz w:val="32"/>
+          <w:szCs w:val="32"/>
+        </w:rPr>
+        <w:tab/>
+      </w:r>
+      <w:r>
+        <w:rPr>
+          <w:sz w:val="32"/>
+          <w:szCs w:val="32"/>
+        </w:rPr>
+        <w:tab/>
+      </w:r>
+    </w:p>
+    <w:p>
+      <w:pPr>
+        <w:rPr>
+          <w:sz w:val="32"/>
+          <w:szCs w:val="32"/>
+        </w:rPr>
+      </w:pPr>
+    </w:p>
+    <w:p>
+      <w:pPr>
+        <w:rPr>
+          <w:sz w:val="32"/>
+          <w:szCs w:val="32"/>
+        </w:rPr>
+      </w:pPr>
+      <w:r>
+        <w:rPr>
+          <w:sz w:val="32"/>
+          <w:szCs w:val="32"/>
+        </w:rPr>
+        <w:lastRenderedPageBreak/>
+        <w:tab/>
+      </w:r>
+      <w:r>
+        <w:rPr>
+          <w:sz w:val="32"/>
+          <w:szCs w:val="32"/>
+        </w:rPr>
+        <w:tab/>
+      </w:r>
+      <w:r>
+        <w:rPr>
+          <w:sz w:val="32"/>
+          <w:szCs w:val="32"/>
+        </w:rPr>
+        <w:tab/>
+      </w:r>
+      <w:r>
+        <w:rPr>
+          <w:sz w:val="32"/>
+          <w:szCs w:val="32"/>
+        </w:rPr>
+        <w:tab/>
+      </w:r>
+      <w:r>
+        <w:rPr>
+          <w:sz w:val="32"/>
+          <w:szCs w:val="32"/>
+        </w:rPr>
+        <w:tab/>
+        <w:t xml:space="preserve">Asp.net </w:t>
+      </w:r>
+    </w:p>
+    <w:p>
+      <w:pPr>
+        <w:rPr>
+          <w:sz w:val="32"/>
+          <w:szCs w:val="32"/>
+        </w:rPr>
+      </w:pPr>
       <w:r>
         <w:rPr>
           <w:sz w:val="32"/>
@@ -995,7 +1681,7 @@
           <w:sz w:val="32"/>
           <w:szCs w:val="32"/>
         </w:rPr>
-        <w:t>Css</w:t>
+        <w:t>Php</w:t>
       </w:r>
       <w:proofErr w:type="spellEnd"/>
       <w:r>
@@ -1003,13 +1689,6 @@
           <w:sz w:val="32"/>
           <w:szCs w:val="32"/>
         </w:rPr>
-        <w:t xml:space="preserve"> and bootstrap</w:t>
-      </w:r>
-      <w:r>
-        <w:rPr>
-          <w:sz w:val="32"/>
-          <w:szCs w:val="32"/>
-        </w:rPr>
         <w:t xml:space="preserve"> </w:t>
       </w:r>
     </w:p>
@@ -1054,715 +1733,60 @@
           <w:szCs w:val="32"/>
         </w:rPr>
         <w:tab/>
-      </w:r>
-      <w:r>
-        <w:rPr>
-          <w:sz w:val="32"/>
-          <w:szCs w:val="32"/>
-        </w:rPr>
-        <w:tab/>
-      </w:r>
-      <w:r>
-        <w:rPr>
-          <w:sz w:val="32"/>
-          <w:szCs w:val="32"/>
-        </w:rPr>
-        <w:tab/>
-      </w:r>
-      <w:r>
-        <w:rPr>
-          <w:sz w:val="32"/>
-          <w:szCs w:val="32"/>
-        </w:rPr>
-        <w:tab/>
-      </w:r>
-      <w:r>
-        <w:rPr>
-          <w:sz w:val="32"/>
-          <w:szCs w:val="32"/>
-        </w:rPr>
-        <w:tab/>
-      </w:r>
-      <w:r>
-        <w:rPr>
-          <w:sz w:val="32"/>
-          <w:szCs w:val="32"/>
-        </w:rPr>
-        <w:tab/>
-      </w:r>
-      <w:r>
-        <w:rPr>
-          <w:sz w:val="32"/>
-          <w:szCs w:val="32"/>
-        </w:rPr>
-        <w:tab/>
-        <w:t>JS</w:t>
-      </w:r>
-    </w:p>
-    <w:p>
-      <w:pPr>
-        <w:rPr>
-          <w:sz w:val="32"/>
-          <w:szCs w:val="32"/>
-        </w:rPr>
-      </w:pPr>
-      <w:r>
-        <w:rPr>
-          <w:sz w:val="32"/>
-          <w:szCs w:val="32"/>
-        </w:rPr>
-        <w:tab/>
-      </w:r>
-      <w:r>
-        <w:rPr>
-          <w:sz w:val="32"/>
-          <w:szCs w:val="32"/>
-        </w:rPr>
-        <w:tab/>
-      </w:r>
-      <w:r>
-        <w:rPr>
-          <w:sz w:val="32"/>
-          <w:szCs w:val="32"/>
-        </w:rPr>
-        <w:tab/>
-      </w:r>
-      <w:r>
-        <w:rPr>
-          <w:sz w:val="32"/>
-          <w:szCs w:val="32"/>
-        </w:rPr>
-        <w:tab/>
-      </w:r>
-      <w:r>
-        <w:rPr>
-          <w:sz w:val="32"/>
-          <w:szCs w:val="32"/>
-        </w:rPr>
-        <w:tab/>
-      </w:r>
-      <w:r>
-        <w:rPr>
-          <w:sz w:val="32"/>
-          <w:szCs w:val="32"/>
-        </w:rPr>
-        <w:tab/>
-      </w:r>
-      <w:r>
-        <w:rPr>
-          <w:sz w:val="32"/>
-          <w:szCs w:val="32"/>
-        </w:rPr>
-        <w:tab/>
-      </w:r>
-      <w:r>
-        <w:rPr>
-          <w:sz w:val="32"/>
-          <w:szCs w:val="32"/>
-        </w:rPr>
-        <w:tab/>
-      </w:r>
-      <w:r>
-        <w:rPr>
-          <w:sz w:val="32"/>
-          <w:szCs w:val="32"/>
-        </w:rPr>
-        <w:tab/>
-      </w:r>
-      <w:r>
-        <w:rPr>
-          <w:sz w:val="32"/>
-          <w:szCs w:val="32"/>
-        </w:rPr>
-        <w:tab/>
-        <w:t xml:space="preserve">JavaScript </w:t>
-      </w:r>
-    </w:p>
-    <w:p>
-      <w:pPr>
-        <w:rPr>
-          <w:sz w:val="32"/>
-          <w:szCs w:val="32"/>
-        </w:rPr>
-      </w:pPr>
-    </w:p>
-    <w:p>
-      <w:pPr>
-        <w:rPr>
-          <w:sz w:val="32"/>
-          <w:szCs w:val="32"/>
-        </w:rPr>
-      </w:pPr>
-      <w:r>
-        <w:rPr>
-          <w:sz w:val="32"/>
-          <w:szCs w:val="32"/>
-        </w:rPr>
-        <w:tab/>
-      </w:r>
-      <w:r>
-        <w:rPr>
-          <w:sz w:val="32"/>
-          <w:szCs w:val="32"/>
-        </w:rPr>
-        <w:tab/>
-      </w:r>
-      <w:r>
-        <w:rPr>
-          <w:sz w:val="32"/>
-          <w:szCs w:val="32"/>
-        </w:rPr>
-        <w:tab/>
-      </w:r>
-      <w:r>
-        <w:rPr>
-          <w:sz w:val="32"/>
-          <w:szCs w:val="32"/>
-        </w:rPr>
-        <w:tab/>
-      </w:r>
-      <w:r>
-        <w:rPr>
-          <w:sz w:val="32"/>
-          <w:szCs w:val="32"/>
-        </w:rPr>
-        <w:tab/>
-      </w:r>
-      <w:r>
-        <w:rPr>
-          <w:sz w:val="32"/>
-          <w:szCs w:val="32"/>
-        </w:rPr>
-        <w:tab/>
-      </w:r>
-      <w:r>
-        <w:rPr>
-          <w:sz w:val="32"/>
-          <w:szCs w:val="32"/>
-        </w:rPr>
-        <w:tab/>
-      </w:r>
-      <w:r>
-        <w:rPr>
-          <w:sz w:val="32"/>
-          <w:szCs w:val="32"/>
-        </w:rPr>
-        <w:tab/>
-      </w:r>
-    </w:p>
-    <w:p>
-      <w:pPr>
-        <w:rPr>
-          <w:sz w:val="32"/>
-          <w:szCs w:val="32"/>
-        </w:rPr>
-      </w:pPr>
-      <w:r>
-        <w:rPr>
-          <w:sz w:val="32"/>
-          <w:szCs w:val="32"/>
-        </w:rPr>
-        <w:tab/>
-      </w:r>
-      <w:r>
-        <w:rPr>
-          <w:sz w:val="32"/>
-          <w:szCs w:val="32"/>
-        </w:rPr>
-        <w:tab/>
-      </w:r>
-      <w:r>
-        <w:rPr>
-          <w:sz w:val="32"/>
-          <w:szCs w:val="32"/>
-        </w:rPr>
-        <w:tab/>
-      </w:r>
-      <w:r>
-        <w:rPr>
-          <w:sz w:val="32"/>
-          <w:szCs w:val="32"/>
-        </w:rPr>
-        <w:tab/>
-      </w:r>
-      <w:r>
-        <w:rPr>
-          <w:sz w:val="32"/>
-          <w:szCs w:val="32"/>
-        </w:rPr>
-        <w:tab/>
-      </w:r>
-      <w:r>
-        <w:rPr>
-          <w:sz w:val="32"/>
-          <w:szCs w:val="32"/>
-        </w:rPr>
-        <w:tab/>
-      </w:r>
-      <w:proofErr w:type="gramStart"/>
-      <w:r>
-        <w:rPr>
-          <w:sz w:val="32"/>
-          <w:szCs w:val="32"/>
-        </w:rPr>
-        <w:t>Server side</w:t>
-      </w:r>
-      <w:proofErr w:type="gramEnd"/>
-      <w:r>
-        <w:rPr>
-          <w:sz w:val="32"/>
-          <w:szCs w:val="32"/>
-        </w:rPr>
-        <w:t xml:space="preserve"> technologies </w:t>
-      </w:r>
-    </w:p>
-    <w:p>
-      <w:pPr>
-        <w:rPr>
-          <w:sz w:val="32"/>
-          <w:szCs w:val="32"/>
-        </w:rPr>
-      </w:pPr>
-      <w:r>
-        <w:rPr>
-          <w:sz w:val="32"/>
-          <w:szCs w:val="32"/>
-        </w:rPr>
-        <w:tab/>
-      </w:r>
-      <w:r>
-        <w:rPr>
-          <w:sz w:val="32"/>
-          <w:szCs w:val="32"/>
-        </w:rPr>
-        <w:tab/>
-      </w:r>
-      <w:r>
-        <w:rPr>
-          <w:sz w:val="32"/>
-          <w:szCs w:val="32"/>
-        </w:rPr>
-        <w:tab/>
-      </w:r>
-      <w:r>
-        <w:rPr>
-          <w:sz w:val="32"/>
-          <w:szCs w:val="32"/>
-        </w:rPr>
-        <w:tab/>
-      </w:r>
-      <w:r>
-        <w:rPr>
-          <w:sz w:val="32"/>
-          <w:szCs w:val="32"/>
-        </w:rPr>
-        <w:tab/>
-        <w:t xml:space="preserve">JEE </w:t>
-      </w:r>
-    </w:p>
-    <w:p>
-      <w:pPr>
-        <w:rPr>
-          <w:sz w:val="32"/>
-          <w:szCs w:val="32"/>
-        </w:rPr>
-      </w:pPr>
-      <w:r>
-        <w:rPr>
-          <w:sz w:val="32"/>
-          <w:szCs w:val="32"/>
-        </w:rPr>
-        <w:tab/>
-      </w:r>
-      <w:r>
-        <w:rPr>
-          <w:sz w:val="32"/>
-          <w:szCs w:val="32"/>
-        </w:rPr>
-        <w:tab/>
-      </w:r>
-      <w:r>
-        <w:rPr>
-          <w:sz w:val="32"/>
-          <w:szCs w:val="32"/>
-        </w:rPr>
-        <w:tab/>
-      </w:r>
-      <w:r>
-        <w:rPr>
-          <w:sz w:val="32"/>
-          <w:szCs w:val="32"/>
-        </w:rPr>
-        <w:tab/>
-      </w:r>
-      <w:r>
-        <w:rPr>
-          <w:sz w:val="32"/>
-          <w:szCs w:val="32"/>
-        </w:rPr>
-        <w:tab/>
-        <w:t xml:space="preserve">Servlet, JSP and EJB </w:t>
-      </w:r>
-    </w:p>
-    <w:p>
-      <w:pPr>
-        <w:rPr>
-          <w:sz w:val="32"/>
-          <w:szCs w:val="32"/>
-        </w:rPr>
-      </w:pPr>
-      <w:r>
-        <w:rPr>
-          <w:sz w:val="32"/>
-          <w:szCs w:val="32"/>
-        </w:rPr>
-        <w:tab/>
-      </w:r>
-      <w:r>
-        <w:rPr>
-          <w:sz w:val="32"/>
-          <w:szCs w:val="32"/>
-        </w:rPr>
-        <w:tab/>
-      </w:r>
-      <w:r>
-        <w:rPr>
-          <w:sz w:val="32"/>
-          <w:szCs w:val="32"/>
-        </w:rPr>
-        <w:tab/>
-      </w:r>
-      <w:r>
-        <w:rPr>
-          <w:sz w:val="32"/>
-          <w:szCs w:val="32"/>
-        </w:rPr>
-        <w:tab/>
-      </w:r>
-      <w:r>
-        <w:rPr>
-          <w:sz w:val="32"/>
-          <w:szCs w:val="32"/>
-        </w:rPr>
-        <w:tab/>
-      </w:r>
-    </w:p>
-    <w:p>
-      <w:pPr>
-        <w:rPr>
-          <w:sz w:val="32"/>
-          <w:szCs w:val="32"/>
-        </w:rPr>
-      </w:pPr>
-      <w:r>
-        <w:rPr>
-          <w:sz w:val="32"/>
-          <w:szCs w:val="32"/>
-        </w:rPr>
-        <w:tab/>
-      </w:r>
-      <w:r>
-        <w:rPr>
-          <w:sz w:val="32"/>
-          <w:szCs w:val="32"/>
-        </w:rPr>
-        <w:tab/>
-      </w:r>
-      <w:r>
-        <w:rPr>
-          <w:sz w:val="32"/>
-          <w:szCs w:val="32"/>
-        </w:rPr>
-        <w:tab/>
-      </w:r>
-      <w:r>
-        <w:rPr>
-          <w:sz w:val="32"/>
-          <w:szCs w:val="32"/>
-        </w:rPr>
-        <w:tab/>
-      </w:r>
-      <w:r>
-        <w:rPr>
-          <w:sz w:val="32"/>
-          <w:szCs w:val="32"/>
-        </w:rPr>
-        <w:tab/>
-        <w:t xml:space="preserve">Java Frameworks </w:t>
-      </w:r>
-    </w:p>
-    <w:p>
-      <w:pPr>
-        <w:rPr>
-          <w:sz w:val="32"/>
-          <w:szCs w:val="32"/>
-        </w:rPr>
-      </w:pPr>
-      <w:r>
-        <w:rPr>
-          <w:sz w:val="32"/>
-          <w:szCs w:val="32"/>
-        </w:rPr>
-        <w:tab/>
-      </w:r>
-      <w:r>
-        <w:rPr>
-          <w:sz w:val="32"/>
-          <w:szCs w:val="32"/>
-        </w:rPr>
-        <w:tab/>
-      </w:r>
-      <w:r>
-        <w:rPr>
-          <w:sz w:val="32"/>
-          <w:szCs w:val="32"/>
-        </w:rPr>
-        <w:tab/>
-      </w:r>
-      <w:r>
-        <w:rPr>
-          <w:sz w:val="32"/>
-          <w:szCs w:val="32"/>
-        </w:rPr>
-        <w:tab/>
-      </w:r>
-      <w:r>
-        <w:rPr>
-          <w:sz w:val="32"/>
-          <w:szCs w:val="32"/>
-        </w:rPr>
-        <w:tab/>
-        <w:t xml:space="preserve">Struts </w:t>
-      </w:r>
-    </w:p>
-    <w:p>
-      <w:pPr>
-        <w:rPr>
-          <w:sz w:val="32"/>
-          <w:szCs w:val="32"/>
-        </w:rPr>
-      </w:pPr>
-      <w:r>
-        <w:rPr>
-          <w:sz w:val="32"/>
-          <w:szCs w:val="32"/>
-        </w:rPr>
-        <w:tab/>
-      </w:r>
-      <w:r>
-        <w:rPr>
-          <w:sz w:val="32"/>
-          <w:szCs w:val="32"/>
-        </w:rPr>
-        <w:tab/>
-      </w:r>
-      <w:r>
-        <w:rPr>
-          <w:sz w:val="32"/>
-          <w:szCs w:val="32"/>
-        </w:rPr>
-        <w:tab/>
-      </w:r>
-      <w:r>
-        <w:rPr>
-          <w:sz w:val="32"/>
-          <w:szCs w:val="32"/>
-        </w:rPr>
-        <w:tab/>
-      </w:r>
-      <w:r>
-        <w:rPr>
-          <w:sz w:val="32"/>
-          <w:szCs w:val="32"/>
-        </w:rPr>
-        <w:tab/>
-        <w:t xml:space="preserve">JSF </w:t>
-      </w:r>
-    </w:p>
-    <w:p>
-      <w:pPr>
-        <w:rPr>
-          <w:sz w:val="32"/>
-          <w:szCs w:val="32"/>
-        </w:rPr>
-      </w:pPr>
-      <w:r>
-        <w:rPr>
-          <w:sz w:val="32"/>
-          <w:szCs w:val="32"/>
-        </w:rPr>
-        <w:tab/>
-      </w:r>
-      <w:r>
-        <w:rPr>
-          <w:sz w:val="32"/>
-          <w:szCs w:val="32"/>
-        </w:rPr>
-        <w:tab/>
-      </w:r>
-      <w:r>
-        <w:rPr>
-          <w:sz w:val="32"/>
-          <w:szCs w:val="32"/>
-        </w:rPr>
-        <w:tab/>
-      </w:r>
-      <w:r>
-        <w:rPr>
-          <w:sz w:val="32"/>
-          <w:szCs w:val="32"/>
-        </w:rPr>
-        <w:tab/>
-      </w:r>
-      <w:r>
-        <w:rPr>
-          <w:sz w:val="32"/>
-          <w:szCs w:val="32"/>
-        </w:rPr>
-        <w:tab/>
-        <w:t xml:space="preserve">Spring framework and Spring boot </w:t>
-      </w:r>
-    </w:p>
-    <w:p>
-      <w:pPr>
-        <w:rPr>
-          <w:sz w:val="32"/>
-          <w:szCs w:val="32"/>
-        </w:rPr>
-      </w:pPr>
-      <w:r>
-        <w:rPr>
-          <w:sz w:val="32"/>
-          <w:szCs w:val="32"/>
-        </w:rPr>
-        <w:tab/>
-      </w:r>
-      <w:r>
-        <w:rPr>
-          <w:sz w:val="32"/>
-          <w:szCs w:val="32"/>
-        </w:rPr>
-        <w:tab/>
-      </w:r>
-      <w:r>
-        <w:rPr>
-          <w:sz w:val="32"/>
-          <w:szCs w:val="32"/>
-        </w:rPr>
-        <w:tab/>
-      </w:r>
-      <w:r>
-        <w:rPr>
-          <w:sz w:val="32"/>
-          <w:szCs w:val="32"/>
-        </w:rPr>
-        <w:tab/>
-      </w:r>
-    </w:p>
-    <w:p>
-      <w:pPr>
-        <w:rPr>
-          <w:sz w:val="32"/>
-          <w:szCs w:val="32"/>
-        </w:rPr>
-      </w:pPr>
-    </w:p>
-    <w:p>
-      <w:pPr>
-        <w:rPr>
-          <w:sz w:val="32"/>
-          <w:szCs w:val="32"/>
-        </w:rPr>
-      </w:pPr>
-      <w:r>
-        <w:rPr>
-          <w:sz w:val="32"/>
-          <w:szCs w:val="32"/>
-        </w:rPr>
-        <w:lastRenderedPageBreak/>
-        <w:tab/>
-      </w:r>
-      <w:r>
-        <w:rPr>
-          <w:sz w:val="32"/>
-          <w:szCs w:val="32"/>
-        </w:rPr>
-        <w:tab/>
-      </w:r>
-      <w:r>
-        <w:rPr>
-          <w:sz w:val="32"/>
-          <w:szCs w:val="32"/>
-        </w:rPr>
-        <w:tab/>
-      </w:r>
-      <w:r>
-        <w:rPr>
-          <w:sz w:val="32"/>
-          <w:szCs w:val="32"/>
-        </w:rPr>
-        <w:tab/>
-      </w:r>
-      <w:r>
-        <w:rPr>
-          <w:sz w:val="32"/>
-          <w:szCs w:val="32"/>
-        </w:rPr>
-        <w:tab/>
-        <w:t xml:space="preserve">Asp.net </w:t>
-      </w:r>
-    </w:p>
-    <w:p>
-      <w:pPr>
-        <w:rPr>
-          <w:sz w:val="32"/>
-          <w:szCs w:val="32"/>
-        </w:rPr>
-      </w:pPr>
-      <w:r>
-        <w:rPr>
-          <w:sz w:val="32"/>
-          <w:szCs w:val="32"/>
-        </w:rPr>
-        <w:tab/>
-      </w:r>
-      <w:r>
-        <w:rPr>
-          <w:sz w:val="32"/>
-          <w:szCs w:val="32"/>
-        </w:rPr>
-        <w:tab/>
-      </w:r>
-      <w:r>
-        <w:rPr>
-          <w:sz w:val="32"/>
-          <w:szCs w:val="32"/>
-        </w:rPr>
-        <w:tab/>
-      </w:r>
-      <w:r>
-        <w:rPr>
-          <w:sz w:val="32"/>
-          <w:szCs w:val="32"/>
-        </w:rPr>
-        <w:tab/>
-      </w:r>
-      <w:r>
-        <w:rPr>
-          <w:sz w:val="32"/>
-          <w:szCs w:val="32"/>
-        </w:rPr>
-        <w:tab/>
-      </w:r>
-      <w:proofErr w:type="spellStart"/>
-      <w:r>
-        <w:rPr>
-          <w:sz w:val="32"/>
-          <w:szCs w:val="32"/>
-        </w:rPr>
-        <w:t>Php</w:t>
-      </w:r>
-      <w:proofErr w:type="spellEnd"/>
+        <w:t xml:space="preserve">Python with Django/Flask </w:t>
+      </w:r>
+    </w:p>
+    <w:p>
+      <w:pPr>
+        <w:rPr>
+          <w:sz w:val="32"/>
+          <w:szCs w:val="32"/>
+        </w:rPr>
+      </w:pPr>
+      <w:r>
+        <w:rPr>
+          <w:sz w:val="32"/>
+          <w:szCs w:val="32"/>
+        </w:rPr>
+        <w:tab/>
+      </w:r>
+      <w:r>
+        <w:rPr>
+          <w:sz w:val="32"/>
+          <w:szCs w:val="32"/>
+        </w:rPr>
+        <w:tab/>
+      </w:r>
+      <w:r>
+        <w:rPr>
+          <w:sz w:val="32"/>
+          <w:szCs w:val="32"/>
+        </w:rPr>
+        <w:tab/>
+      </w:r>
+      <w:r>
+        <w:rPr>
+          <w:sz w:val="32"/>
+          <w:szCs w:val="32"/>
+        </w:rPr>
+        <w:tab/>
+      </w:r>
+      <w:r>
+        <w:rPr>
+          <w:sz w:val="32"/>
+          <w:szCs w:val="32"/>
+        </w:rPr>
+        <w:tab/>
+        <w:t xml:space="preserve">Node with Express JS </w:t>
+      </w:r>
+    </w:p>
+    <w:p>
+      <w:pPr>
+        <w:rPr>
+          <w:sz w:val="32"/>
+          <w:szCs w:val="32"/>
+        </w:rPr>
+      </w:pPr>
       <w:r>
         <w:rPr>
           <w:sz w:val="32"/>
@@ -1778,139 +1802,20 @@
           <w:szCs w:val="32"/>
         </w:rPr>
       </w:pPr>
-      <w:r>
-        <w:rPr>
-          <w:sz w:val="32"/>
-          <w:szCs w:val="32"/>
-        </w:rPr>
-        <w:tab/>
-      </w:r>
-      <w:r>
-        <w:rPr>
-          <w:sz w:val="32"/>
-          <w:szCs w:val="32"/>
-        </w:rPr>
-        <w:tab/>
-      </w:r>
-      <w:r>
-        <w:rPr>
-          <w:sz w:val="32"/>
-          <w:szCs w:val="32"/>
-        </w:rPr>
-        <w:tab/>
-      </w:r>
-      <w:r>
-        <w:rPr>
-          <w:sz w:val="32"/>
-          <w:szCs w:val="32"/>
-        </w:rPr>
-        <w:tab/>
-      </w:r>
-      <w:r>
-        <w:rPr>
-          <w:sz w:val="32"/>
-          <w:szCs w:val="32"/>
-        </w:rPr>
-        <w:tab/>
-        <w:t xml:space="preserve">Python with Django/Flask </w:t>
-      </w:r>
-    </w:p>
-    <w:p>
-      <w:pPr>
-        <w:rPr>
-          <w:sz w:val="32"/>
-          <w:szCs w:val="32"/>
-        </w:rPr>
-      </w:pPr>
-      <w:r>
-        <w:rPr>
-          <w:sz w:val="32"/>
-          <w:szCs w:val="32"/>
-        </w:rPr>
-        <w:tab/>
-      </w:r>
-      <w:r>
-        <w:rPr>
-          <w:sz w:val="32"/>
-          <w:szCs w:val="32"/>
-        </w:rPr>
-        <w:tab/>
-      </w:r>
-      <w:r>
-        <w:rPr>
-          <w:sz w:val="32"/>
-          <w:szCs w:val="32"/>
-        </w:rPr>
-        <w:tab/>
-      </w:r>
-      <w:r>
-        <w:rPr>
-          <w:sz w:val="32"/>
-          <w:szCs w:val="32"/>
-        </w:rPr>
-        <w:tab/>
-      </w:r>
-      <w:r>
-        <w:rPr>
-          <w:sz w:val="32"/>
-          <w:szCs w:val="32"/>
-        </w:rPr>
-        <w:tab/>
-        <w:t xml:space="preserve">Node with Express JS </w:t>
-      </w:r>
-    </w:p>
-    <w:p>
-      <w:pPr>
-        <w:rPr>
-          <w:sz w:val="32"/>
-          <w:szCs w:val="32"/>
-        </w:rPr>
-      </w:pPr>
-      <w:r>
-        <w:rPr>
-          <w:sz w:val="32"/>
-          <w:szCs w:val="32"/>
-        </w:rPr>
-        <w:t xml:space="preserve"> </w:t>
-      </w:r>
-    </w:p>
-    <w:p>
-      <w:pPr>
-        <w:rPr>
-          <w:sz w:val="32"/>
-          <w:szCs w:val="32"/>
-        </w:rPr>
-      </w:pPr>
-    </w:p>
-    <w:p>
-      <w:pPr>
-        <w:rPr>
-          <w:sz w:val="32"/>
-          <w:szCs w:val="32"/>
-        </w:rPr>
-      </w:pPr>
-      <w:r>
-        <w:rPr>
-          <w:sz w:val="32"/>
-          <w:szCs w:val="32"/>
-        </w:rPr>
-        <w:t xml:space="preserve">To deploy or run </w:t>
-      </w:r>
-      <w:proofErr w:type="gramStart"/>
-      <w:r>
-        <w:rPr>
-          <w:sz w:val="32"/>
-          <w:szCs w:val="32"/>
-        </w:rPr>
-        <w:t>server side</w:t>
-      </w:r>
-      <w:proofErr w:type="gramEnd"/>
-      <w:r>
-        <w:rPr>
-          <w:sz w:val="32"/>
-          <w:szCs w:val="32"/>
-        </w:rPr>
-        <w:t xml:space="preserve"> application we need server. </w:t>
+    </w:p>
+    <w:p>
+      <w:pPr>
+        <w:rPr>
+          <w:sz w:val="32"/>
+          <w:szCs w:val="32"/>
+        </w:rPr>
+      </w:pPr>
+      <w:r>
+        <w:rPr>
+          <w:sz w:val="32"/>
+          <w:szCs w:val="32"/>
+        </w:rPr>
+        <w:t xml:space="preserve">To deploy or run server side application we need server. </w:t>
       </w:r>
     </w:p>
     <w:p>
@@ -1947,22 +1852,13 @@
         </w:rPr>
         <w:t xml:space="preserve">Web server </w:t>
       </w:r>
-      <w:proofErr w:type="gramStart"/>
-      <w:r>
-        <w:rPr>
-          <w:sz w:val="32"/>
-          <w:szCs w:val="32"/>
-        </w:rPr>
-        <w:tab/>
-        <w:t>:tomcat</w:t>
-      </w:r>
-      <w:proofErr w:type="gramEnd"/>
-      <w:r>
-        <w:rPr>
-          <w:sz w:val="32"/>
-          <w:szCs w:val="32"/>
-        </w:rPr>
-        <w:t xml:space="preserve"> </w:t>
+      <w:r>
+        <w:rPr>
+          <w:sz w:val="32"/>
+          <w:szCs w:val="32"/>
+        </w:rPr>
+        <w:tab/>
+        <w:t xml:space="preserve">:tomcat </w:t>
       </w:r>
     </w:p>
     <w:p>
@@ -1982,30 +1878,14 @@
           <w:sz w:val="32"/>
           <w:szCs w:val="32"/>
         </w:rPr>
-        <w:t xml:space="preserve">Application </w:t>
-      </w:r>
-      <w:proofErr w:type="gramStart"/>
-      <w:r>
-        <w:rPr>
-          <w:sz w:val="32"/>
-          <w:szCs w:val="32"/>
-        </w:rPr>
-        <w:t xml:space="preserve">server </w:t>
-      </w:r>
-      <w:r>
-        <w:rPr>
-          <w:sz w:val="32"/>
-          <w:szCs w:val="32"/>
-        </w:rPr>
-        <w:t>:</w:t>
-      </w:r>
-      <w:proofErr w:type="gramEnd"/>
-      <w:r>
-        <w:rPr>
-          <w:sz w:val="32"/>
-          <w:szCs w:val="32"/>
-        </w:rPr>
-        <w:t xml:space="preserve"> web logic, </w:t>
+        <w:t xml:space="preserve">Application server </w:t>
+      </w:r>
+      <w:r>
+        <w:rPr>
+          <w:sz w:val="32"/>
+          <w:szCs w:val="32"/>
+        </w:rPr>
+        <w:t xml:space="preserve">: web logic, </w:t>
       </w:r>
       <w:proofErr w:type="spellStart"/>
       <w:r>
@@ -2039,21 +1919,12 @@
           <w:szCs w:val="32"/>
         </w:rPr>
       </w:pPr>
-      <w:proofErr w:type="gramStart"/>
-      <w:r>
-        <w:rPr>
-          <w:sz w:val="32"/>
-          <w:szCs w:val="32"/>
-        </w:rPr>
-        <w:t>JEE :</w:t>
-      </w:r>
-      <w:proofErr w:type="gramEnd"/>
-      <w:r>
-        <w:rPr>
-          <w:sz w:val="32"/>
-          <w:szCs w:val="32"/>
-        </w:rPr>
-        <w:t xml:space="preserve"> In Servlet, JSP and EJB no main method. We need compile the program and deploy or run program in server environment. </w:t>
+      <w:r>
+        <w:rPr>
+          <w:sz w:val="32"/>
+          <w:szCs w:val="32"/>
+        </w:rPr>
+        <w:t xml:space="preserve">JEE : In Servlet, JSP and EJB no main method. We need compile the program and deploy or run program in server environment. </w:t>
       </w:r>
     </w:p>
     <w:p>
@@ -2158,7 +2029,67 @@
           <w:szCs w:val="32"/>
         </w:rPr>
       </w:pPr>
-      <w:proofErr w:type="gramStart"/>
+      <w:r>
+        <w:rPr>
+          <w:sz w:val="32"/>
+          <w:szCs w:val="32"/>
+        </w:rPr>
+        <w:t xml:space="preserve">Servlet : Servlet is normal java program which help to create dynamic web page on server. </w:t>
+      </w:r>
+    </w:p>
+    <w:p>
+      <w:pPr>
+        <w:rPr>
+          <w:sz w:val="32"/>
+          <w:szCs w:val="32"/>
+        </w:rPr>
+      </w:pPr>
+    </w:p>
+    <w:p>
+      <w:pPr>
+        <w:rPr>
+          <w:sz w:val="32"/>
+          <w:szCs w:val="32"/>
+        </w:rPr>
+      </w:pPr>
+      <w:r>
+        <w:rPr>
+          <w:sz w:val="32"/>
+          <w:szCs w:val="32"/>
+        </w:rPr>
+        <w:t>Servlet API :</w:t>
+      </w:r>
+    </w:p>
+    <w:p>
+      <w:pPr>
+        <w:rPr>
+          <w:sz w:val="32"/>
+          <w:szCs w:val="32"/>
+        </w:rPr>
+      </w:pPr>
+    </w:p>
+    <w:p>
+      <w:pPr>
+        <w:rPr>
+          <w:sz w:val="32"/>
+          <w:szCs w:val="32"/>
+        </w:rPr>
+      </w:pPr>
+      <w:r>
+        <w:rPr>
+          <w:sz w:val="32"/>
+          <w:szCs w:val="32"/>
+        </w:rPr>
+        <w:t xml:space="preserve">servlet : servlet is a package. </w:t>
+      </w:r>
+    </w:p>
+    <w:p>
+      <w:pPr>
+        <w:rPr>
+          <w:sz w:val="32"/>
+          <w:szCs w:val="32"/>
+        </w:rPr>
+      </w:pPr>
       <w:r>
         <w:rPr>
           <w:sz w:val="32"/>
@@ -2166,95 +2097,6 @@
         </w:rPr>
         <w:t>Servlet :</w:t>
       </w:r>
-      <w:proofErr w:type="gramEnd"/>
-      <w:r>
-        <w:rPr>
-          <w:sz w:val="32"/>
-          <w:szCs w:val="32"/>
-        </w:rPr>
-        <w:t xml:space="preserve"> Servlet is normal java program which help to create dynamic web page on server. </w:t>
-      </w:r>
-    </w:p>
-    <w:p>
-      <w:pPr>
-        <w:rPr>
-          <w:sz w:val="32"/>
-          <w:szCs w:val="32"/>
-        </w:rPr>
-      </w:pPr>
-    </w:p>
-    <w:p>
-      <w:pPr>
-        <w:rPr>
-          <w:sz w:val="32"/>
-          <w:szCs w:val="32"/>
-        </w:rPr>
-      </w:pPr>
-      <w:r>
-        <w:rPr>
-          <w:sz w:val="32"/>
-          <w:szCs w:val="32"/>
-        </w:rPr>
-        <w:t xml:space="preserve">Servlet </w:t>
-      </w:r>
-      <w:proofErr w:type="gramStart"/>
-      <w:r>
-        <w:rPr>
-          <w:sz w:val="32"/>
-          <w:szCs w:val="32"/>
-        </w:rPr>
-        <w:t>API :</w:t>
-      </w:r>
-      <w:proofErr w:type="gramEnd"/>
-    </w:p>
-    <w:p>
-      <w:pPr>
-        <w:rPr>
-          <w:sz w:val="32"/>
-          <w:szCs w:val="32"/>
-        </w:rPr>
-      </w:pPr>
-    </w:p>
-    <w:p>
-      <w:pPr>
-        <w:rPr>
-          <w:sz w:val="32"/>
-          <w:szCs w:val="32"/>
-        </w:rPr>
-      </w:pPr>
-      <w:proofErr w:type="gramStart"/>
-      <w:r>
-        <w:rPr>
-          <w:sz w:val="32"/>
-          <w:szCs w:val="32"/>
-        </w:rPr>
-        <w:t>servlet :</w:t>
-      </w:r>
-      <w:proofErr w:type="gramEnd"/>
-      <w:r>
-        <w:rPr>
-          <w:sz w:val="32"/>
-          <w:szCs w:val="32"/>
-        </w:rPr>
-        <w:t xml:space="preserve"> servlet is a package. </w:t>
-      </w:r>
-    </w:p>
-    <w:p>
-      <w:pPr>
-        <w:rPr>
-          <w:sz w:val="32"/>
-          <w:szCs w:val="32"/>
-        </w:rPr>
-      </w:pPr>
-      <w:proofErr w:type="gramStart"/>
-      <w:r>
-        <w:rPr>
-          <w:sz w:val="32"/>
-          <w:szCs w:val="32"/>
-        </w:rPr>
-        <w:t>Servlet :</w:t>
-      </w:r>
-      <w:proofErr w:type="gramEnd"/>
     </w:p>
     <w:p>
       <w:pPr>
@@ -2271,7 +2113,6 @@
         <w:t xml:space="preserve">import </w:t>
       </w:r>
       <w:proofErr w:type="spellStart"/>
-      <w:proofErr w:type="gramStart"/>
       <w:r>
         <w:rPr>
           <w:sz w:val="32"/>
@@ -2280,23 +2121,13 @@
         <w:t>javax.servlet</w:t>
       </w:r>
       <w:proofErr w:type="spellEnd"/>
-      <w:proofErr w:type="gramEnd"/>
-      <w:r>
-        <w:rPr>
-          <w:sz w:val="32"/>
-          <w:szCs w:val="32"/>
-        </w:rPr>
-        <w:t>.</w:t>
-      </w:r>
-      <w:proofErr w:type="gramStart"/>
-      <w:r>
-        <w:rPr>
-          <w:sz w:val="32"/>
-          <w:szCs w:val="32"/>
-        </w:rPr>
-        <w:t>*;</w:t>
-      </w:r>
-      <w:proofErr w:type="gramEnd"/>
+      <w:r>
+        <w:rPr>
+          <w:sz w:val="32"/>
+          <w:szCs w:val="32"/>
+        </w:rPr>
+        <w:t>.*;</w:t>
+      </w:r>
     </w:p>
     <w:p>
       <w:pPr>
@@ -2500,7 +2331,6 @@
         </w:rPr>
       </w:pPr>
       <w:proofErr w:type="spellStart"/>
-      <w:proofErr w:type="gramStart"/>
       <w:r>
         <w:rPr>
           <w:sz w:val="32"/>
@@ -2514,15 +2344,7 @@
           <w:sz w:val="32"/>
           <w:szCs w:val="32"/>
         </w:rPr>
-        <w:t xml:space="preserve"> :</w:t>
-      </w:r>
-      <w:proofErr w:type="gramEnd"/>
-      <w:r>
-        <w:rPr>
-          <w:sz w:val="32"/>
-          <w:szCs w:val="32"/>
-        </w:rPr>
-        <w:t xml:space="preserve"> it is a type of abstract class which internally implements Servlet interface and provided body for 4 methods except service method. </w:t>
+        <w:t xml:space="preserve"> : it is a type of abstract class which internally implements Servlet interface and provided body for 4 methods except service method. </w:t>
       </w:r>
     </w:p>
     <w:p>
@@ -2648,7 +2470,6 @@
         </w:rPr>
       </w:pPr>
       <w:proofErr w:type="spellStart"/>
-      <w:proofErr w:type="gramStart"/>
       <w:r>
         <w:rPr>
           <w:sz w:val="32"/>
@@ -2662,15 +2483,7 @@
           <w:sz w:val="32"/>
           <w:szCs w:val="32"/>
         </w:rPr>
-        <w:t xml:space="preserve"> :</w:t>
-      </w:r>
-      <w:proofErr w:type="gramEnd"/>
-      <w:r>
-        <w:rPr>
-          <w:sz w:val="32"/>
-          <w:szCs w:val="32"/>
-        </w:rPr>
-        <w:t xml:space="preserve"> it is a type of abstract class which internally extends </w:t>
+        <w:t xml:space="preserve"> : it is a type of abstract class which internally extends </w:t>
       </w:r>
       <w:proofErr w:type="spellStart"/>
       <w:r>
@@ -2737,7 +2550,6 @@
         <w:t xml:space="preserve">, </w:t>
       </w:r>
       <w:proofErr w:type="spellStart"/>
-      <w:proofErr w:type="gramStart"/>
       <w:r>
         <w:rPr>
           <w:sz w:val="32"/>
@@ -2746,7 +2558,6 @@
         <w:t>doPut,doDelete</w:t>
       </w:r>
       <w:proofErr w:type="spellEnd"/>
-      <w:proofErr w:type="gramEnd"/>
       <w:r>
         <w:rPr>
           <w:sz w:val="32"/>
@@ -4048,6 +3859,729 @@
         </w:rPr>
         <w:t xml:space="preserve">Client application or browser can’t call servlet program directly. We need to do configuration in web.xml file or using annotation. </w:t>
       </w:r>
+    </w:p>
+    <w:p>
+      <w:pPr>
+        <w:rPr>
+          <w:sz w:val="32"/>
+          <w:szCs w:val="32"/>
+        </w:rPr>
+      </w:pPr>
+    </w:p>
+    <w:p>
+      <w:pPr>
+        <w:rPr>
+          <w:sz w:val="32"/>
+          <w:szCs w:val="32"/>
+        </w:rPr>
+      </w:pPr>
+    </w:p>
+    <w:p>
+      <w:pPr>
+        <w:rPr>
+          <w:sz w:val="32"/>
+          <w:szCs w:val="32"/>
+        </w:rPr>
+      </w:pPr>
+      <w:r>
+        <w:rPr>
+          <w:sz w:val="32"/>
+          <w:szCs w:val="32"/>
+        </w:rPr>
+        <w:t xml:space="preserve">Navigation from one servlet page to another servlet page. </w:t>
+      </w:r>
+    </w:p>
+    <w:p>
+      <w:pPr>
+        <w:rPr>
+          <w:sz w:val="32"/>
+          <w:szCs w:val="32"/>
+        </w:rPr>
+      </w:pPr>
+      <w:proofErr w:type="spellStart"/>
+      <w:r>
+        <w:rPr>
+          <w:sz w:val="32"/>
+          <w:szCs w:val="32"/>
+        </w:rPr>
+        <w:t>RequestDispatcher</w:t>
+      </w:r>
+      <w:proofErr w:type="spellEnd"/>
+      <w:r>
+        <w:rPr>
+          <w:sz w:val="32"/>
+          <w:szCs w:val="32"/>
+        </w:rPr>
+        <w:t xml:space="preserve"> : it is an interface which provided set of methods which help to navigate from one servlet page to another servlet page. </w:t>
+      </w:r>
+    </w:p>
+    <w:p>
+      <w:pPr>
+        <w:rPr>
+          <w:sz w:val="32"/>
+          <w:szCs w:val="32"/>
+        </w:rPr>
+      </w:pPr>
+    </w:p>
+    <w:p>
+      <w:pPr>
+        <w:rPr>
+          <w:sz w:val="32"/>
+          <w:szCs w:val="32"/>
+        </w:rPr>
+      </w:pPr>
+      <w:proofErr w:type="spellStart"/>
+      <w:r>
+        <w:rPr>
+          <w:sz w:val="32"/>
+          <w:szCs w:val="32"/>
+        </w:rPr>
+        <w:t>RequestDispatcher</w:t>
+      </w:r>
+      <w:proofErr w:type="spellEnd"/>
+      <w:r>
+        <w:rPr>
+          <w:sz w:val="32"/>
+          <w:szCs w:val="32"/>
+        </w:rPr>
+        <w:t xml:space="preserve"> </w:t>
+      </w:r>
+      <w:proofErr w:type="spellStart"/>
+      <w:r>
+        <w:rPr>
+          <w:sz w:val="32"/>
+          <w:szCs w:val="32"/>
+        </w:rPr>
+        <w:t>rd</w:t>
+      </w:r>
+      <w:proofErr w:type="spellEnd"/>
+      <w:r>
+        <w:rPr>
+          <w:sz w:val="32"/>
+          <w:szCs w:val="32"/>
+        </w:rPr>
+        <w:t xml:space="preserve">= </w:t>
+      </w:r>
+      <w:proofErr w:type="spellStart"/>
+      <w:r>
+        <w:rPr>
+          <w:sz w:val="32"/>
+          <w:szCs w:val="32"/>
+        </w:rPr>
+        <w:t>request.</w:t>
+      </w:r>
+      <w:r>
+        <w:rPr>
+          <w:sz w:val="32"/>
+          <w:szCs w:val="32"/>
+        </w:rPr>
+        <w:t>getRe</w:t>
+      </w:r>
+      <w:r>
+        <w:rPr>
+          <w:sz w:val="32"/>
+          <w:szCs w:val="32"/>
+        </w:rPr>
+        <w:t>quest</w:t>
+      </w:r>
+      <w:r>
+        <w:rPr>
+          <w:sz w:val="32"/>
+          <w:szCs w:val="32"/>
+        </w:rPr>
+        <w:t>Servlet</w:t>
+      </w:r>
+      <w:proofErr w:type="spellEnd"/>
+      <w:r>
+        <w:rPr>
+          <w:sz w:val="32"/>
+          <w:szCs w:val="32"/>
+        </w:rPr>
+        <w:t>(“path”);</w:t>
+      </w:r>
+    </w:p>
+    <w:p>
+      <w:pPr>
+        <w:rPr>
+          <w:sz w:val="32"/>
+          <w:szCs w:val="32"/>
+        </w:rPr>
+      </w:pPr>
+    </w:p>
+    <w:p>
+      <w:pPr>
+        <w:rPr>
+          <w:sz w:val="32"/>
+          <w:szCs w:val="32"/>
+        </w:rPr>
+      </w:pPr>
+      <w:r>
+        <w:rPr>
+          <w:sz w:val="32"/>
+          <w:szCs w:val="32"/>
+        </w:rPr>
+        <w:t xml:space="preserve">Target page is servlet then we need to provide URL pattern. If target page is </w:t>
+      </w:r>
+      <w:proofErr w:type="spellStart"/>
+      <w:r>
+        <w:rPr>
+          <w:sz w:val="32"/>
+          <w:szCs w:val="32"/>
+        </w:rPr>
+        <w:t>jsp</w:t>
+      </w:r>
+      <w:proofErr w:type="spellEnd"/>
+      <w:r>
+        <w:rPr>
+          <w:sz w:val="32"/>
+          <w:szCs w:val="32"/>
+        </w:rPr>
+        <w:t xml:space="preserve"> or html we need to provide html or </w:t>
+      </w:r>
+      <w:proofErr w:type="spellStart"/>
+      <w:r>
+        <w:rPr>
+          <w:sz w:val="32"/>
+          <w:szCs w:val="32"/>
+        </w:rPr>
+        <w:t>jsp</w:t>
+      </w:r>
+      <w:proofErr w:type="spellEnd"/>
+      <w:r>
+        <w:rPr>
+          <w:sz w:val="32"/>
+          <w:szCs w:val="32"/>
+        </w:rPr>
+        <w:t xml:space="preserve"> page name dot extension. </w:t>
+      </w:r>
+    </w:p>
+    <w:p>
+      <w:pPr>
+        <w:rPr>
+          <w:sz w:val="32"/>
+          <w:szCs w:val="32"/>
+        </w:rPr>
+      </w:pPr>
+      <w:proofErr w:type="spellStart"/>
+      <w:r>
+        <w:rPr>
+          <w:sz w:val="32"/>
+          <w:szCs w:val="32"/>
+        </w:rPr>
+        <w:t>rd</w:t>
+      </w:r>
+      <w:r>
+        <w:rPr>
+          <w:sz w:val="32"/>
+          <w:szCs w:val="32"/>
+        </w:rPr>
+        <w:t>.include</w:t>
+      </w:r>
+      <w:proofErr w:type="spellEnd"/>
+      <w:r>
+        <w:rPr>
+          <w:sz w:val="32"/>
+          <w:szCs w:val="32"/>
+        </w:rPr>
+        <w:t>(</w:t>
+      </w:r>
+      <w:proofErr w:type="spellStart"/>
+      <w:r>
+        <w:rPr>
+          <w:sz w:val="32"/>
+          <w:szCs w:val="32"/>
+        </w:rPr>
+        <w:t>request,response</w:t>
+      </w:r>
+      <w:proofErr w:type="spellEnd"/>
+      <w:r>
+        <w:rPr>
+          <w:sz w:val="32"/>
+          <w:szCs w:val="32"/>
+        </w:rPr>
+        <w:t>);</w:t>
+      </w:r>
+      <w:r>
+        <w:rPr>
+          <w:sz w:val="32"/>
+          <w:szCs w:val="32"/>
+        </w:rPr>
+        <w:tab/>
+      </w:r>
+      <w:proofErr w:type="spellStart"/>
+      <w:r>
+        <w:rPr>
+          <w:sz w:val="32"/>
+          <w:szCs w:val="32"/>
+        </w:rPr>
+        <w:t>currentPage</w:t>
+      </w:r>
+      <w:proofErr w:type="spellEnd"/>
+      <w:r>
+        <w:rPr>
+          <w:sz w:val="32"/>
+          <w:szCs w:val="32"/>
+        </w:rPr>
+        <w:t xml:space="preserve"> + </w:t>
+      </w:r>
+      <w:proofErr w:type="spellStart"/>
+      <w:r>
+        <w:rPr>
+          <w:sz w:val="32"/>
+          <w:szCs w:val="32"/>
+        </w:rPr>
+        <w:t>targetPage</w:t>
+      </w:r>
+      <w:proofErr w:type="spellEnd"/>
+      <w:r>
+        <w:rPr>
+          <w:sz w:val="32"/>
+          <w:szCs w:val="32"/>
+        </w:rPr>
+        <w:t xml:space="preserve"> output combine as one page </w:t>
+      </w:r>
+    </w:p>
+    <w:p>
+      <w:pPr>
+        <w:rPr>
+          <w:sz w:val="32"/>
+          <w:szCs w:val="32"/>
+        </w:rPr>
+      </w:pPr>
+      <w:r>
+        <w:rPr>
+          <w:sz w:val="32"/>
+          <w:szCs w:val="32"/>
+        </w:rPr>
+        <w:tab/>
+        <w:t xml:space="preserve">or </w:t>
+      </w:r>
+    </w:p>
+    <w:p>
+      <w:pPr>
+        <w:rPr>
+          <w:sz w:val="32"/>
+          <w:szCs w:val="32"/>
+        </w:rPr>
+      </w:pPr>
+      <w:proofErr w:type="spellStart"/>
+      <w:r>
+        <w:rPr>
+          <w:sz w:val="32"/>
+          <w:szCs w:val="32"/>
+        </w:rPr>
+        <w:t>r</w:t>
+      </w:r>
+      <w:r>
+        <w:rPr>
+          <w:sz w:val="32"/>
+          <w:szCs w:val="32"/>
+        </w:rPr>
+        <w:t>d.forward</w:t>
+      </w:r>
+      <w:proofErr w:type="spellEnd"/>
+      <w:r>
+        <w:rPr>
+          <w:sz w:val="32"/>
+          <w:szCs w:val="32"/>
+        </w:rPr>
+        <w:t>(</w:t>
+      </w:r>
+      <w:proofErr w:type="spellStart"/>
+      <w:r>
+        <w:rPr>
+          <w:sz w:val="32"/>
+          <w:szCs w:val="32"/>
+        </w:rPr>
+        <w:t>request,response</w:t>
+      </w:r>
+      <w:proofErr w:type="spellEnd"/>
+      <w:r>
+        <w:rPr>
+          <w:sz w:val="32"/>
+          <w:szCs w:val="32"/>
+        </w:rPr>
+        <w:t>);</w:t>
+      </w:r>
+      <w:r>
+        <w:rPr>
+          <w:sz w:val="32"/>
+          <w:szCs w:val="32"/>
+        </w:rPr>
+        <w:tab/>
+        <w:t xml:space="preserve">we can view the output of only target page. </w:t>
+      </w:r>
+    </w:p>
+    <w:p>
+      <w:pPr>
+        <w:rPr>
+          <w:sz w:val="32"/>
+          <w:szCs w:val="32"/>
+        </w:rPr>
+      </w:pPr>
+    </w:p>
+    <w:p>
+      <w:pPr>
+        <w:rPr>
+          <w:sz w:val="32"/>
+          <w:szCs w:val="32"/>
+        </w:rPr>
+      </w:pPr>
+    </w:p>
+    <w:p>
+      <w:pPr>
+        <w:rPr>
+          <w:sz w:val="32"/>
+          <w:szCs w:val="32"/>
+        </w:rPr>
+      </w:pPr>
+      <w:r>
+        <w:rPr>
+          <w:sz w:val="32"/>
+          <w:szCs w:val="32"/>
+        </w:rPr>
+        <w:t xml:space="preserve">Login table in </w:t>
+      </w:r>
+      <w:proofErr w:type="spellStart"/>
+      <w:r>
+        <w:rPr>
+          <w:sz w:val="32"/>
+          <w:szCs w:val="32"/>
+        </w:rPr>
+        <w:t>mysql</w:t>
+      </w:r>
+      <w:proofErr w:type="spellEnd"/>
+      <w:r>
+        <w:rPr>
+          <w:sz w:val="32"/>
+          <w:szCs w:val="32"/>
+        </w:rPr>
+        <w:t xml:space="preserve"> database </w:t>
+      </w:r>
+    </w:p>
+    <w:p>
+      <w:pPr>
+        <w:rPr>
+          <w:sz w:val="32"/>
+          <w:szCs w:val="32"/>
+        </w:rPr>
+      </w:pPr>
+      <w:proofErr w:type="spellStart"/>
+      <w:r>
+        <w:rPr>
+          <w:sz w:val="32"/>
+          <w:szCs w:val="32"/>
+        </w:rPr>
+        <w:t>Emaild</w:t>
+      </w:r>
+      <w:proofErr w:type="spellEnd"/>
+      <w:r>
+        <w:rPr>
+          <w:sz w:val="32"/>
+          <w:szCs w:val="32"/>
+        </w:rPr>
+        <w:t xml:space="preserve"> is PK and password is not key attribute </w:t>
+      </w:r>
+    </w:p>
+    <w:p>
+      <w:pPr>
+        <w:rPr>
+          <w:sz w:val="32"/>
+          <w:szCs w:val="32"/>
+        </w:rPr>
+      </w:pPr>
+    </w:p>
+    <w:p>
+      <w:pPr>
+        <w:rPr>
+          <w:sz w:val="32"/>
+          <w:szCs w:val="32"/>
+        </w:rPr>
+      </w:pPr>
+      <w:r>
+        <w:rPr>
+          <w:sz w:val="32"/>
+          <w:szCs w:val="32"/>
+        </w:rPr>
+        <w:t>Index.html -</w:t>
+      </w:r>
+      <w:r>
+        <w:rPr>
+          <w:sz w:val="32"/>
+          <w:szCs w:val="32"/>
+        </w:rPr>
+        <w:sym w:font="Wingdings" w:char="F0E0"/>
+      </w:r>
+      <w:r>
+        <w:rPr>
+          <w:sz w:val="32"/>
+          <w:szCs w:val="32"/>
+        </w:rPr>
+        <w:t xml:space="preserve">login page. </w:t>
+      </w:r>
+    </w:p>
+    <w:p>
+      <w:pPr>
+        <w:rPr>
+          <w:sz w:val="32"/>
+          <w:szCs w:val="32"/>
+        </w:rPr>
+      </w:pPr>
+    </w:p>
+    <w:p>
+      <w:pPr>
+        <w:rPr>
+          <w:sz w:val="32"/>
+          <w:szCs w:val="32"/>
+        </w:rPr>
+      </w:pPr>
+      <w:r>
+        <w:rPr>
+          <w:sz w:val="32"/>
+          <w:szCs w:val="32"/>
+        </w:rPr>
+        <w:t>SignUp.html -</w:t>
+      </w:r>
+      <w:r>
+        <w:rPr>
+          <w:sz w:val="32"/>
+          <w:szCs w:val="32"/>
+        </w:rPr>
+        <w:sym w:font="Wingdings" w:char="F0E0"/>
+      </w:r>
+      <w:r>
+        <w:rPr>
+          <w:sz w:val="32"/>
+          <w:szCs w:val="32"/>
+        </w:rPr>
+        <w:t xml:space="preserve"> signup page </w:t>
+      </w:r>
+    </w:p>
+    <w:p>
+      <w:pPr>
+        <w:rPr>
+          <w:sz w:val="32"/>
+          <w:szCs w:val="32"/>
+        </w:rPr>
+      </w:pPr>
+    </w:p>
+    <w:p>
+      <w:pPr>
+        <w:rPr>
+          <w:sz w:val="32"/>
+          <w:szCs w:val="32"/>
+        </w:rPr>
+      </w:pPr>
+      <w:proofErr w:type="spellStart"/>
+      <w:r>
+        <w:rPr>
+          <w:sz w:val="32"/>
+          <w:szCs w:val="32"/>
+        </w:rPr>
+        <w:t>LoginSignIn</w:t>
+      </w:r>
+      <w:proofErr w:type="spellEnd"/>
+      <w:r>
+        <w:rPr>
+          <w:sz w:val="32"/>
+          <w:szCs w:val="32"/>
+        </w:rPr>
+        <w:t xml:space="preserve"> -</w:t>
+      </w:r>
+      <w:r>
+        <w:rPr>
+          <w:sz w:val="32"/>
+          <w:szCs w:val="32"/>
+        </w:rPr>
+        <w:sym w:font="Wingdings" w:char="F0E0"/>
+      </w:r>
+      <w:r>
+        <w:rPr>
+          <w:sz w:val="32"/>
+          <w:szCs w:val="32"/>
+        </w:rPr>
+        <w:t xml:space="preserve"> Servlet </w:t>
+      </w:r>
+    </w:p>
+    <w:p>
+      <w:pPr>
+        <w:rPr>
+          <w:sz w:val="32"/>
+          <w:szCs w:val="32"/>
+        </w:rPr>
+      </w:pPr>
+      <w:r>
+        <w:rPr>
+          <w:sz w:val="32"/>
+          <w:szCs w:val="32"/>
+        </w:rPr>
+        <w:tab/>
+      </w:r>
+      <w:r>
+        <w:rPr>
+          <w:sz w:val="32"/>
+          <w:szCs w:val="32"/>
+        </w:rPr>
+        <w:tab/>
+        <w:t xml:space="preserve">Inside </w:t>
+      </w:r>
+      <w:proofErr w:type="spellStart"/>
+      <w:r>
+        <w:rPr>
+          <w:sz w:val="32"/>
+          <w:szCs w:val="32"/>
+        </w:rPr>
+        <w:t>doPost</w:t>
+      </w:r>
+      <w:proofErr w:type="spellEnd"/>
+      <w:r>
+        <w:rPr>
+          <w:sz w:val="32"/>
+          <w:szCs w:val="32"/>
+        </w:rPr>
+        <w:t xml:space="preserve"> method receive the value from index.html page and with help of </w:t>
+      </w:r>
+      <w:proofErr w:type="spellStart"/>
+      <w:r>
+        <w:rPr>
+          <w:sz w:val="32"/>
+          <w:szCs w:val="32"/>
+        </w:rPr>
+        <w:t>jdbc</w:t>
+      </w:r>
+      <w:proofErr w:type="spellEnd"/>
+      <w:r>
+        <w:rPr>
+          <w:sz w:val="32"/>
+          <w:szCs w:val="32"/>
+        </w:rPr>
+        <w:t xml:space="preserve"> check emailed and password if correct page Home servlet page. Else display error and include same index.html page. </w:t>
+      </w:r>
+    </w:p>
+    <w:p>
+      <w:pPr>
+        <w:rPr>
+          <w:sz w:val="32"/>
+          <w:szCs w:val="32"/>
+        </w:rPr>
+      </w:pPr>
+      <w:proofErr w:type="spellStart"/>
+      <w:r>
+        <w:rPr>
+          <w:sz w:val="32"/>
+          <w:szCs w:val="32"/>
+        </w:rPr>
+        <w:t>LoginSignUp</w:t>
+      </w:r>
+      <w:proofErr w:type="spellEnd"/>
+      <w:r>
+        <w:rPr>
+          <w:sz w:val="32"/>
+          <w:szCs w:val="32"/>
+        </w:rPr>
+        <w:t xml:space="preserve"> </w:t>
+      </w:r>
+      <w:r>
+        <w:rPr>
+          <w:sz w:val="32"/>
+          <w:szCs w:val="32"/>
+        </w:rPr>
+        <w:sym w:font="Wingdings" w:char="F0E0"/>
+      </w:r>
+      <w:r>
+        <w:rPr>
+          <w:sz w:val="32"/>
+          <w:szCs w:val="32"/>
+        </w:rPr>
+        <w:t xml:space="preserve"> Servlet </w:t>
+      </w:r>
+    </w:p>
+    <w:p>
+      <w:pPr>
+        <w:rPr>
+          <w:sz w:val="32"/>
+          <w:szCs w:val="32"/>
+        </w:rPr>
+      </w:pPr>
+    </w:p>
+    <w:p>
+      <w:pPr>
+        <w:rPr>
+          <w:sz w:val="32"/>
+          <w:szCs w:val="32"/>
+        </w:rPr>
+      </w:pPr>
+      <w:r>
+        <w:rPr>
+          <w:sz w:val="32"/>
+          <w:szCs w:val="32"/>
+        </w:rPr>
+        <w:tab/>
+        <w:t xml:space="preserve">Inside </w:t>
+      </w:r>
+      <w:proofErr w:type="spellStart"/>
+      <w:r>
+        <w:rPr>
+          <w:sz w:val="32"/>
+          <w:szCs w:val="32"/>
+        </w:rPr>
+        <w:t>doPost</w:t>
+      </w:r>
+      <w:proofErr w:type="spellEnd"/>
+      <w:r>
+        <w:rPr>
+          <w:sz w:val="32"/>
+          <w:szCs w:val="32"/>
+        </w:rPr>
+        <w:t xml:space="preserve"> </w:t>
+      </w:r>
+    </w:p>
+    <w:p>
+      <w:pPr>
+        <w:rPr>
+          <w:sz w:val="32"/>
+          <w:szCs w:val="32"/>
+        </w:rPr>
+      </w:pPr>
+      <w:r>
+        <w:rPr>
+          <w:sz w:val="32"/>
+          <w:szCs w:val="32"/>
+        </w:rPr>
+        <w:tab/>
+      </w:r>
+      <w:r>
+        <w:rPr>
+          <w:sz w:val="32"/>
+          <w:szCs w:val="32"/>
+        </w:rPr>
+        <w:tab/>
+        <w:t xml:space="preserve">Receive emailed and password and using </w:t>
+      </w:r>
+      <w:proofErr w:type="spellStart"/>
+      <w:r>
+        <w:rPr>
+          <w:sz w:val="32"/>
+          <w:szCs w:val="32"/>
+        </w:rPr>
+        <w:t>jdbc</w:t>
+      </w:r>
+      <w:proofErr w:type="spellEnd"/>
+      <w:r>
+        <w:rPr>
+          <w:sz w:val="32"/>
+          <w:szCs w:val="32"/>
+        </w:rPr>
+        <w:t xml:space="preserve"> create the account. And with help request dispatcher include LoginSignUp.html page. </w:t>
+      </w:r>
+    </w:p>
+    <w:p>
+      <w:pPr>
+        <w:rPr>
+          <w:sz w:val="32"/>
+          <w:szCs w:val="32"/>
+        </w:rPr>
+      </w:pPr>
     </w:p>
     <w:p>
       <w:pPr>

--- a/Day 14 - 03-11-2025 -JEE.docx
+++ b/Day 14 - 03-11-2025 -JEE.docx
@@ -417,7 +417,23 @@
           <w:sz w:val="32"/>
           <w:szCs w:val="32"/>
         </w:rPr>
-        <w:t xml:space="preserve">AWT or swing or JavaFX ( GUI interface). </w:t>
+        <w:t xml:space="preserve">AWT or swing or JavaFX </w:t>
+      </w:r>
+      <w:proofErr w:type="gramStart"/>
+      <w:r>
+        <w:rPr>
+          <w:sz w:val="32"/>
+          <w:szCs w:val="32"/>
+        </w:rPr>
+        <w:t>( GUI</w:t>
+      </w:r>
+      <w:proofErr w:type="gramEnd"/>
+      <w:r>
+        <w:rPr>
+          <w:sz w:val="32"/>
+          <w:szCs w:val="32"/>
+        </w:rPr>
+        <w:t xml:space="preserve"> interface). </w:t>
       </w:r>
     </w:p>
     <w:p>
@@ -538,7 +554,23 @@
           <w:sz w:val="32"/>
           <w:szCs w:val="32"/>
         </w:rPr>
-        <w:t xml:space="preserve">If we do any changes in features we need to update every machine mandatory. </w:t>
+        <w:t xml:space="preserve">If we do any changes in </w:t>
+      </w:r>
+      <w:proofErr w:type="gramStart"/>
+      <w:r>
+        <w:rPr>
+          <w:sz w:val="32"/>
+          <w:szCs w:val="32"/>
+        </w:rPr>
+        <w:t>features</w:t>
+      </w:r>
+      <w:proofErr w:type="gramEnd"/>
+      <w:r>
+        <w:rPr>
+          <w:sz w:val="32"/>
+          <w:szCs w:val="32"/>
+        </w:rPr>
+        <w:t xml:space="preserve"> we need to update every machine mandatory. </w:t>
       </w:r>
     </w:p>
     <w:p>
@@ -562,7 +594,23 @@
           <w:szCs w:val="32"/>
         </w:rPr>
         <w:lastRenderedPageBreak/>
-        <w:t xml:space="preserve">Web Application : JEE </w:t>
+        <w:t xml:space="preserve">Web </w:t>
+      </w:r>
+      <w:proofErr w:type="gramStart"/>
+      <w:r>
+        <w:rPr>
+          <w:sz w:val="32"/>
+          <w:szCs w:val="32"/>
+        </w:rPr>
+        <w:t>Application :</w:t>
+      </w:r>
+      <w:proofErr w:type="gramEnd"/>
+      <w:r>
+        <w:rPr>
+          <w:sz w:val="32"/>
+          <w:szCs w:val="32"/>
+        </w:rPr>
+        <w:t xml:space="preserve"> JEE </w:t>
       </w:r>
     </w:p>
     <w:p>
@@ -616,7 +664,23 @@
           <w:sz w:val="32"/>
           <w:szCs w:val="32"/>
         </w:rPr>
-        <w:t xml:space="preserve"> URL : Uniform resource locator. </w:t>
+        <w:t xml:space="preserve"> </w:t>
+      </w:r>
+      <w:proofErr w:type="gramStart"/>
+      <w:r>
+        <w:rPr>
+          <w:sz w:val="32"/>
+          <w:szCs w:val="32"/>
+        </w:rPr>
+        <w:t>URL :</w:t>
+      </w:r>
+      <w:proofErr w:type="gramEnd"/>
+      <w:r>
+        <w:rPr>
+          <w:sz w:val="32"/>
+          <w:szCs w:val="32"/>
+        </w:rPr>
+        <w:t xml:space="preserve"> Uniform resource locator. </w:t>
       </w:r>
     </w:p>
     <w:p>
@@ -1234,7 +1298,22 @@
           <w:szCs w:val="32"/>
         </w:rPr>
         <w:tab/>
-        <w:t xml:space="preserve">Server side technologies </w:t>
+      </w:r>
+      <w:proofErr w:type="gramStart"/>
+      <w:r>
+        <w:rPr>
+          <w:sz w:val="32"/>
+          <w:szCs w:val="32"/>
+        </w:rPr>
+        <w:t>Server side</w:t>
+      </w:r>
+      <w:proofErr w:type="gramEnd"/>
+      <w:r>
+        <w:rPr>
+          <w:sz w:val="32"/>
+          <w:szCs w:val="32"/>
+        </w:rPr>
+        <w:t xml:space="preserve"> technologies </w:t>
       </w:r>
     </w:p>
     <w:p>
@@ -1815,7 +1894,23 @@
           <w:sz w:val="32"/>
           <w:szCs w:val="32"/>
         </w:rPr>
-        <w:t xml:space="preserve">To deploy or run server side application we need server. </w:t>
+        <w:t xml:space="preserve">To deploy or run </w:t>
+      </w:r>
+      <w:proofErr w:type="gramStart"/>
+      <w:r>
+        <w:rPr>
+          <w:sz w:val="32"/>
+          <w:szCs w:val="32"/>
+        </w:rPr>
+        <w:t>server side</w:t>
+      </w:r>
+      <w:proofErr w:type="gramEnd"/>
+      <w:r>
+        <w:rPr>
+          <w:sz w:val="32"/>
+          <w:szCs w:val="32"/>
+        </w:rPr>
+        <w:t xml:space="preserve"> application we need server. </w:t>
       </w:r>
     </w:p>
     <w:p>
@@ -1852,13 +1947,22 @@
         </w:rPr>
         <w:t xml:space="preserve">Web server </w:t>
       </w:r>
-      <w:r>
-        <w:rPr>
-          <w:sz w:val="32"/>
-          <w:szCs w:val="32"/>
-        </w:rPr>
-        <w:tab/>
-        <w:t xml:space="preserve">:tomcat </w:t>
+      <w:proofErr w:type="gramStart"/>
+      <w:r>
+        <w:rPr>
+          <w:sz w:val="32"/>
+          <w:szCs w:val="32"/>
+        </w:rPr>
+        <w:tab/>
+        <w:t>:tomcat</w:t>
+      </w:r>
+      <w:proofErr w:type="gramEnd"/>
+      <w:r>
+        <w:rPr>
+          <w:sz w:val="32"/>
+          <w:szCs w:val="32"/>
+        </w:rPr>
+        <w:t xml:space="preserve"> </w:t>
       </w:r>
     </w:p>
     <w:p>
@@ -1878,14 +1982,30 @@
           <w:sz w:val="32"/>
           <w:szCs w:val="32"/>
         </w:rPr>
-        <w:t xml:space="preserve">Application server </w:t>
-      </w:r>
-      <w:r>
-        <w:rPr>
-          <w:sz w:val="32"/>
-          <w:szCs w:val="32"/>
-        </w:rPr>
-        <w:t xml:space="preserve">: web logic, </w:t>
+        <w:t xml:space="preserve">Application </w:t>
+      </w:r>
+      <w:proofErr w:type="gramStart"/>
+      <w:r>
+        <w:rPr>
+          <w:sz w:val="32"/>
+          <w:szCs w:val="32"/>
+        </w:rPr>
+        <w:t xml:space="preserve">server </w:t>
+      </w:r>
+      <w:r>
+        <w:rPr>
+          <w:sz w:val="32"/>
+          <w:szCs w:val="32"/>
+        </w:rPr>
+        <w:t>:</w:t>
+      </w:r>
+      <w:proofErr w:type="gramEnd"/>
+      <w:r>
+        <w:rPr>
+          <w:sz w:val="32"/>
+          <w:szCs w:val="32"/>
+        </w:rPr>
+        <w:t xml:space="preserve"> web logic, </w:t>
       </w:r>
       <w:proofErr w:type="spellStart"/>
       <w:r>
@@ -1919,12 +2039,21 @@
           <w:szCs w:val="32"/>
         </w:rPr>
       </w:pPr>
-      <w:r>
-        <w:rPr>
-          <w:sz w:val="32"/>
-          <w:szCs w:val="32"/>
-        </w:rPr>
-        <w:t xml:space="preserve">JEE : In Servlet, JSP and EJB no main method. We need compile the program and deploy or run program in server environment. </w:t>
+      <w:proofErr w:type="gramStart"/>
+      <w:r>
+        <w:rPr>
+          <w:sz w:val="32"/>
+          <w:szCs w:val="32"/>
+        </w:rPr>
+        <w:t>JEE :</w:t>
+      </w:r>
+      <w:proofErr w:type="gramEnd"/>
+      <w:r>
+        <w:rPr>
+          <w:sz w:val="32"/>
+          <w:szCs w:val="32"/>
+        </w:rPr>
+        <w:t xml:space="preserve"> In Servlet, JSP and EJB no main method. We need compile the program and deploy or run program in server environment. </w:t>
       </w:r>
     </w:p>
     <w:p>
@@ -2029,67 +2158,7 @@
           <w:szCs w:val="32"/>
         </w:rPr>
       </w:pPr>
-      <w:r>
-        <w:rPr>
-          <w:sz w:val="32"/>
-          <w:szCs w:val="32"/>
-        </w:rPr>
-        <w:t xml:space="preserve">Servlet : Servlet is normal java program which help to create dynamic web page on server. </w:t>
-      </w:r>
-    </w:p>
-    <w:p>
-      <w:pPr>
-        <w:rPr>
-          <w:sz w:val="32"/>
-          <w:szCs w:val="32"/>
-        </w:rPr>
-      </w:pPr>
-    </w:p>
-    <w:p>
-      <w:pPr>
-        <w:rPr>
-          <w:sz w:val="32"/>
-          <w:szCs w:val="32"/>
-        </w:rPr>
-      </w:pPr>
-      <w:r>
-        <w:rPr>
-          <w:sz w:val="32"/>
-          <w:szCs w:val="32"/>
-        </w:rPr>
-        <w:t>Servlet API :</w:t>
-      </w:r>
-    </w:p>
-    <w:p>
-      <w:pPr>
-        <w:rPr>
-          <w:sz w:val="32"/>
-          <w:szCs w:val="32"/>
-        </w:rPr>
-      </w:pPr>
-    </w:p>
-    <w:p>
-      <w:pPr>
-        <w:rPr>
-          <w:sz w:val="32"/>
-          <w:szCs w:val="32"/>
-        </w:rPr>
-      </w:pPr>
-      <w:r>
-        <w:rPr>
-          <w:sz w:val="32"/>
-          <w:szCs w:val="32"/>
-        </w:rPr>
-        <w:t xml:space="preserve">servlet : servlet is a package. </w:t>
-      </w:r>
-    </w:p>
-    <w:p>
-      <w:pPr>
-        <w:rPr>
-          <w:sz w:val="32"/>
-          <w:szCs w:val="32"/>
-        </w:rPr>
-      </w:pPr>
+      <w:proofErr w:type="gramStart"/>
       <w:r>
         <w:rPr>
           <w:sz w:val="32"/>
@@ -2097,6 +2166,95 @@
         </w:rPr>
         <w:t>Servlet :</w:t>
       </w:r>
+      <w:proofErr w:type="gramEnd"/>
+      <w:r>
+        <w:rPr>
+          <w:sz w:val="32"/>
+          <w:szCs w:val="32"/>
+        </w:rPr>
+        <w:t xml:space="preserve"> Servlet is normal java program which help to create dynamic web page on server. </w:t>
+      </w:r>
+    </w:p>
+    <w:p>
+      <w:pPr>
+        <w:rPr>
+          <w:sz w:val="32"/>
+          <w:szCs w:val="32"/>
+        </w:rPr>
+      </w:pPr>
+    </w:p>
+    <w:p>
+      <w:pPr>
+        <w:rPr>
+          <w:sz w:val="32"/>
+          <w:szCs w:val="32"/>
+        </w:rPr>
+      </w:pPr>
+      <w:r>
+        <w:rPr>
+          <w:sz w:val="32"/>
+          <w:szCs w:val="32"/>
+        </w:rPr>
+        <w:t xml:space="preserve">Servlet </w:t>
+      </w:r>
+      <w:proofErr w:type="gramStart"/>
+      <w:r>
+        <w:rPr>
+          <w:sz w:val="32"/>
+          <w:szCs w:val="32"/>
+        </w:rPr>
+        <w:t>API :</w:t>
+      </w:r>
+      <w:proofErr w:type="gramEnd"/>
+    </w:p>
+    <w:p>
+      <w:pPr>
+        <w:rPr>
+          <w:sz w:val="32"/>
+          <w:szCs w:val="32"/>
+        </w:rPr>
+      </w:pPr>
+    </w:p>
+    <w:p>
+      <w:pPr>
+        <w:rPr>
+          <w:sz w:val="32"/>
+          <w:szCs w:val="32"/>
+        </w:rPr>
+      </w:pPr>
+      <w:proofErr w:type="gramStart"/>
+      <w:r>
+        <w:rPr>
+          <w:sz w:val="32"/>
+          <w:szCs w:val="32"/>
+        </w:rPr>
+        <w:t>servlet :</w:t>
+      </w:r>
+      <w:proofErr w:type="gramEnd"/>
+      <w:r>
+        <w:rPr>
+          <w:sz w:val="32"/>
+          <w:szCs w:val="32"/>
+        </w:rPr>
+        <w:t xml:space="preserve"> servlet is a package. </w:t>
+      </w:r>
+    </w:p>
+    <w:p>
+      <w:pPr>
+        <w:rPr>
+          <w:sz w:val="32"/>
+          <w:szCs w:val="32"/>
+        </w:rPr>
+      </w:pPr>
+      <w:proofErr w:type="gramStart"/>
+      <w:r>
+        <w:rPr>
+          <w:sz w:val="32"/>
+          <w:szCs w:val="32"/>
+        </w:rPr>
+        <w:t>Servlet :</w:t>
+      </w:r>
+      <w:proofErr w:type="gramEnd"/>
     </w:p>
     <w:p>
       <w:pPr>
@@ -2113,6 +2271,7 @@
         <w:t xml:space="preserve">import </w:t>
       </w:r>
       <w:proofErr w:type="spellStart"/>
+      <w:proofErr w:type="gramStart"/>
       <w:r>
         <w:rPr>
           <w:sz w:val="32"/>
@@ -2121,13 +2280,23 @@
         <w:t>javax.servlet</w:t>
       </w:r>
       <w:proofErr w:type="spellEnd"/>
-      <w:r>
-        <w:rPr>
-          <w:sz w:val="32"/>
-          <w:szCs w:val="32"/>
-        </w:rPr>
-        <w:t>.*;</w:t>
-      </w:r>
+      <w:proofErr w:type="gramEnd"/>
+      <w:r>
+        <w:rPr>
+          <w:sz w:val="32"/>
+          <w:szCs w:val="32"/>
+        </w:rPr>
+        <w:t>.</w:t>
+      </w:r>
+      <w:proofErr w:type="gramStart"/>
+      <w:r>
+        <w:rPr>
+          <w:sz w:val="32"/>
+          <w:szCs w:val="32"/>
+        </w:rPr>
+        <w:t>*;</w:t>
+      </w:r>
+      <w:proofErr w:type="gramEnd"/>
     </w:p>
     <w:p>
       <w:pPr>
@@ -2331,6 +2500,7 @@
         </w:rPr>
       </w:pPr>
       <w:proofErr w:type="spellStart"/>
+      <w:proofErr w:type="gramStart"/>
       <w:r>
         <w:rPr>
           <w:sz w:val="32"/>
@@ -2344,7 +2514,15 @@
           <w:sz w:val="32"/>
           <w:szCs w:val="32"/>
         </w:rPr>
-        <w:t xml:space="preserve"> : it is a type of abstract class which internally implements Servlet interface and provided body for 4 methods except service method. </w:t>
+        <w:t xml:space="preserve"> :</w:t>
+      </w:r>
+      <w:proofErr w:type="gramEnd"/>
+      <w:r>
+        <w:rPr>
+          <w:sz w:val="32"/>
+          <w:szCs w:val="32"/>
+        </w:rPr>
+        <w:t xml:space="preserve"> it is a type of abstract class which internally implements Servlet interface and provided body for 4 methods except service method. </w:t>
       </w:r>
     </w:p>
     <w:p>
@@ -2470,6 +2648,7 @@
         </w:rPr>
       </w:pPr>
       <w:proofErr w:type="spellStart"/>
+      <w:proofErr w:type="gramStart"/>
       <w:r>
         <w:rPr>
           <w:sz w:val="32"/>
@@ -2483,7 +2662,15 @@
           <w:sz w:val="32"/>
           <w:szCs w:val="32"/>
         </w:rPr>
-        <w:t xml:space="preserve"> : it is a type of abstract class which internally extends </w:t>
+        <w:t xml:space="preserve"> :</w:t>
+      </w:r>
+      <w:proofErr w:type="gramEnd"/>
+      <w:r>
+        <w:rPr>
+          <w:sz w:val="32"/>
+          <w:szCs w:val="32"/>
+        </w:rPr>
+        <w:t xml:space="preserve"> it is a type of abstract class which internally extends </w:t>
       </w:r>
       <w:proofErr w:type="spellStart"/>
       <w:r>
@@ -2550,6 +2737,7 @@
         <w:t xml:space="preserve">, </w:t>
       </w:r>
       <w:proofErr w:type="spellStart"/>
+      <w:proofErr w:type="gramStart"/>
       <w:r>
         <w:rPr>
           <w:sz w:val="32"/>
@@ -2558,6 +2746,7 @@
         <w:t>doPut,doDelete</w:t>
       </w:r>
       <w:proofErr w:type="spellEnd"/>
+      <w:proofErr w:type="gramEnd"/>
       <w:r>
         <w:rPr>
           <w:sz w:val="32"/>
@@ -3899,6 +4088,7 @@
         </w:rPr>
       </w:pPr>
       <w:proofErr w:type="spellStart"/>
+      <w:proofErr w:type="gramStart"/>
       <w:r>
         <w:rPr>
           <w:sz w:val="32"/>
@@ -3912,7 +4102,15 @@
           <w:sz w:val="32"/>
           <w:szCs w:val="32"/>
         </w:rPr>
-        <w:t xml:space="preserve"> : it is an interface which provided set of methods which help to navigate from one servlet page to another servlet page. </w:t>
+        <w:t xml:space="preserve"> :</w:t>
+      </w:r>
+      <w:proofErr w:type="gramEnd"/>
+      <w:r>
+        <w:rPr>
+          <w:sz w:val="32"/>
+          <w:szCs w:val="32"/>
+        </w:rPr>
+        <w:t xml:space="preserve"> it is an interface which provided set of methods which help to navigate from one servlet page to another servlet page. </w:t>
       </w:r>
     </w:p>
     <w:p>
@@ -3963,6 +4161,7 @@
         <w:t xml:space="preserve">= </w:t>
       </w:r>
       <w:proofErr w:type="spellStart"/>
+      <w:proofErr w:type="gramStart"/>
       <w:r>
         <w:rPr>
           <w:sz w:val="32"/>
@@ -3992,13 +4191,23 @@
         <w:t>Servlet</w:t>
       </w:r>
       <w:proofErr w:type="spellEnd"/>
-      <w:r>
-        <w:rPr>
-          <w:sz w:val="32"/>
-          <w:szCs w:val="32"/>
-        </w:rPr>
-        <w:t>(“path”);</w:t>
-      </w:r>
+      <w:proofErr w:type="gramEnd"/>
+      <w:r>
+        <w:rPr>
+          <w:sz w:val="32"/>
+          <w:szCs w:val="32"/>
+        </w:rPr>
+        <w:t>(“path”</w:t>
+      </w:r>
+      <w:proofErr w:type="gramStart"/>
+      <w:r>
+        <w:rPr>
+          <w:sz w:val="32"/>
+          <w:szCs w:val="32"/>
+        </w:rPr>
+        <w:t>);</w:t>
+      </w:r>
+      <w:proofErr w:type="gramEnd"/>
     </w:p>
     <w:p>
       <w:pPr>
@@ -4063,6 +4272,7 @@
         </w:rPr>
       </w:pPr>
       <w:proofErr w:type="spellStart"/>
+      <w:proofErr w:type="gramStart"/>
       <w:r>
         <w:rPr>
           <w:sz w:val="32"/>
@@ -4078,6 +4288,7 @@
         <w:t>.include</w:t>
       </w:r>
       <w:proofErr w:type="spellEnd"/>
+      <w:proofErr w:type="gramEnd"/>
       <w:r>
         <w:rPr>
           <w:sz w:val="32"/>
@@ -4086,6 +4297,7 @@
         <w:t>(</w:t>
       </w:r>
       <w:proofErr w:type="spellStart"/>
+      <w:proofErr w:type="gramStart"/>
       <w:r>
         <w:rPr>
           <w:sz w:val="32"/>
@@ -4094,6 +4306,7 @@
         <w:t>request,response</w:t>
       </w:r>
       <w:proofErr w:type="spellEnd"/>
+      <w:proofErr w:type="gramEnd"/>
       <w:r>
         <w:rPr>
           <w:sz w:val="32"/>
@@ -4188,6 +4401,7 @@
         <w:t>(</w:t>
       </w:r>
       <w:proofErr w:type="spellStart"/>
+      <w:proofErr w:type="gramStart"/>
       <w:r>
         <w:rPr>
           <w:sz w:val="32"/>
@@ -4196,6 +4410,7 @@
         <w:t>request,response</w:t>
       </w:r>
       <w:proofErr w:type="spellEnd"/>
+      <w:proofErr w:type="gramEnd"/>
       <w:r>
         <w:rPr>
           <w:sz w:val="32"/>
@@ -4455,7 +4670,23 @@
           <w:sz w:val="32"/>
           <w:szCs w:val="32"/>
         </w:rPr>
-        <w:t xml:space="preserve"> check emailed and password if correct page Home servlet page. Else display error and include same index.html page. </w:t>
+        <w:t xml:space="preserve"> check emailed and password if correct page </w:t>
+      </w:r>
+      <w:proofErr w:type="gramStart"/>
+      <w:r>
+        <w:rPr>
+          <w:sz w:val="32"/>
+          <w:szCs w:val="32"/>
+        </w:rPr>
+        <w:t>Home</w:t>
+      </w:r>
+      <w:proofErr w:type="gramEnd"/>
+      <w:r>
+        <w:rPr>
+          <w:sz w:val="32"/>
+          <w:szCs w:val="32"/>
+        </w:rPr>
+        <w:t xml:space="preserve"> servlet page. Else display error and include same index.html page. </w:t>
       </w:r>
     </w:p>
     <w:p>
@@ -4577,6 +4808,1027 @@
     </w:p>
     <w:p>
       <w:pPr>
+        <w:rPr>
+          <w:sz w:val="32"/>
+          <w:szCs w:val="32"/>
+        </w:rPr>
+      </w:pPr>
+    </w:p>
+    <w:p>
+      <w:pPr>
+        <w:rPr>
+          <w:sz w:val="32"/>
+          <w:szCs w:val="32"/>
+        </w:rPr>
+      </w:pPr>
+    </w:p>
+    <w:p>
+      <w:pPr>
+        <w:rPr>
+          <w:sz w:val="32"/>
+          <w:szCs w:val="32"/>
+        </w:rPr>
+      </w:pPr>
+      <w:proofErr w:type="gramStart"/>
+      <w:r>
+        <w:rPr>
+          <w:b/>
+          <w:bCs/>
+          <w:sz w:val="32"/>
+          <w:szCs w:val="32"/>
+        </w:rPr>
+        <w:t xml:space="preserve">JSP </w:t>
+      </w:r>
+      <w:r>
+        <w:rPr>
+          <w:sz w:val="32"/>
+          <w:szCs w:val="32"/>
+        </w:rPr>
+        <w:t>:</w:t>
+      </w:r>
+      <w:proofErr w:type="gramEnd"/>
+      <w:r>
+        <w:rPr>
+          <w:sz w:val="32"/>
+          <w:szCs w:val="32"/>
+        </w:rPr>
+        <w:t xml:space="preserve"> Java Server </w:t>
+      </w:r>
+      <w:proofErr w:type="gramStart"/>
+      <w:r>
+        <w:rPr>
+          <w:sz w:val="32"/>
+          <w:szCs w:val="32"/>
+        </w:rPr>
+        <w:t>Page :</w:t>
+      </w:r>
+      <w:proofErr w:type="gramEnd"/>
+      <w:r>
+        <w:rPr>
+          <w:sz w:val="32"/>
+          <w:szCs w:val="32"/>
+        </w:rPr>
+        <w:t xml:space="preserve"> JSP is tag base </w:t>
+      </w:r>
+      <w:proofErr w:type="gramStart"/>
+      <w:r>
+        <w:rPr>
+          <w:sz w:val="32"/>
+          <w:szCs w:val="32"/>
+        </w:rPr>
+        <w:t>server side</w:t>
+      </w:r>
+      <w:proofErr w:type="gramEnd"/>
+      <w:r>
+        <w:rPr>
+          <w:sz w:val="32"/>
+          <w:szCs w:val="32"/>
+        </w:rPr>
+        <w:t xml:space="preserve"> scripting language. Which help to create dynamic web page on server side. </w:t>
+      </w:r>
+    </w:p>
+    <w:p>
+      <w:pPr>
+        <w:rPr>
+          <w:sz w:val="32"/>
+          <w:szCs w:val="32"/>
+        </w:rPr>
+      </w:pPr>
+      <w:r>
+        <w:rPr>
+          <w:sz w:val="32"/>
+          <w:szCs w:val="32"/>
+        </w:rPr>
+        <w:t xml:space="preserve">Limitation of Servlet. </w:t>
+      </w:r>
+    </w:p>
+    <w:p>
+      <w:pPr>
+        <w:pStyle w:val="ListParagraph"/>
+        <w:numPr>
+          <w:ilvl w:val="0"/>
+          <w:numId w:val="72"/>
+        </w:numPr>
+        <w:rPr>
+          <w:sz w:val="32"/>
+          <w:szCs w:val="32"/>
+        </w:rPr>
+      </w:pPr>
+      <w:r>
+        <w:rPr>
+          <w:sz w:val="32"/>
+          <w:szCs w:val="32"/>
+        </w:rPr>
+        <w:t xml:space="preserve">If we want to write any presentation logic or html code in servlet it must in double quote like string. </w:t>
+      </w:r>
+    </w:p>
+    <w:p>
+      <w:pPr>
+        <w:pStyle w:val="ListParagraph"/>
+        <w:numPr>
+          <w:ilvl w:val="0"/>
+          <w:numId w:val="72"/>
+        </w:numPr>
+        <w:rPr>
+          <w:sz w:val="32"/>
+          <w:szCs w:val="32"/>
+        </w:rPr>
+      </w:pPr>
+      <w:r>
+        <w:rPr>
+          <w:sz w:val="32"/>
+          <w:szCs w:val="32"/>
+        </w:rPr>
+        <w:lastRenderedPageBreak/>
+        <w:t xml:space="preserve">To display any simple message through servlet. We need to create java class that class extends or implements type of servlet. Then we need to override </w:t>
+      </w:r>
+      <w:proofErr w:type="spellStart"/>
+      <w:proofErr w:type="gramStart"/>
+      <w:r>
+        <w:rPr>
+          <w:sz w:val="32"/>
+          <w:szCs w:val="32"/>
+        </w:rPr>
+        <w:t>pre defined</w:t>
+      </w:r>
+      <w:proofErr w:type="spellEnd"/>
+      <w:proofErr w:type="gramEnd"/>
+      <w:r>
+        <w:rPr>
+          <w:sz w:val="32"/>
+          <w:szCs w:val="32"/>
+        </w:rPr>
+        <w:t xml:space="preserve"> method like </w:t>
+      </w:r>
+      <w:proofErr w:type="spellStart"/>
+      <w:r>
+        <w:rPr>
+          <w:sz w:val="32"/>
+          <w:szCs w:val="32"/>
+        </w:rPr>
+        <w:t>doGet</w:t>
+      </w:r>
+      <w:proofErr w:type="spellEnd"/>
+      <w:r>
+        <w:rPr>
+          <w:sz w:val="32"/>
+          <w:szCs w:val="32"/>
+        </w:rPr>
+        <w:t xml:space="preserve"> or </w:t>
+      </w:r>
+      <w:proofErr w:type="spellStart"/>
+      <w:r>
+        <w:rPr>
+          <w:sz w:val="32"/>
+          <w:szCs w:val="32"/>
+        </w:rPr>
+        <w:t>doPost</w:t>
+      </w:r>
+      <w:proofErr w:type="spellEnd"/>
+      <w:r>
+        <w:rPr>
+          <w:sz w:val="32"/>
+          <w:szCs w:val="32"/>
+        </w:rPr>
+        <w:t xml:space="preserve"> and create the </w:t>
+      </w:r>
+      <w:proofErr w:type="spellStart"/>
+      <w:r>
+        <w:rPr>
+          <w:sz w:val="32"/>
+          <w:szCs w:val="32"/>
+        </w:rPr>
+        <w:t>PrintWriter</w:t>
+      </w:r>
+      <w:proofErr w:type="spellEnd"/>
+      <w:r>
+        <w:rPr>
+          <w:sz w:val="32"/>
+          <w:szCs w:val="32"/>
+        </w:rPr>
+        <w:t xml:space="preserve"> class object and provide the configuration of servlet using xml or annotation. </w:t>
+      </w:r>
+    </w:p>
+    <w:p>
+      <w:pPr>
+        <w:rPr>
+          <w:sz w:val="32"/>
+          <w:szCs w:val="32"/>
+        </w:rPr>
+      </w:pPr>
+    </w:p>
+    <w:p>
+      <w:pPr>
+        <w:rPr>
+          <w:sz w:val="32"/>
+          <w:szCs w:val="32"/>
+        </w:rPr>
+      </w:pPr>
+      <w:r>
+        <w:rPr>
+          <w:sz w:val="32"/>
+          <w:szCs w:val="32"/>
+        </w:rPr>
+        <w:t xml:space="preserve">JSP provided lot of </w:t>
+      </w:r>
+      <w:proofErr w:type="spellStart"/>
+      <w:proofErr w:type="gramStart"/>
+      <w:r>
+        <w:rPr>
+          <w:sz w:val="32"/>
+          <w:szCs w:val="32"/>
+        </w:rPr>
+        <w:t>pre defined</w:t>
+      </w:r>
+      <w:proofErr w:type="spellEnd"/>
+      <w:proofErr w:type="gramEnd"/>
+      <w:r>
+        <w:rPr>
+          <w:sz w:val="32"/>
+          <w:szCs w:val="32"/>
+        </w:rPr>
+        <w:t xml:space="preserve"> tags </w:t>
+      </w:r>
+    </w:p>
+    <w:p>
+      <w:pPr>
+        <w:pStyle w:val="ListParagraph"/>
+        <w:numPr>
+          <w:ilvl w:val="0"/>
+          <w:numId w:val="73"/>
+        </w:numPr>
+        <w:rPr>
+          <w:sz w:val="32"/>
+          <w:szCs w:val="32"/>
+        </w:rPr>
+      </w:pPr>
+      <w:r>
+        <w:rPr>
+          <w:sz w:val="32"/>
+          <w:szCs w:val="32"/>
+        </w:rPr>
+        <w:t xml:space="preserve">Scripting tag </w:t>
+      </w:r>
+    </w:p>
+    <w:p>
+      <w:pPr>
+        <w:pStyle w:val="ListParagraph"/>
+        <w:numPr>
+          <w:ilvl w:val="1"/>
+          <w:numId w:val="73"/>
+        </w:numPr>
+        <w:rPr>
+          <w:sz w:val="32"/>
+          <w:szCs w:val="32"/>
+        </w:rPr>
+      </w:pPr>
+      <w:proofErr w:type="spellStart"/>
+      <w:r>
+        <w:rPr>
+          <w:sz w:val="32"/>
+          <w:szCs w:val="32"/>
+        </w:rPr>
+        <w:t>Scriptlet</w:t>
+      </w:r>
+      <w:proofErr w:type="spellEnd"/>
+      <w:r>
+        <w:rPr>
+          <w:sz w:val="32"/>
+          <w:szCs w:val="32"/>
+        </w:rPr>
+        <w:t xml:space="preserve"> tag </w:t>
+      </w:r>
+    </w:p>
+    <w:p>
+      <w:pPr>
+        <w:pStyle w:val="ListParagraph"/>
+        <w:ind w:left="1440"/>
+        <w:rPr>
+          <w:sz w:val="32"/>
+          <w:szCs w:val="32"/>
+        </w:rPr>
+      </w:pPr>
+    </w:p>
+    <w:p>
+      <w:pPr>
+        <w:pStyle w:val="ListParagraph"/>
+        <w:ind w:left="1440"/>
+        <w:rPr>
+          <w:sz w:val="32"/>
+          <w:szCs w:val="32"/>
+        </w:rPr>
+      </w:pPr>
+      <w:r>
+        <w:rPr>
+          <w:sz w:val="32"/>
+          <w:szCs w:val="32"/>
+          <w:highlight w:val="yellow"/>
+        </w:rPr>
+        <w:t>&lt;%</w:t>
+      </w:r>
+    </w:p>
+    <w:p>
+      <w:pPr>
+        <w:pStyle w:val="ListParagraph"/>
+        <w:ind w:left="1440"/>
+        <w:rPr>
+          <w:sz w:val="32"/>
+          <w:szCs w:val="32"/>
+        </w:rPr>
+      </w:pPr>
+      <w:r>
+        <w:rPr>
+          <w:sz w:val="32"/>
+          <w:szCs w:val="32"/>
+        </w:rPr>
+        <w:tab/>
+        <w:t xml:space="preserve">Java code (the code which we write inside a method or </w:t>
+      </w:r>
+      <w:proofErr w:type="spellStart"/>
+      <w:r>
+        <w:rPr>
+          <w:sz w:val="32"/>
+          <w:szCs w:val="32"/>
+        </w:rPr>
+        <w:t>doGet</w:t>
+      </w:r>
+      <w:proofErr w:type="spellEnd"/>
+      <w:r>
+        <w:rPr>
+          <w:sz w:val="32"/>
+          <w:szCs w:val="32"/>
+        </w:rPr>
+        <w:t>/</w:t>
+      </w:r>
+      <w:proofErr w:type="spellStart"/>
+      <w:r>
+        <w:rPr>
+          <w:sz w:val="32"/>
+          <w:szCs w:val="32"/>
+        </w:rPr>
+        <w:t>doPost</w:t>
+      </w:r>
+      <w:proofErr w:type="spellEnd"/>
+      <w:r>
+        <w:rPr>
+          <w:sz w:val="32"/>
+          <w:szCs w:val="32"/>
+        </w:rPr>
+        <w:t xml:space="preserve"> etc)</w:t>
+      </w:r>
+    </w:p>
+    <w:p>
+      <w:pPr>
+        <w:pStyle w:val="ListParagraph"/>
+        <w:ind w:left="1440"/>
+        <w:rPr>
+          <w:sz w:val="32"/>
+          <w:szCs w:val="32"/>
+        </w:rPr>
+      </w:pPr>
+      <w:r>
+        <w:rPr>
+          <w:sz w:val="32"/>
+          <w:szCs w:val="32"/>
+        </w:rPr>
+        <w:tab/>
+      </w:r>
+      <w:proofErr w:type="spellStart"/>
+      <w:proofErr w:type="gramStart"/>
+      <w:r>
+        <w:rPr>
+          <w:sz w:val="32"/>
+          <w:szCs w:val="32"/>
+        </w:rPr>
+        <w:t>out.println</w:t>
+      </w:r>
+      <w:proofErr w:type="spellEnd"/>
+      <w:proofErr w:type="gramEnd"/>
+      <w:r>
+        <w:rPr>
+          <w:sz w:val="32"/>
+          <w:szCs w:val="32"/>
+        </w:rPr>
+        <w:t>(“Welcome to JSP”</w:t>
+      </w:r>
+      <w:proofErr w:type="gramStart"/>
+      <w:r>
+        <w:rPr>
+          <w:sz w:val="32"/>
+          <w:szCs w:val="32"/>
+        </w:rPr>
+        <w:t>);</w:t>
+      </w:r>
+      <w:proofErr w:type="gramEnd"/>
+    </w:p>
+    <w:p>
+      <w:pPr>
+        <w:pStyle w:val="ListParagraph"/>
+        <w:ind w:left="1440"/>
+        <w:rPr>
+          <w:sz w:val="32"/>
+          <w:szCs w:val="32"/>
+        </w:rPr>
+      </w:pPr>
+      <w:r>
+        <w:rPr>
+          <w:sz w:val="32"/>
+          <w:szCs w:val="32"/>
+        </w:rPr>
+        <w:tab/>
+        <w:t xml:space="preserve">int </w:t>
+      </w:r>
+      <w:proofErr w:type="gramStart"/>
+      <w:r>
+        <w:rPr>
+          <w:sz w:val="32"/>
+          <w:szCs w:val="32"/>
+        </w:rPr>
+        <w:t>a;</w:t>
+      </w:r>
+      <w:proofErr w:type="gramEnd"/>
+    </w:p>
+    <w:p>
+      <w:pPr>
+        <w:pStyle w:val="ListParagraph"/>
+        <w:ind w:left="1440"/>
+        <w:rPr>
+          <w:sz w:val="32"/>
+          <w:szCs w:val="32"/>
+        </w:rPr>
+      </w:pPr>
+      <w:r>
+        <w:rPr>
+          <w:sz w:val="32"/>
+          <w:szCs w:val="32"/>
+        </w:rPr>
+        <w:tab/>
+        <w:t xml:space="preserve">int </w:t>
+      </w:r>
+      <w:proofErr w:type="gramStart"/>
+      <w:r>
+        <w:rPr>
+          <w:sz w:val="32"/>
+          <w:szCs w:val="32"/>
+        </w:rPr>
+        <w:t>b;</w:t>
+      </w:r>
+      <w:proofErr w:type="gramEnd"/>
+    </w:p>
+    <w:p>
+      <w:pPr>
+        <w:pStyle w:val="ListParagraph"/>
+        <w:ind w:left="1440"/>
+        <w:rPr>
+          <w:sz w:val="32"/>
+          <w:szCs w:val="32"/>
+        </w:rPr>
+      </w:pPr>
+      <w:r>
+        <w:rPr>
+          <w:sz w:val="32"/>
+          <w:szCs w:val="32"/>
+        </w:rPr>
+        <w:tab/>
+        <w:t xml:space="preserve">int sum = </w:t>
+      </w:r>
+      <w:proofErr w:type="spellStart"/>
+      <w:r>
+        <w:rPr>
+          <w:sz w:val="32"/>
+          <w:szCs w:val="32"/>
+        </w:rPr>
+        <w:t>a+</w:t>
+      </w:r>
+      <w:proofErr w:type="gramStart"/>
+      <w:r>
+        <w:rPr>
+          <w:sz w:val="32"/>
+          <w:szCs w:val="32"/>
+        </w:rPr>
+        <w:t>b</w:t>
+      </w:r>
+      <w:proofErr w:type="spellEnd"/>
+      <w:r>
+        <w:rPr>
+          <w:sz w:val="32"/>
+          <w:szCs w:val="32"/>
+        </w:rPr>
+        <w:t>;</w:t>
+      </w:r>
+      <w:proofErr w:type="gramEnd"/>
+    </w:p>
+    <w:p>
+      <w:pPr>
+        <w:ind w:left="720" w:firstLine="720"/>
+        <w:rPr>
+          <w:sz w:val="32"/>
+          <w:szCs w:val="32"/>
+        </w:rPr>
+      </w:pPr>
+      <w:proofErr w:type="spellStart"/>
+      <w:proofErr w:type="gramStart"/>
+      <w:r>
+        <w:rPr>
+          <w:sz w:val="32"/>
+          <w:szCs w:val="32"/>
+        </w:rPr>
+        <w:t>out.println</w:t>
+      </w:r>
+      <w:proofErr w:type="spellEnd"/>
+      <w:proofErr w:type="gramEnd"/>
+      <w:r>
+        <w:rPr>
+          <w:sz w:val="32"/>
+          <w:szCs w:val="32"/>
+        </w:rPr>
+        <w:t>(“</w:t>
+      </w:r>
+      <w:r>
+        <w:rPr>
+          <w:sz w:val="32"/>
+          <w:szCs w:val="32"/>
+        </w:rPr>
+        <w:t xml:space="preserve">&lt;font </w:t>
+      </w:r>
+      <w:proofErr w:type="spellStart"/>
+      <w:r>
+        <w:rPr>
+          <w:sz w:val="32"/>
+          <w:szCs w:val="32"/>
+        </w:rPr>
+        <w:t>color</w:t>
+      </w:r>
+      <w:proofErr w:type="spellEnd"/>
+      <w:r>
+        <w:rPr>
+          <w:sz w:val="32"/>
+          <w:szCs w:val="32"/>
+        </w:rPr>
+        <w:t>=red&gt;</w:t>
+      </w:r>
+      <w:r>
+        <w:rPr>
+          <w:sz w:val="32"/>
+          <w:szCs w:val="32"/>
+        </w:rPr>
+        <w:t>sum of two number is “+sum</w:t>
+      </w:r>
+      <w:proofErr w:type="gramStart"/>
+      <w:r>
+        <w:rPr>
+          <w:sz w:val="32"/>
+          <w:szCs w:val="32"/>
+        </w:rPr>
+        <w:t>+”&lt;</w:t>
+      </w:r>
+      <w:proofErr w:type="gramEnd"/>
+      <w:r>
+        <w:rPr>
+          <w:sz w:val="32"/>
+          <w:szCs w:val="32"/>
+        </w:rPr>
+        <w:t>/font&gt;”</w:t>
+      </w:r>
+      <w:proofErr w:type="gramStart"/>
+      <w:r>
+        <w:rPr>
+          <w:sz w:val="32"/>
+          <w:szCs w:val="32"/>
+        </w:rPr>
+        <w:t>);</w:t>
+      </w:r>
+      <w:proofErr w:type="gramEnd"/>
+      <w:r>
+        <w:rPr>
+          <w:sz w:val="32"/>
+          <w:szCs w:val="32"/>
+        </w:rPr>
+        <w:t xml:space="preserve"> </w:t>
+      </w:r>
+    </w:p>
+    <w:p>
+      <w:pPr>
+        <w:pStyle w:val="ListParagraph"/>
+        <w:ind w:left="1440"/>
+        <w:rPr>
+          <w:sz w:val="32"/>
+          <w:szCs w:val="32"/>
+        </w:rPr>
+      </w:pPr>
+      <w:r>
+        <w:rPr>
+          <w:sz w:val="32"/>
+          <w:szCs w:val="32"/>
+        </w:rPr>
+        <w:t>%&gt;</w:t>
+      </w:r>
+    </w:p>
+    <w:p>
+      <w:pPr>
+        <w:pStyle w:val="ListParagraph"/>
+        <w:numPr>
+          <w:ilvl w:val="1"/>
+          <w:numId w:val="73"/>
+        </w:numPr>
+        <w:rPr>
+          <w:sz w:val="32"/>
+          <w:szCs w:val="32"/>
+        </w:rPr>
+      </w:pPr>
+      <w:r>
+        <w:rPr>
+          <w:sz w:val="32"/>
+          <w:szCs w:val="32"/>
+        </w:rPr>
+        <w:t xml:space="preserve">Declarative tag </w:t>
+      </w:r>
+    </w:p>
+    <w:p>
+      <w:pPr>
+        <w:pStyle w:val="ListParagraph"/>
+        <w:ind w:left="1440"/>
+        <w:rPr>
+          <w:sz w:val="32"/>
+          <w:szCs w:val="32"/>
+        </w:rPr>
+      </w:pPr>
+      <w:r>
+        <w:rPr>
+          <w:sz w:val="32"/>
+          <w:szCs w:val="32"/>
+          <w:highlight w:val="yellow"/>
+        </w:rPr>
+        <w:t>&lt;%!</w:t>
+      </w:r>
+      <w:r>
+        <w:rPr>
+          <w:sz w:val="32"/>
+          <w:szCs w:val="32"/>
+        </w:rPr>
+        <w:tab/>
+      </w:r>
+      <w:r>
+        <w:rPr>
+          <w:sz w:val="32"/>
+          <w:szCs w:val="32"/>
+        </w:rPr>
+        <w:tab/>
+        <w:t xml:space="preserve">Opening tag </w:t>
+      </w:r>
+    </w:p>
+    <w:p>
+      <w:pPr>
+        <w:pStyle w:val="ListParagraph"/>
+        <w:ind w:left="1440"/>
+        <w:rPr>
+          <w:sz w:val="32"/>
+          <w:szCs w:val="32"/>
+        </w:rPr>
+      </w:pPr>
+      <w:r>
+        <w:rPr>
+          <w:sz w:val="32"/>
+          <w:szCs w:val="32"/>
+        </w:rPr>
+        <w:tab/>
+        <w:t xml:space="preserve">int </w:t>
+      </w:r>
+      <w:proofErr w:type="spellStart"/>
+      <w:proofErr w:type="gramStart"/>
+      <w:r>
+        <w:rPr>
+          <w:sz w:val="32"/>
+          <w:szCs w:val="32"/>
+        </w:rPr>
+        <w:t>a,b</w:t>
+      </w:r>
+      <w:proofErr w:type="gramEnd"/>
+      <w:r>
+        <w:rPr>
+          <w:sz w:val="32"/>
+          <w:szCs w:val="32"/>
+        </w:rPr>
+        <w:t>,</w:t>
+      </w:r>
+      <w:proofErr w:type="gramStart"/>
+      <w:r>
+        <w:rPr>
+          <w:sz w:val="32"/>
+          <w:szCs w:val="32"/>
+        </w:rPr>
+        <w:t>sum</w:t>
+      </w:r>
+      <w:proofErr w:type="spellEnd"/>
+      <w:r>
+        <w:rPr>
+          <w:sz w:val="32"/>
+          <w:szCs w:val="32"/>
+        </w:rPr>
+        <w:t>;</w:t>
+      </w:r>
+      <w:proofErr w:type="gramEnd"/>
+    </w:p>
+    <w:p>
+      <w:pPr>
+        <w:pStyle w:val="ListParagraph"/>
+        <w:ind w:left="1440"/>
+        <w:rPr>
+          <w:sz w:val="32"/>
+          <w:szCs w:val="32"/>
+        </w:rPr>
+      </w:pPr>
+      <w:r>
+        <w:rPr>
+          <w:sz w:val="32"/>
+          <w:szCs w:val="32"/>
+        </w:rPr>
+        <w:t>%&gt;</w:t>
+      </w:r>
+    </w:p>
+    <w:p>
+      <w:pPr>
+        <w:pStyle w:val="ListParagraph"/>
+        <w:numPr>
+          <w:ilvl w:val="1"/>
+          <w:numId w:val="73"/>
+        </w:numPr>
+        <w:rPr>
+          <w:sz w:val="32"/>
+          <w:szCs w:val="32"/>
+        </w:rPr>
+      </w:pPr>
+      <w:r>
+        <w:rPr>
+          <w:sz w:val="32"/>
+          <w:szCs w:val="32"/>
+        </w:rPr>
+        <w:t xml:space="preserve">Expression tag </w:t>
+      </w:r>
+    </w:p>
+    <w:p>
+      <w:pPr>
+        <w:pStyle w:val="ListParagraph"/>
+        <w:ind w:left="1440"/>
+        <w:rPr>
+          <w:sz w:val="32"/>
+          <w:szCs w:val="32"/>
+        </w:rPr>
+      </w:pPr>
+    </w:p>
+    <w:p>
+      <w:pPr>
+        <w:pStyle w:val="ListParagraph"/>
+        <w:ind w:left="1440"/>
+        <w:rPr>
+          <w:sz w:val="32"/>
+          <w:szCs w:val="32"/>
+        </w:rPr>
+      </w:pPr>
+      <w:r>
+        <w:rPr>
+          <w:sz w:val="32"/>
+          <w:szCs w:val="32"/>
+        </w:rPr>
+        <w:t>&lt;%=</w:t>
+      </w:r>
+      <w:r>
+        <w:rPr>
+          <w:sz w:val="32"/>
+          <w:szCs w:val="32"/>
+        </w:rPr>
+        <w:tab/>
+      </w:r>
+    </w:p>
+    <w:p>
+      <w:pPr>
+        <w:pStyle w:val="ListParagraph"/>
+        <w:ind w:left="1440"/>
+        <w:rPr>
+          <w:sz w:val="32"/>
+          <w:szCs w:val="32"/>
+        </w:rPr>
+      </w:pPr>
+      <w:r>
+        <w:rPr>
+          <w:sz w:val="32"/>
+          <w:szCs w:val="32"/>
+        </w:rPr>
+        <w:tab/>
+        <w:t>10+30</w:t>
+      </w:r>
+    </w:p>
+    <w:p>
+      <w:pPr>
+        <w:pStyle w:val="ListParagraph"/>
+        <w:ind w:left="1440"/>
+        <w:rPr>
+          <w:sz w:val="32"/>
+          <w:szCs w:val="32"/>
+        </w:rPr>
+      </w:pPr>
+      <w:r>
+        <w:rPr>
+          <w:sz w:val="32"/>
+          <w:szCs w:val="32"/>
+        </w:rPr>
+        <w:t>%&gt;</w:t>
+      </w:r>
+    </w:p>
+    <w:p>
+      <w:pPr>
+        <w:pStyle w:val="ListParagraph"/>
+        <w:ind w:left="1440"/>
+        <w:rPr>
+          <w:sz w:val="32"/>
+          <w:szCs w:val="32"/>
+        </w:rPr>
+      </w:pPr>
+      <w:r>
+        <w:rPr>
+          <w:sz w:val="32"/>
+          <w:szCs w:val="32"/>
+        </w:rPr>
+        <w:t>&lt;p&gt;Sum of two number is &lt;%=10+20%&gt;&lt;/p&gt;</w:t>
+      </w:r>
+    </w:p>
+    <w:p>
+      <w:pPr>
+        <w:pStyle w:val="ListParagraph"/>
+        <w:ind w:left="1440"/>
+        <w:rPr>
+          <w:sz w:val="32"/>
+          <w:szCs w:val="32"/>
+        </w:rPr>
+      </w:pPr>
+    </w:p>
+    <w:p>
+      <w:pPr>
+        <w:pStyle w:val="ListParagraph"/>
+        <w:ind w:left="1440"/>
+        <w:rPr>
+          <w:sz w:val="32"/>
+          <w:szCs w:val="32"/>
+        </w:rPr>
+      </w:pPr>
+      <w:r>
+        <w:rPr>
+          <w:sz w:val="32"/>
+          <w:szCs w:val="32"/>
+        </w:rPr>
+        <w:lastRenderedPageBreak/>
+        <w:t xml:space="preserve">&lt;p&gt;Sum of two number is </w:t>
+      </w:r>
+      <w:r>
+        <w:rPr>
+          <w:sz w:val="32"/>
+          <w:szCs w:val="32"/>
+          <w:highlight w:val="yellow"/>
+        </w:rPr>
+        <w:t>&lt;%=</w:t>
+      </w:r>
+      <w:r>
+        <w:rPr>
+          <w:sz w:val="32"/>
+          <w:szCs w:val="32"/>
+          <w:highlight w:val="yellow"/>
+        </w:rPr>
+        <w:t>sum</w:t>
+      </w:r>
+      <w:r>
+        <w:rPr>
+          <w:sz w:val="32"/>
+          <w:szCs w:val="32"/>
+          <w:highlight w:val="yellow"/>
+        </w:rPr>
+        <w:t>%&gt;</w:t>
+      </w:r>
+      <w:r>
+        <w:rPr>
+          <w:sz w:val="32"/>
+          <w:szCs w:val="32"/>
+        </w:rPr>
+        <w:t>&lt;/p&gt;</w:t>
+      </w:r>
+    </w:p>
+    <w:p>
+      <w:pPr>
+        <w:pStyle w:val="ListParagraph"/>
+        <w:ind w:left="1440"/>
+        <w:rPr>
+          <w:sz w:val="32"/>
+          <w:szCs w:val="32"/>
+        </w:rPr>
+      </w:pPr>
+    </w:p>
+    <w:p>
+      <w:pPr>
+        <w:pStyle w:val="ListParagraph"/>
+        <w:numPr>
+          <w:ilvl w:val="0"/>
+          <w:numId w:val="73"/>
+        </w:numPr>
+        <w:rPr>
+          <w:sz w:val="32"/>
+          <w:szCs w:val="32"/>
+        </w:rPr>
+      </w:pPr>
+      <w:r>
+        <w:rPr>
+          <w:sz w:val="32"/>
+          <w:szCs w:val="32"/>
+        </w:rPr>
+        <w:t xml:space="preserve">Implicit object  </w:t>
+      </w:r>
+    </w:p>
+    <w:p>
+      <w:pPr>
+        <w:pStyle w:val="ListParagraph"/>
+        <w:numPr>
+          <w:ilvl w:val="1"/>
+          <w:numId w:val="73"/>
+        </w:numPr>
+        <w:rPr>
+          <w:sz w:val="32"/>
+          <w:szCs w:val="32"/>
+        </w:rPr>
+      </w:pPr>
+      <w:proofErr w:type="spellStart"/>
+      <w:r>
+        <w:rPr>
+          <w:sz w:val="32"/>
+          <w:szCs w:val="32"/>
+        </w:rPr>
+        <w:t>PrintWriter</w:t>
+      </w:r>
+      <w:proofErr w:type="spellEnd"/>
+      <w:r>
+        <w:rPr>
+          <w:sz w:val="32"/>
+          <w:szCs w:val="32"/>
+        </w:rPr>
+        <w:t xml:space="preserve"> class </w:t>
+      </w:r>
+      <w:proofErr w:type="gramStart"/>
+      <w:r>
+        <w:rPr>
+          <w:sz w:val="32"/>
+          <w:szCs w:val="32"/>
+        </w:rPr>
+        <w:t>object :</w:t>
+      </w:r>
+      <w:proofErr w:type="gramEnd"/>
+      <w:r>
+        <w:rPr>
+          <w:sz w:val="32"/>
+          <w:szCs w:val="32"/>
+        </w:rPr>
+        <w:t xml:space="preserve"> out</w:t>
+      </w:r>
+    </w:p>
+    <w:p>
+      <w:pPr>
+        <w:pStyle w:val="ListParagraph"/>
+        <w:numPr>
+          <w:ilvl w:val="0"/>
+          <w:numId w:val="73"/>
+        </w:numPr>
+        <w:rPr>
+          <w:sz w:val="32"/>
+          <w:szCs w:val="32"/>
+        </w:rPr>
+      </w:pPr>
+      <w:r>
+        <w:rPr>
+          <w:sz w:val="32"/>
+          <w:szCs w:val="32"/>
+        </w:rPr>
+        <w:t xml:space="preserve">Action tags </w:t>
+      </w:r>
+    </w:p>
+    <w:p>
+      <w:pPr>
+        <w:pStyle w:val="ListParagraph"/>
+        <w:numPr>
+          <w:ilvl w:val="0"/>
+          <w:numId w:val="73"/>
+        </w:numPr>
+        <w:rPr>
+          <w:sz w:val="32"/>
+          <w:szCs w:val="32"/>
+        </w:rPr>
+      </w:pPr>
+      <w:r>
+        <w:rPr>
+          <w:sz w:val="32"/>
+          <w:szCs w:val="32"/>
+        </w:rPr>
+        <w:t xml:space="preserve">Directive tags </w:t>
+      </w:r>
+    </w:p>
+    <w:p>
+      <w:pPr>
+        <w:pStyle w:val="ListParagraph"/>
         <w:rPr>
           <w:sz w:val="32"/>
           <w:szCs w:val="32"/>
@@ -5316,6 +6568,95 @@
     </w:lvl>
   </w:abstractNum>
   <w:abstractNum w:abstractNumId="8" w15:restartNumberingAfterBreak="0">
+    <w:nsid w:val="0E0205FF"/>
+    <w:multiLevelType w:val="hybridMultilevel"/>
+    <w:tmpl w:val="96C0B36E"/>
+    <w:lvl w:ilvl="0" w:tplc="4009000F">
+      <w:start w:val="1"/>
+      <w:numFmt w:val="decimal"/>
+      <w:lvlText w:val="%1."/>
+      <w:lvlJc w:val="left"/>
+      <w:pPr>
+        <w:ind w:left="720" w:hanging="360"/>
+      </w:pPr>
+      <w:rPr>
+        <w:rFonts w:hint="default"/>
+      </w:rPr>
+    </w:lvl>
+    <w:lvl w:ilvl="1" w:tplc="40090019">
+      <w:start w:val="1"/>
+      <w:numFmt w:val="lowerLetter"/>
+      <w:lvlText w:val="%2."/>
+      <w:lvlJc w:val="left"/>
+      <w:pPr>
+        <w:ind w:left="1440" w:hanging="360"/>
+      </w:pPr>
+    </w:lvl>
+    <w:lvl w:ilvl="2" w:tplc="4009001B" w:tentative="1">
+      <w:start w:val="1"/>
+      <w:numFmt w:val="lowerRoman"/>
+      <w:lvlText w:val="%3."/>
+      <w:lvlJc w:val="right"/>
+      <w:pPr>
+        <w:ind w:left="2160" w:hanging="180"/>
+      </w:pPr>
+    </w:lvl>
+    <w:lvl w:ilvl="3" w:tplc="4009000F" w:tentative="1">
+      <w:start w:val="1"/>
+      <w:numFmt w:val="decimal"/>
+      <w:lvlText w:val="%4."/>
+      <w:lvlJc w:val="left"/>
+      <w:pPr>
+        <w:ind w:left="2880" w:hanging="360"/>
+      </w:pPr>
+    </w:lvl>
+    <w:lvl w:ilvl="4" w:tplc="40090019" w:tentative="1">
+      <w:start w:val="1"/>
+      <w:numFmt w:val="lowerLetter"/>
+      <w:lvlText w:val="%5."/>
+      <w:lvlJc w:val="left"/>
+      <w:pPr>
+        <w:ind w:left="3600" w:hanging="360"/>
+      </w:pPr>
+    </w:lvl>
+    <w:lvl w:ilvl="5" w:tplc="4009001B" w:tentative="1">
+      <w:start w:val="1"/>
+      <w:numFmt w:val="lowerRoman"/>
+      <w:lvlText w:val="%6."/>
+      <w:lvlJc w:val="right"/>
+      <w:pPr>
+        <w:ind w:left="4320" w:hanging="180"/>
+      </w:pPr>
+    </w:lvl>
+    <w:lvl w:ilvl="6" w:tplc="4009000F" w:tentative="1">
+      <w:start w:val="1"/>
+      <w:numFmt w:val="decimal"/>
+      <w:lvlText w:val="%7."/>
+      <w:lvlJc w:val="left"/>
+      <w:pPr>
+        <w:ind w:left="5040" w:hanging="360"/>
+      </w:pPr>
+    </w:lvl>
+    <w:lvl w:ilvl="7" w:tplc="40090019" w:tentative="1">
+      <w:start w:val="1"/>
+      <w:numFmt w:val="lowerLetter"/>
+      <w:lvlText w:val="%8."/>
+      <w:lvlJc w:val="left"/>
+      <w:pPr>
+        <w:ind w:left="5760" w:hanging="360"/>
+      </w:pPr>
+    </w:lvl>
+    <w:lvl w:ilvl="8" w:tplc="4009001B" w:tentative="1">
+      <w:start w:val="1"/>
+      <w:numFmt w:val="lowerRoman"/>
+      <w:lvlText w:val="%9."/>
+      <w:lvlJc w:val="right"/>
+      <w:pPr>
+        <w:ind w:left="6480" w:hanging="180"/>
+      </w:pPr>
+    </w:lvl>
+  </w:abstractNum>
+  <w:abstractNum w:abstractNumId="9" w15:restartNumberingAfterBreak="0">
     <w:nsid w:val="0F666B15"/>
     <w:multiLevelType w:val="hybridMultilevel"/>
     <w:tmpl w:val="D2EA0D3E"/>
@@ -5405,7 +6746,7 @@
       </w:pPr>
     </w:lvl>
   </w:abstractNum>
-  <w:abstractNum w:abstractNumId="9" w15:restartNumberingAfterBreak="0">
+  <w:abstractNum w:abstractNumId="10" w15:restartNumberingAfterBreak="0">
     <w:nsid w:val="0F9E609C"/>
     <w:multiLevelType w:val="hybridMultilevel"/>
     <w:tmpl w:val="162878AC"/>
@@ -5494,7 +6835,7 @@
       </w:pPr>
     </w:lvl>
   </w:abstractNum>
-  <w:abstractNum w:abstractNumId="10" w15:restartNumberingAfterBreak="0">
+  <w:abstractNum w:abstractNumId="11" w15:restartNumberingAfterBreak="0">
     <w:nsid w:val="104F55DD"/>
     <w:multiLevelType w:val="hybridMultilevel"/>
     <w:tmpl w:val="3A1807CC"/>
@@ -5583,7 +6924,7 @@
       </w:pPr>
     </w:lvl>
   </w:abstractNum>
-  <w:abstractNum w:abstractNumId="11" w15:restartNumberingAfterBreak="0">
+  <w:abstractNum w:abstractNumId="12" w15:restartNumberingAfterBreak="0">
     <w:nsid w:val="14117A8B"/>
     <w:multiLevelType w:val="hybridMultilevel"/>
     <w:tmpl w:val="A2AE8D6E"/>
@@ -5672,7 +7013,7 @@
       </w:pPr>
     </w:lvl>
   </w:abstractNum>
-  <w:abstractNum w:abstractNumId="12" w15:restartNumberingAfterBreak="0">
+  <w:abstractNum w:abstractNumId="13" w15:restartNumberingAfterBreak="0">
     <w:nsid w:val="17333D29"/>
     <w:multiLevelType w:val="hybridMultilevel"/>
     <w:tmpl w:val="583EDBBE"/>
@@ -5761,7 +7102,7 @@
       </w:pPr>
     </w:lvl>
   </w:abstractNum>
-  <w:abstractNum w:abstractNumId="13" w15:restartNumberingAfterBreak="0">
+  <w:abstractNum w:abstractNumId="14" w15:restartNumberingAfterBreak="0">
     <w:nsid w:val="194F3383"/>
     <w:multiLevelType w:val="hybridMultilevel"/>
     <w:tmpl w:val="2DF0B662"/>
@@ -5850,7 +7191,7 @@
       </w:pPr>
     </w:lvl>
   </w:abstractNum>
-  <w:abstractNum w:abstractNumId="14" w15:restartNumberingAfterBreak="0">
+  <w:abstractNum w:abstractNumId="15" w15:restartNumberingAfterBreak="0">
     <w:nsid w:val="1B91511F"/>
     <w:multiLevelType w:val="hybridMultilevel"/>
     <w:tmpl w:val="0A9A3770"/>
@@ -5939,7 +7280,7 @@
       </w:pPr>
     </w:lvl>
   </w:abstractNum>
-  <w:abstractNum w:abstractNumId="15" w15:restartNumberingAfterBreak="0">
+  <w:abstractNum w:abstractNumId="16" w15:restartNumberingAfterBreak="0">
     <w:nsid w:val="1C215EAC"/>
     <w:multiLevelType w:val="hybridMultilevel"/>
     <w:tmpl w:val="2EAC08DE"/>
@@ -6028,7 +7369,7 @@
       </w:pPr>
     </w:lvl>
   </w:abstractNum>
-  <w:abstractNum w:abstractNumId="16" w15:restartNumberingAfterBreak="0">
+  <w:abstractNum w:abstractNumId="17" w15:restartNumberingAfterBreak="0">
     <w:nsid w:val="1C674AFE"/>
     <w:multiLevelType w:val="hybridMultilevel"/>
     <w:tmpl w:val="C17EB7F6"/>
@@ -6117,7 +7458,7 @@
       </w:pPr>
     </w:lvl>
   </w:abstractNum>
-  <w:abstractNum w:abstractNumId="17" w15:restartNumberingAfterBreak="0">
+  <w:abstractNum w:abstractNumId="18" w15:restartNumberingAfterBreak="0">
     <w:nsid w:val="22874597"/>
     <w:multiLevelType w:val="hybridMultilevel"/>
     <w:tmpl w:val="1616C432"/>
@@ -6206,7 +7547,7 @@
       </w:pPr>
     </w:lvl>
   </w:abstractNum>
-  <w:abstractNum w:abstractNumId="18" w15:restartNumberingAfterBreak="0">
+  <w:abstractNum w:abstractNumId="19" w15:restartNumberingAfterBreak="0">
     <w:nsid w:val="24673D55"/>
     <w:multiLevelType w:val="hybridMultilevel"/>
     <w:tmpl w:val="D41CF690"/>
@@ -6295,7 +7636,7 @@
       </w:pPr>
     </w:lvl>
   </w:abstractNum>
-  <w:abstractNum w:abstractNumId="19" w15:restartNumberingAfterBreak="0">
+  <w:abstractNum w:abstractNumId="20" w15:restartNumberingAfterBreak="0">
     <w:nsid w:val="2EF5347A"/>
     <w:multiLevelType w:val="hybridMultilevel"/>
     <w:tmpl w:val="F462DF72"/>
@@ -6384,7 +7725,7 @@
       </w:pPr>
     </w:lvl>
   </w:abstractNum>
-  <w:abstractNum w:abstractNumId="20" w15:restartNumberingAfterBreak="0">
+  <w:abstractNum w:abstractNumId="21" w15:restartNumberingAfterBreak="0">
     <w:nsid w:val="31710720"/>
     <w:multiLevelType w:val="hybridMultilevel"/>
     <w:tmpl w:val="16E46972"/>
@@ -6473,7 +7814,7 @@
       </w:pPr>
     </w:lvl>
   </w:abstractNum>
-  <w:abstractNum w:abstractNumId="21" w15:restartNumberingAfterBreak="0">
+  <w:abstractNum w:abstractNumId="22" w15:restartNumberingAfterBreak="0">
     <w:nsid w:val="365C2D68"/>
     <w:multiLevelType w:val="hybridMultilevel"/>
     <w:tmpl w:val="9DCC3878"/>
@@ -6562,7 +7903,7 @@
       </w:pPr>
     </w:lvl>
   </w:abstractNum>
-  <w:abstractNum w:abstractNumId="22" w15:restartNumberingAfterBreak="0">
+  <w:abstractNum w:abstractNumId="23" w15:restartNumberingAfterBreak="0">
     <w:nsid w:val="39122EF4"/>
     <w:multiLevelType w:val="hybridMultilevel"/>
     <w:tmpl w:val="66F89AF0"/>
@@ -6651,7 +7992,7 @@
       </w:pPr>
     </w:lvl>
   </w:abstractNum>
-  <w:abstractNum w:abstractNumId="23" w15:restartNumberingAfterBreak="0">
+  <w:abstractNum w:abstractNumId="24" w15:restartNumberingAfterBreak="0">
     <w:nsid w:val="39AC35B6"/>
     <w:multiLevelType w:val="hybridMultilevel"/>
     <w:tmpl w:val="33EE799A"/>
@@ -6740,7 +8081,7 @@
       </w:pPr>
     </w:lvl>
   </w:abstractNum>
-  <w:abstractNum w:abstractNumId="24" w15:restartNumberingAfterBreak="0">
+  <w:abstractNum w:abstractNumId="25" w15:restartNumberingAfterBreak="0">
     <w:nsid w:val="3AF20EFA"/>
     <w:multiLevelType w:val="hybridMultilevel"/>
     <w:tmpl w:val="FBE890EC"/>
@@ -6829,7 +8170,96 @@
       </w:pPr>
     </w:lvl>
   </w:abstractNum>
-  <w:abstractNum w:abstractNumId="25" w15:restartNumberingAfterBreak="0">
+  <w:abstractNum w:abstractNumId="26" w15:restartNumberingAfterBreak="0">
+    <w:nsid w:val="3B2D703A"/>
+    <w:multiLevelType w:val="hybridMultilevel"/>
+    <w:tmpl w:val="4DC01D84"/>
+    <w:lvl w:ilvl="0" w:tplc="4009000F">
+      <w:start w:val="1"/>
+      <w:numFmt w:val="decimal"/>
+      <w:lvlText w:val="%1."/>
+      <w:lvlJc w:val="left"/>
+      <w:pPr>
+        <w:ind w:left="720" w:hanging="360"/>
+      </w:pPr>
+      <w:rPr>
+        <w:rFonts w:hint="default"/>
+      </w:rPr>
+    </w:lvl>
+    <w:lvl w:ilvl="1" w:tplc="40090019" w:tentative="1">
+      <w:start w:val="1"/>
+      <w:numFmt w:val="lowerLetter"/>
+      <w:lvlText w:val="%2."/>
+      <w:lvlJc w:val="left"/>
+      <w:pPr>
+        <w:ind w:left="1440" w:hanging="360"/>
+      </w:pPr>
+    </w:lvl>
+    <w:lvl w:ilvl="2" w:tplc="4009001B" w:tentative="1">
+      <w:start w:val="1"/>
+      <w:numFmt w:val="lowerRoman"/>
+      <w:lvlText w:val="%3."/>
+      <w:lvlJc w:val="right"/>
+      <w:pPr>
+        <w:ind w:left="2160" w:hanging="180"/>
+      </w:pPr>
+    </w:lvl>
+    <w:lvl w:ilvl="3" w:tplc="4009000F" w:tentative="1">
+      <w:start w:val="1"/>
+      <w:numFmt w:val="decimal"/>
+      <w:lvlText w:val="%4."/>
+      <w:lvlJc w:val="left"/>
+      <w:pPr>
+        <w:ind w:left="2880" w:hanging="360"/>
+      </w:pPr>
+    </w:lvl>
+    <w:lvl w:ilvl="4" w:tplc="40090019" w:tentative="1">
+      <w:start w:val="1"/>
+      <w:numFmt w:val="lowerLetter"/>
+      <w:lvlText w:val="%5."/>
+      <w:lvlJc w:val="left"/>
+      <w:pPr>
+        <w:ind w:left="3600" w:hanging="360"/>
+      </w:pPr>
+    </w:lvl>
+    <w:lvl w:ilvl="5" w:tplc="4009001B" w:tentative="1">
+      <w:start w:val="1"/>
+      <w:numFmt w:val="lowerRoman"/>
+      <w:lvlText w:val="%6."/>
+      <w:lvlJc w:val="right"/>
+      <w:pPr>
+        <w:ind w:left="4320" w:hanging="180"/>
+      </w:pPr>
+    </w:lvl>
+    <w:lvl w:ilvl="6" w:tplc="4009000F" w:tentative="1">
+      <w:start w:val="1"/>
+      <w:numFmt w:val="decimal"/>
+      <w:lvlText w:val="%7."/>
+      <w:lvlJc w:val="left"/>
+      <w:pPr>
+        <w:ind w:left="5040" w:hanging="360"/>
+      </w:pPr>
+    </w:lvl>
+    <w:lvl w:ilvl="7" w:tplc="40090019" w:tentative="1">
+      <w:start w:val="1"/>
+      <w:numFmt w:val="lowerLetter"/>
+      <w:lvlText w:val="%8."/>
+      <w:lvlJc w:val="left"/>
+      <w:pPr>
+        <w:ind w:left="5760" w:hanging="360"/>
+      </w:pPr>
+    </w:lvl>
+    <w:lvl w:ilvl="8" w:tplc="4009001B" w:tentative="1">
+      <w:start w:val="1"/>
+      <w:numFmt w:val="lowerRoman"/>
+      <w:lvlText w:val="%9."/>
+      <w:lvlJc w:val="right"/>
+      <w:pPr>
+        <w:ind w:left="6480" w:hanging="180"/>
+      </w:pPr>
+    </w:lvl>
+  </w:abstractNum>
+  <w:abstractNum w:abstractNumId="27" w15:restartNumberingAfterBreak="0">
     <w:nsid w:val="3BC65122"/>
     <w:multiLevelType w:val="hybridMultilevel"/>
     <w:tmpl w:val="55367A9E"/>
@@ -6942,7 +8372,7 @@
       </w:rPr>
     </w:lvl>
   </w:abstractNum>
-  <w:abstractNum w:abstractNumId="26" w15:restartNumberingAfterBreak="0">
+  <w:abstractNum w:abstractNumId="28" w15:restartNumberingAfterBreak="0">
     <w:nsid w:val="3DD13E9F"/>
     <w:multiLevelType w:val="hybridMultilevel"/>
     <w:tmpl w:val="F954B0AC"/>
@@ -7031,7 +8461,7 @@
       </w:pPr>
     </w:lvl>
   </w:abstractNum>
-  <w:abstractNum w:abstractNumId="27" w15:restartNumberingAfterBreak="0">
+  <w:abstractNum w:abstractNumId="29" w15:restartNumberingAfterBreak="0">
     <w:nsid w:val="3EDF2300"/>
     <w:multiLevelType w:val="hybridMultilevel"/>
     <w:tmpl w:val="DA465B0A"/>
@@ -7120,7 +8550,7 @@
       </w:pPr>
     </w:lvl>
   </w:abstractNum>
-  <w:abstractNum w:abstractNumId="28" w15:restartNumberingAfterBreak="0">
+  <w:abstractNum w:abstractNumId="30" w15:restartNumberingAfterBreak="0">
     <w:nsid w:val="3FBE17CF"/>
     <w:multiLevelType w:val="hybridMultilevel"/>
     <w:tmpl w:val="6494FC48"/>
@@ -7209,7 +8639,7 @@
       </w:pPr>
     </w:lvl>
   </w:abstractNum>
-  <w:abstractNum w:abstractNumId="29" w15:restartNumberingAfterBreak="0">
+  <w:abstractNum w:abstractNumId="31" w15:restartNumberingAfterBreak="0">
     <w:nsid w:val="410F0FAD"/>
     <w:multiLevelType w:val="hybridMultilevel"/>
     <w:tmpl w:val="C11A96B0"/>
@@ -7298,7 +8728,7 @@
       </w:pPr>
     </w:lvl>
   </w:abstractNum>
-  <w:abstractNum w:abstractNumId="30" w15:restartNumberingAfterBreak="0">
+  <w:abstractNum w:abstractNumId="32" w15:restartNumberingAfterBreak="0">
     <w:nsid w:val="41906D2C"/>
     <w:multiLevelType w:val="hybridMultilevel"/>
     <w:tmpl w:val="D0DAC3AC"/>
@@ -7387,7 +8817,7 @@
       </w:pPr>
     </w:lvl>
   </w:abstractNum>
-  <w:abstractNum w:abstractNumId="31" w15:restartNumberingAfterBreak="0">
+  <w:abstractNum w:abstractNumId="33" w15:restartNumberingAfterBreak="0">
     <w:nsid w:val="43C656BE"/>
     <w:multiLevelType w:val="hybridMultilevel"/>
     <w:tmpl w:val="266A0D4A"/>
@@ -7476,7 +8906,7 @@
       </w:pPr>
     </w:lvl>
   </w:abstractNum>
-  <w:abstractNum w:abstractNumId="32" w15:restartNumberingAfterBreak="0">
+  <w:abstractNum w:abstractNumId="34" w15:restartNumberingAfterBreak="0">
     <w:nsid w:val="44DC002A"/>
     <w:multiLevelType w:val="hybridMultilevel"/>
     <w:tmpl w:val="24286342"/>
@@ -7565,7 +8995,7 @@
       </w:pPr>
     </w:lvl>
   </w:abstractNum>
-  <w:abstractNum w:abstractNumId="33" w15:restartNumberingAfterBreak="0">
+  <w:abstractNum w:abstractNumId="35" w15:restartNumberingAfterBreak="0">
     <w:nsid w:val="45482C48"/>
     <w:multiLevelType w:val="hybridMultilevel"/>
     <w:tmpl w:val="112C4A0A"/>
@@ -7654,7 +9084,7 @@
       </w:pPr>
     </w:lvl>
   </w:abstractNum>
-  <w:abstractNum w:abstractNumId="34" w15:restartNumberingAfterBreak="0">
+  <w:abstractNum w:abstractNumId="36" w15:restartNumberingAfterBreak="0">
     <w:nsid w:val="455870EC"/>
     <w:multiLevelType w:val="hybridMultilevel"/>
     <w:tmpl w:val="7BBC8106"/>
@@ -7743,7 +9173,7 @@
       </w:pPr>
     </w:lvl>
   </w:abstractNum>
-  <w:abstractNum w:abstractNumId="35" w15:restartNumberingAfterBreak="0">
+  <w:abstractNum w:abstractNumId="37" w15:restartNumberingAfterBreak="0">
     <w:nsid w:val="45F805CC"/>
     <w:multiLevelType w:val="hybridMultilevel"/>
     <w:tmpl w:val="202EDA92"/>
@@ -7833,7 +9263,7 @@
       </w:pPr>
     </w:lvl>
   </w:abstractNum>
-  <w:abstractNum w:abstractNumId="36" w15:restartNumberingAfterBreak="0">
+  <w:abstractNum w:abstractNumId="38" w15:restartNumberingAfterBreak="0">
     <w:nsid w:val="46ED2689"/>
     <w:multiLevelType w:val="hybridMultilevel"/>
     <w:tmpl w:val="2AE6404A"/>
@@ -7922,7 +9352,7 @@
       </w:pPr>
     </w:lvl>
   </w:abstractNum>
-  <w:abstractNum w:abstractNumId="37" w15:restartNumberingAfterBreak="0">
+  <w:abstractNum w:abstractNumId="39" w15:restartNumberingAfterBreak="0">
     <w:nsid w:val="4B3F7324"/>
     <w:multiLevelType w:val="hybridMultilevel"/>
     <w:tmpl w:val="44C46CC8"/>
@@ -8011,7 +9441,7 @@
       </w:pPr>
     </w:lvl>
   </w:abstractNum>
-  <w:abstractNum w:abstractNumId="38" w15:restartNumberingAfterBreak="0">
+  <w:abstractNum w:abstractNumId="40" w15:restartNumberingAfterBreak="0">
     <w:nsid w:val="4B7C1DAF"/>
     <w:multiLevelType w:val="hybridMultilevel"/>
     <w:tmpl w:val="A1F48CAC"/>
@@ -8100,7 +9530,7 @@
       </w:pPr>
     </w:lvl>
   </w:abstractNum>
-  <w:abstractNum w:abstractNumId="39" w15:restartNumberingAfterBreak="0">
+  <w:abstractNum w:abstractNumId="41" w15:restartNumberingAfterBreak="0">
     <w:nsid w:val="4ED7628F"/>
     <w:multiLevelType w:val="hybridMultilevel"/>
     <w:tmpl w:val="542A582C"/>
@@ -8189,7 +9619,7 @@
       </w:pPr>
     </w:lvl>
   </w:abstractNum>
-  <w:abstractNum w:abstractNumId="40" w15:restartNumberingAfterBreak="0">
+  <w:abstractNum w:abstractNumId="42" w15:restartNumberingAfterBreak="0">
     <w:nsid w:val="4F9E35D3"/>
     <w:multiLevelType w:val="hybridMultilevel"/>
     <w:tmpl w:val="CAE64E8E"/>
@@ -8278,7 +9708,7 @@
       </w:pPr>
     </w:lvl>
   </w:abstractNum>
-  <w:abstractNum w:abstractNumId="41" w15:restartNumberingAfterBreak="0">
+  <w:abstractNum w:abstractNumId="43" w15:restartNumberingAfterBreak="0">
     <w:nsid w:val="50D705CA"/>
     <w:multiLevelType w:val="hybridMultilevel"/>
     <w:tmpl w:val="F982B8A0"/>
@@ -8367,7 +9797,7 @@
       </w:pPr>
     </w:lvl>
   </w:abstractNum>
-  <w:abstractNum w:abstractNumId="42" w15:restartNumberingAfterBreak="0">
+  <w:abstractNum w:abstractNumId="44" w15:restartNumberingAfterBreak="0">
     <w:nsid w:val="548402A3"/>
     <w:multiLevelType w:val="hybridMultilevel"/>
     <w:tmpl w:val="60D68F34"/>
@@ -8456,7 +9886,7 @@
       </w:pPr>
     </w:lvl>
   </w:abstractNum>
-  <w:abstractNum w:abstractNumId="43" w15:restartNumberingAfterBreak="0">
+  <w:abstractNum w:abstractNumId="45" w15:restartNumberingAfterBreak="0">
     <w:nsid w:val="55281A78"/>
     <w:multiLevelType w:val="hybridMultilevel"/>
     <w:tmpl w:val="F294CA6E"/>
@@ -8545,7 +9975,7 @@
       </w:pPr>
     </w:lvl>
   </w:abstractNum>
-  <w:abstractNum w:abstractNumId="44" w15:restartNumberingAfterBreak="0">
+  <w:abstractNum w:abstractNumId="46" w15:restartNumberingAfterBreak="0">
     <w:nsid w:val="5A8E52E9"/>
     <w:multiLevelType w:val="hybridMultilevel"/>
     <w:tmpl w:val="8C6CA898"/>
@@ -8634,7 +10064,7 @@
       </w:pPr>
     </w:lvl>
   </w:abstractNum>
-  <w:abstractNum w:abstractNumId="45" w15:restartNumberingAfterBreak="0">
+  <w:abstractNum w:abstractNumId="47" w15:restartNumberingAfterBreak="0">
     <w:nsid w:val="5ADB3D81"/>
     <w:multiLevelType w:val="hybridMultilevel"/>
     <w:tmpl w:val="6C7C53D0"/>
@@ -8723,7 +10153,7 @@
       </w:pPr>
     </w:lvl>
   </w:abstractNum>
-  <w:abstractNum w:abstractNumId="46" w15:restartNumberingAfterBreak="0">
+  <w:abstractNum w:abstractNumId="48" w15:restartNumberingAfterBreak="0">
     <w:nsid w:val="5DBC2E00"/>
     <w:multiLevelType w:val="hybridMultilevel"/>
     <w:tmpl w:val="3592AC4A"/>
@@ -8812,7 +10242,7 @@
       </w:pPr>
     </w:lvl>
   </w:abstractNum>
-  <w:abstractNum w:abstractNumId="47" w15:restartNumberingAfterBreak="0">
+  <w:abstractNum w:abstractNumId="49" w15:restartNumberingAfterBreak="0">
     <w:nsid w:val="5E970623"/>
     <w:multiLevelType w:val="hybridMultilevel"/>
     <w:tmpl w:val="99E69102"/>
@@ -8901,7 +10331,7 @@
       </w:pPr>
     </w:lvl>
   </w:abstractNum>
-  <w:abstractNum w:abstractNumId="48" w15:restartNumberingAfterBreak="0">
+  <w:abstractNum w:abstractNumId="50" w15:restartNumberingAfterBreak="0">
     <w:nsid w:val="603B7934"/>
     <w:multiLevelType w:val="hybridMultilevel"/>
     <w:tmpl w:val="B4269806"/>
@@ -8990,7 +10420,7 @@
       </w:pPr>
     </w:lvl>
   </w:abstractNum>
-  <w:abstractNum w:abstractNumId="49" w15:restartNumberingAfterBreak="0">
+  <w:abstractNum w:abstractNumId="51" w15:restartNumberingAfterBreak="0">
     <w:nsid w:val="60765F23"/>
     <w:multiLevelType w:val="hybridMultilevel"/>
     <w:tmpl w:val="F50E9D30"/>
@@ -9079,7 +10509,7 @@
       </w:pPr>
     </w:lvl>
   </w:abstractNum>
-  <w:abstractNum w:abstractNumId="50" w15:restartNumberingAfterBreak="0">
+  <w:abstractNum w:abstractNumId="52" w15:restartNumberingAfterBreak="0">
     <w:nsid w:val="64A840EB"/>
     <w:multiLevelType w:val="hybridMultilevel"/>
     <w:tmpl w:val="85188162"/>
@@ -9168,7 +10598,7 @@
       </w:pPr>
     </w:lvl>
   </w:abstractNum>
-  <w:abstractNum w:abstractNumId="51" w15:restartNumberingAfterBreak="0">
+  <w:abstractNum w:abstractNumId="53" w15:restartNumberingAfterBreak="0">
     <w:nsid w:val="66AB6971"/>
     <w:multiLevelType w:val="hybridMultilevel"/>
     <w:tmpl w:val="900A4C88"/>
@@ -9257,7 +10687,7 @@
       </w:pPr>
     </w:lvl>
   </w:abstractNum>
-  <w:abstractNum w:abstractNumId="52" w15:restartNumberingAfterBreak="0">
+  <w:abstractNum w:abstractNumId="54" w15:restartNumberingAfterBreak="0">
     <w:nsid w:val="66EB0611"/>
     <w:multiLevelType w:val="hybridMultilevel"/>
     <w:tmpl w:val="38322194"/>
@@ -9346,7 +10776,7 @@
       </w:pPr>
     </w:lvl>
   </w:abstractNum>
-  <w:abstractNum w:abstractNumId="53" w15:restartNumberingAfterBreak="0">
+  <w:abstractNum w:abstractNumId="55" w15:restartNumberingAfterBreak="0">
     <w:nsid w:val="68BD64A2"/>
     <w:multiLevelType w:val="hybridMultilevel"/>
     <w:tmpl w:val="90D2609A"/>
@@ -9435,7 +10865,7 @@
       </w:pPr>
     </w:lvl>
   </w:abstractNum>
-  <w:abstractNum w:abstractNumId="54" w15:restartNumberingAfterBreak="0">
+  <w:abstractNum w:abstractNumId="56" w15:restartNumberingAfterBreak="0">
     <w:nsid w:val="68D8002A"/>
     <w:multiLevelType w:val="hybridMultilevel"/>
     <w:tmpl w:val="0584E6F8"/>
@@ -9524,7 +10954,7 @@
       </w:pPr>
     </w:lvl>
   </w:abstractNum>
-  <w:abstractNum w:abstractNumId="55" w15:restartNumberingAfterBreak="0">
+  <w:abstractNum w:abstractNumId="57" w15:restartNumberingAfterBreak="0">
     <w:nsid w:val="6A366F51"/>
     <w:multiLevelType w:val="hybridMultilevel"/>
     <w:tmpl w:val="E8D25572"/>
@@ -9613,7 +11043,7 @@
       </w:pPr>
     </w:lvl>
   </w:abstractNum>
-  <w:abstractNum w:abstractNumId="56" w15:restartNumberingAfterBreak="0">
+  <w:abstractNum w:abstractNumId="58" w15:restartNumberingAfterBreak="0">
     <w:nsid w:val="6A4F2504"/>
     <w:multiLevelType w:val="hybridMultilevel"/>
     <w:tmpl w:val="F9A6E6CC"/>
@@ -9702,7 +11132,7 @@
       </w:pPr>
     </w:lvl>
   </w:abstractNum>
-  <w:abstractNum w:abstractNumId="57" w15:restartNumberingAfterBreak="0">
+  <w:abstractNum w:abstractNumId="59" w15:restartNumberingAfterBreak="0">
     <w:nsid w:val="6AE77DE9"/>
     <w:multiLevelType w:val="hybridMultilevel"/>
     <w:tmpl w:val="77EC2CC4"/>
@@ -9791,7 +11221,7 @@
       </w:pPr>
     </w:lvl>
   </w:abstractNum>
-  <w:abstractNum w:abstractNumId="58" w15:restartNumberingAfterBreak="0">
+  <w:abstractNum w:abstractNumId="60" w15:restartNumberingAfterBreak="0">
     <w:nsid w:val="6CE728FB"/>
     <w:multiLevelType w:val="hybridMultilevel"/>
     <w:tmpl w:val="0EDC8EF0"/>
@@ -9880,7 +11310,7 @@
       </w:pPr>
     </w:lvl>
   </w:abstractNum>
-  <w:abstractNum w:abstractNumId="59" w15:restartNumberingAfterBreak="0">
+  <w:abstractNum w:abstractNumId="61" w15:restartNumberingAfterBreak="0">
     <w:nsid w:val="6E4D4271"/>
     <w:multiLevelType w:val="hybridMultilevel"/>
     <w:tmpl w:val="B6206C42"/>
@@ -9969,7 +11399,7 @@
       </w:pPr>
     </w:lvl>
   </w:abstractNum>
-  <w:abstractNum w:abstractNumId="60" w15:restartNumberingAfterBreak="0">
+  <w:abstractNum w:abstractNumId="62" w15:restartNumberingAfterBreak="0">
     <w:nsid w:val="6FAA0D11"/>
     <w:multiLevelType w:val="hybridMultilevel"/>
     <w:tmpl w:val="7780CB52"/>
@@ -10058,7 +11488,7 @@
       </w:pPr>
     </w:lvl>
   </w:abstractNum>
-  <w:abstractNum w:abstractNumId="61" w15:restartNumberingAfterBreak="0">
+  <w:abstractNum w:abstractNumId="63" w15:restartNumberingAfterBreak="0">
     <w:nsid w:val="71A34939"/>
     <w:multiLevelType w:val="hybridMultilevel"/>
     <w:tmpl w:val="240C5F3C"/>
@@ -10147,7 +11577,7 @@
       </w:pPr>
     </w:lvl>
   </w:abstractNum>
-  <w:abstractNum w:abstractNumId="62" w15:restartNumberingAfterBreak="0">
+  <w:abstractNum w:abstractNumId="64" w15:restartNumberingAfterBreak="0">
     <w:nsid w:val="71C3259D"/>
     <w:multiLevelType w:val="hybridMultilevel"/>
     <w:tmpl w:val="552CDAC6"/>
@@ -10236,7 +11666,7 @@
       </w:pPr>
     </w:lvl>
   </w:abstractNum>
-  <w:abstractNum w:abstractNumId="63" w15:restartNumberingAfterBreak="0">
+  <w:abstractNum w:abstractNumId="65" w15:restartNumberingAfterBreak="0">
     <w:nsid w:val="73BB1BCC"/>
     <w:multiLevelType w:val="hybridMultilevel"/>
     <w:tmpl w:val="1E60A53C"/>
@@ -10325,7 +11755,7 @@
       </w:pPr>
     </w:lvl>
   </w:abstractNum>
-  <w:abstractNum w:abstractNumId="64" w15:restartNumberingAfterBreak="0">
+  <w:abstractNum w:abstractNumId="66" w15:restartNumberingAfterBreak="0">
     <w:nsid w:val="74CD2874"/>
     <w:multiLevelType w:val="hybridMultilevel"/>
     <w:tmpl w:val="554246C0"/>
@@ -10414,7 +11844,7 @@
       </w:pPr>
     </w:lvl>
   </w:abstractNum>
-  <w:abstractNum w:abstractNumId="65" w15:restartNumberingAfterBreak="0">
+  <w:abstractNum w:abstractNumId="67" w15:restartNumberingAfterBreak="0">
     <w:nsid w:val="75080342"/>
     <w:multiLevelType w:val="hybridMultilevel"/>
     <w:tmpl w:val="86C49786"/>
@@ -10503,7 +11933,7 @@
       </w:pPr>
     </w:lvl>
   </w:abstractNum>
-  <w:abstractNum w:abstractNumId="66" w15:restartNumberingAfterBreak="0">
+  <w:abstractNum w:abstractNumId="68" w15:restartNumberingAfterBreak="0">
     <w:nsid w:val="77D463B7"/>
     <w:multiLevelType w:val="hybridMultilevel"/>
     <w:tmpl w:val="19005DE2"/>
@@ -10592,7 +12022,7 @@
       </w:pPr>
     </w:lvl>
   </w:abstractNum>
-  <w:abstractNum w:abstractNumId="67" w15:restartNumberingAfterBreak="0">
+  <w:abstractNum w:abstractNumId="69" w15:restartNumberingAfterBreak="0">
     <w:nsid w:val="78BA50D3"/>
     <w:multiLevelType w:val="hybridMultilevel"/>
     <w:tmpl w:val="5B94B868"/>
@@ -10681,7 +12111,7 @@
       </w:pPr>
     </w:lvl>
   </w:abstractNum>
-  <w:abstractNum w:abstractNumId="68" w15:restartNumberingAfterBreak="0">
+  <w:abstractNum w:abstractNumId="70" w15:restartNumberingAfterBreak="0">
     <w:nsid w:val="7A3940A0"/>
     <w:multiLevelType w:val="hybridMultilevel"/>
     <w:tmpl w:val="55E23FA6"/>
@@ -10770,7 +12200,7 @@
       </w:pPr>
     </w:lvl>
   </w:abstractNum>
-  <w:abstractNum w:abstractNumId="69" w15:restartNumberingAfterBreak="0">
+  <w:abstractNum w:abstractNumId="71" w15:restartNumberingAfterBreak="0">
     <w:nsid w:val="7D904BB1"/>
     <w:multiLevelType w:val="hybridMultilevel"/>
     <w:tmpl w:val="EFEA96C8"/>
@@ -10859,7 +12289,7 @@
       </w:pPr>
     </w:lvl>
   </w:abstractNum>
-  <w:abstractNum w:abstractNumId="70" w15:restartNumberingAfterBreak="0">
+  <w:abstractNum w:abstractNumId="72" w15:restartNumberingAfterBreak="0">
     <w:nsid w:val="7EE01D32"/>
     <w:multiLevelType w:val="hybridMultilevel"/>
     <w:tmpl w:val="00868C34"/>
@@ -10949,148 +12379,148 @@
     </w:lvl>
   </w:abstractNum>
   <w:num w:numId="1" w16cid:durableId="1244296037">
-    <w:abstractNumId w:val="39"/>
+    <w:abstractNumId w:val="41"/>
   </w:num>
   <w:num w:numId="2" w16cid:durableId="439959395">
-    <w:abstractNumId w:val="9"/>
+    <w:abstractNumId w:val="10"/>
   </w:num>
   <w:num w:numId="3" w16cid:durableId="677194471">
-    <w:abstractNumId w:val="64"/>
+    <w:abstractNumId w:val="66"/>
   </w:num>
   <w:num w:numId="4" w16cid:durableId="443698087">
-    <w:abstractNumId w:val="54"/>
+    <w:abstractNumId w:val="56"/>
   </w:num>
   <w:num w:numId="5" w16cid:durableId="1302614478">
     <w:abstractNumId w:val="2"/>
   </w:num>
   <w:num w:numId="6" w16cid:durableId="216212616">
-    <w:abstractNumId w:val="68"/>
+    <w:abstractNumId w:val="70"/>
   </w:num>
   <w:num w:numId="7" w16cid:durableId="1643998912">
-    <w:abstractNumId w:val="15"/>
+    <w:abstractNumId w:val="16"/>
   </w:num>
   <w:num w:numId="8" w16cid:durableId="2059351252">
-    <w:abstractNumId w:val="48"/>
+    <w:abstractNumId w:val="50"/>
   </w:num>
   <w:num w:numId="9" w16cid:durableId="1106580849">
-    <w:abstractNumId w:val="44"/>
+    <w:abstractNumId w:val="46"/>
   </w:num>
   <w:num w:numId="10" w16cid:durableId="860125872">
-    <w:abstractNumId w:val="55"/>
+    <w:abstractNumId w:val="57"/>
   </w:num>
   <w:num w:numId="11" w16cid:durableId="1200122729">
-    <w:abstractNumId w:val="19"/>
+    <w:abstractNumId w:val="20"/>
   </w:num>
   <w:num w:numId="12" w16cid:durableId="927615747">
     <w:abstractNumId w:val="5"/>
   </w:num>
   <w:num w:numId="13" w16cid:durableId="2052682978">
-    <w:abstractNumId w:val="60"/>
+    <w:abstractNumId w:val="62"/>
   </w:num>
   <w:num w:numId="14" w16cid:durableId="1016464611">
-    <w:abstractNumId w:val="29"/>
+    <w:abstractNumId w:val="31"/>
   </w:num>
   <w:num w:numId="15" w16cid:durableId="1225146607">
-    <w:abstractNumId w:val="10"/>
+    <w:abstractNumId w:val="11"/>
   </w:num>
   <w:num w:numId="16" w16cid:durableId="1986003931">
     <w:abstractNumId w:val="0"/>
   </w:num>
   <w:num w:numId="17" w16cid:durableId="529269597">
-    <w:abstractNumId w:val="46"/>
+    <w:abstractNumId w:val="48"/>
   </w:num>
   <w:num w:numId="18" w16cid:durableId="803817082">
-    <w:abstractNumId w:val="67"/>
+    <w:abstractNumId w:val="69"/>
   </w:num>
   <w:num w:numId="19" w16cid:durableId="581186021">
-    <w:abstractNumId w:val="26"/>
+    <w:abstractNumId w:val="28"/>
   </w:num>
   <w:num w:numId="20" w16cid:durableId="1581016119">
+    <w:abstractNumId w:val="60"/>
+  </w:num>
+  <w:num w:numId="21" w16cid:durableId="1332635278">
+    <w:abstractNumId w:val="65"/>
+  </w:num>
+  <w:num w:numId="22" w16cid:durableId="1836725215">
+    <w:abstractNumId w:val="39"/>
+  </w:num>
+  <w:num w:numId="23" w16cid:durableId="2019841316">
+    <w:abstractNumId w:val="54"/>
+  </w:num>
+  <w:num w:numId="24" w16cid:durableId="1664695925">
+    <w:abstractNumId w:val="35"/>
+  </w:num>
+  <w:num w:numId="25" w16cid:durableId="43913782">
+    <w:abstractNumId w:val="45"/>
+  </w:num>
+  <w:num w:numId="26" w16cid:durableId="1537310431">
+    <w:abstractNumId w:val="71"/>
+  </w:num>
+  <w:num w:numId="27" w16cid:durableId="1894996283">
+    <w:abstractNumId w:val="15"/>
+  </w:num>
+  <w:num w:numId="28" w16cid:durableId="303197482">
+    <w:abstractNumId w:val="33"/>
+  </w:num>
+  <w:num w:numId="29" w16cid:durableId="1851480758">
+    <w:abstractNumId w:val="47"/>
+  </w:num>
+  <w:num w:numId="30" w16cid:durableId="989745012">
+    <w:abstractNumId w:val="19"/>
+  </w:num>
+  <w:num w:numId="31" w16cid:durableId="1373534198">
+    <w:abstractNumId w:val="55"/>
+  </w:num>
+  <w:num w:numId="32" w16cid:durableId="1288587016">
+    <w:abstractNumId w:val="36"/>
+  </w:num>
+  <w:num w:numId="33" w16cid:durableId="1041637887">
+    <w:abstractNumId w:val="13"/>
+  </w:num>
+  <w:num w:numId="34" w16cid:durableId="572088014">
+    <w:abstractNumId w:val="22"/>
+  </w:num>
+  <w:num w:numId="35" w16cid:durableId="269969058">
+    <w:abstractNumId w:val="30"/>
+  </w:num>
+  <w:num w:numId="36" w16cid:durableId="25376604">
+    <w:abstractNumId w:val="21"/>
+  </w:num>
+  <w:num w:numId="37" w16cid:durableId="421874158">
+    <w:abstractNumId w:val="17"/>
+  </w:num>
+  <w:num w:numId="38" w16cid:durableId="1986276736">
+    <w:abstractNumId w:val="12"/>
+  </w:num>
+  <w:num w:numId="39" w16cid:durableId="311253224">
+    <w:abstractNumId w:val="34"/>
+  </w:num>
+  <w:num w:numId="40" w16cid:durableId="1667171808">
+    <w:abstractNumId w:val="24"/>
+  </w:num>
+  <w:num w:numId="41" w16cid:durableId="192690719">
     <w:abstractNumId w:val="58"/>
   </w:num>
-  <w:num w:numId="21" w16cid:durableId="1332635278">
-    <w:abstractNumId w:val="63"/>
+  <w:num w:numId="42" w16cid:durableId="623001178">
+    <w:abstractNumId w:val="25"/>
   </w:num>
-  <w:num w:numId="22" w16cid:durableId="1836725215">
+  <w:num w:numId="43" w16cid:durableId="261499653">
+    <w:abstractNumId w:val="52"/>
+  </w:num>
+  <w:num w:numId="44" w16cid:durableId="389813904">
+    <w:abstractNumId w:val="49"/>
+  </w:num>
+  <w:num w:numId="45" w16cid:durableId="817503648">
+    <w:abstractNumId w:val="23"/>
+  </w:num>
+  <w:num w:numId="46" w16cid:durableId="245841324">
+    <w:abstractNumId w:val="72"/>
+  </w:num>
+  <w:num w:numId="47" w16cid:durableId="56636229">
     <w:abstractNumId w:val="37"/>
   </w:num>
-  <w:num w:numId="23" w16cid:durableId="2019841316">
-    <w:abstractNumId w:val="52"/>
-  </w:num>
-  <w:num w:numId="24" w16cid:durableId="1664695925">
-    <w:abstractNumId w:val="33"/>
-  </w:num>
-  <w:num w:numId="25" w16cid:durableId="43913782">
-    <w:abstractNumId w:val="43"/>
-  </w:num>
-  <w:num w:numId="26" w16cid:durableId="1537310431">
-    <w:abstractNumId w:val="69"/>
-  </w:num>
-  <w:num w:numId="27" w16cid:durableId="1894996283">
+  <w:num w:numId="48" w16cid:durableId="997924212">
     <w:abstractNumId w:val="14"/>
-  </w:num>
-  <w:num w:numId="28" w16cid:durableId="303197482">
-    <w:abstractNumId w:val="31"/>
-  </w:num>
-  <w:num w:numId="29" w16cid:durableId="1851480758">
-    <w:abstractNumId w:val="45"/>
-  </w:num>
-  <w:num w:numId="30" w16cid:durableId="989745012">
-    <w:abstractNumId w:val="18"/>
-  </w:num>
-  <w:num w:numId="31" w16cid:durableId="1373534198">
-    <w:abstractNumId w:val="53"/>
-  </w:num>
-  <w:num w:numId="32" w16cid:durableId="1288587016">
-    <w:abstractNumId w:val="34"/>
-  </w:num>
-  <w:num w:numId="33" w16cid:durableId="1041637887">
-    <w:abstractNumId w:val="12"/>
-  </w:num>
-  <w:num w:numId="34" w16cid:durableId="572088014">
-    <w:abstractNumId w:val="21"/>
-  </w:num>
-  <w:num w:numId="35" w16cid:durableId="269969058">
-    <w:abstractNumId w:val="28"/>
-  </w:num>
-  <w:num w:numId="36" w16cid:durableId="25376604">
-    <w:abstractNumId w:val="20"/>
-  </w:num>
-  <w:num w:numId="37" w16cid:durableId="421874158">
-    <w:abstractNumId w:val="16"/>
-  </w:num>
-  <w:num w:numId="38" w16cid:durableId="1986276736">
-    <w:abstractNumId w:val="11"/>
-  </w:num>
-  <w:num w:numId="39" w16cid:durableId="311253224">
-    <w:abstractNumId w:val="32"/>
-  </w:num>
-  <w:num w:numId="40" w16cid:durableId="1667171808">
-    <w:abstractNumId w:val="23"/>
-  </w:num>
-  <w:num w:numId="41" w16cid:durableId="192690719">
-    <w:abstractNumId w:val="56"/>
-  </w:num>
-  <w:num w:numId="42" w16cid:durableId="623001178">
-    <w:abstractNumId w:val="24"/>
-  </w:num>
-  <w:num w:numId="43" w16cid:durableId="261499653">
-    <w:abstractNumId w:val="50"/>
-  </w:num>
-  <w:num w:numId="44" w16cid:durableId="389813904">
-    <w:abstractNumId w:val="47"/>
-  </w:num>
-  <w:num w:numId="45" w16cid:durableId="817503648">
-    <w:abstractNumId w:val="22"/>
-  </w:num>
-  <w:num w:numId="46" w16cid:durableId="245841324">
-    <w:abstractNumId w:val="70"/>
-  </w:num>
-  <w:num w:numId="47" w16cid:durableId="56636229">
-    <w:abstractNumId w:val="35"/>
-  </w:num>
-  <w:num w:numId="48" w16cid:durableId="997924212">
-    <w:abstractNumId w:val="13"/>
   </w:num>
   <w:num w:numId="49" w16cid:durableId="468789904">
     <w:abstractNumId w:val="1"/>
@@ -11099,67 +12529,73 @@
     <w:abstractNumId w:val="3"/>
   </w:num>
   <w:num w:numId="51" w16cid:durableId="1375931586">
-    <w:abstractNumId w:val="61"/>
+    <w:abstractNumId w:val="63"/>
   </w:num>
   <w:num w:numId="52" w16cid:durableId="1647666680">
-    <w:abstractNumId w:val="17"/>
+    <w:abstractNumId w:val="18"/>
   </w:num>
   <w:num w:numId="53" w16cid:durableId="1299603957">
-    <w:abstractNumId w:val="25"/>
+    <w:abstractNumId w:val="27"/>
   </w:num>
   <w:num w:numId="54" w16cid:durableId="1665664780">
     <w:abstractNumId w:val="4"/>
   </w:num>
   <w:num w:numId="55" w16cid:durableId="1542470911">
-    <w:abstractNumId w:val="42"/>
+    <w:abstractNumId w:val="44"/>
   </w:num>
   <w:num w:numId="56" w16cid:durableId="1385174396">
     <w:abstractNumId w:val="6"/>
   </w:num>
   <w:num w:numId="57" w16cid:durableId="1454329430">
-    <w:abstractNumId w:val="57"/>
+    <w:abstractNumId w:val="59"/>
   </w:num>
   <w:num w:numId="58" w16cid:durableId="52429262">
-    <w:abstractNumId w:val="41"/>
+    <w:abstractNumId w:val="43"/>
   </w:num>
   <w:num w:numId="59" w16cid:durableId="507064078">
-    <w:abstractNumId w:val="59"/>
+    <w:abstractNumId w:val="61"/>
   </w:num>
   <w:num w:numId="60" w16cid:durableId="120152920">
-    <w:abstractNumId w:val="49"/>
+    <w:abstractNumId w:val="51"/>
   </w:num>
   <w:num w:numId="61" w16cid:durableId="1189560186">
-    <w:abstractNumId w:val="40"/>
+    <w:abstractNumId w:val="42"/>
   </w:num>
   <w:num w:numId="62" w16cid:durableId="657147978">
-    <w:abstractNumId w:val="36"/>
+    <w:abstractNumId w:val="38"/>
   </w:num>
   <w:num w:numId="63" w16cid:durableId="470949867">
-    <w:abstractNumId w:val="62"/>
+    <w:abstractNumId w:val="64"/>
   </w:num>
   <w:num w:numId="64" w16cid:durableId="2084831628">
-    <w:abstractNumId w:val="65"/>
+    <w:abstractNumId w:val="67"/>
   </w:num>
   <w:num w:numId="65" w16cid:durableId="100103366">
     <w:abstractNumId w:val="7"/>
   </w:num>
   <w:num w:numId="66" w16cid:durableId="212934976">
-    <w:abstractNumId w:val="38"/>
+    <w:abstractNumId w:val="40"/>
   </w:num>
   <w:num w:numId="67" w16cid:durableId="1356618663">
-    <w:abstractNumId w:val="8"/>
+    <w:abstractNumId w:val="9"/>
   </w:num>
   <w:num w:numId="68" w16cid:durableId="1329626835">
-    <w:abstractNumId w:val="66"/>
+    <w:abstractNumId w:val="68"/>
   </w:num>
   <w:num w:numId="69" w16cid:durableId="582835886">
-    <w:abstractNumId w:val="51"/>
+    <w:abstractNumId w:val="53"/>
   </w:num>
   <w:num w:numId="70" w16cid:durableId="839005603">
-    <w:abstractNumId w:val="30"/>
+    <w:abstractNumId w:val="32"/>
   </w:num>
   <w:num w:numId="71" w16cid:durableId="997686840">
-    <w:abstractNumId w:val="27"/>
+    <w:abstractNumId w:val="29"/>
+  </w:num>
+  <w:num w:numId="72" w16cid:durableId="306664083">
+    <w:abstractNumId w:val="26"/>
+  </w:num>
+  <w:num w:numId="73" w16cid:durableId="1275601740">
+    <w:abstractNumId w:val="8"/>
   </w:num>
 </w:numbering>
 </file>

--- a/Day 14 - 03-11-2025 -JEE.docx
+++ b/Day 14 - 03-11-2025 -JEE.docx
@@ -417,23 +417,7 @@
           <w:sz w:val="32"/>
           <w:szCs w:val="32"/>
         </w:rPr>
-        <w:t xml:space="preserve">AWT or swing or JavaFX </w:t>
-      </w:r>
-      <w:proofErr w:type="gramStart"/>
-      <w:r>
-        <w:rPr>
-          <w:sz w:val="32"/>
-          <w:szCs w:val="32"/>
-        </w:rPr>
-        <w:t>( GUI</w:t>
-      </w:r>
-      <w:proofErr w:type="gramEnd"/>
-      <w:r>
-        <w:rPr>
-          <w:sz w:val="32"/>
-          <w:szCs w:val="32"/>
-        </w:rPr>
-        <w:t xml:space="preserve"> interface). </w:t>
+        <w:t xml:space="preserve">AWT or swing or JavaFX ( GUI interface). </w:t>
       </w:r>
     </w:p>
     <w:p>
@@ -554,23 +538,7 @@
           <w:sz w:val="32"/>
           <w:szCs w:val="32"/>
         </w:rPr>
-        <w:t xml:space="preserve">If we do any changes in </w:t>
-      </w:r>
-      <w:proofErr w:type="gramStart"/>
-      <w:r>
-        <w:rPr>
-          <w:sz w:val="32"/>
-          <w:szCs w:val="32"/>
-        </w:rPr>
-        <w:t>features</w:t>
-      </w:r>
-      <w:proofErr w:type="gramEnd"/>
-      <w:r>
-        <w:rPr>
-          <w:sz w:val="32"/>
-          <w:szCs w:val="32"/>
-        </w:rPr>
-        <w:t xml:space="preserve"> we need to update every machine mandatory. </w:t>
+        <w:t xml:space="preserve">If we do any changes in features we need to update every machine mandatory. </w:t>
       </w:r>
     </w:p>
     <w:p>
@@ -594,23 +562,7 @@
           <w:szCs w:val="32"/>
         </w:rPr>
         <w:lastRenderedPageBreak/>
-        <w:t xml:space="preserve">Web </w:t>
-      </w:r>
-      <w:proofErr w:type="gramStart"/>
-      <w:r>
-        <w:rPr>
-          <w:sz w:val="32"/>
-          <w:szCs w:val="32"/>
-        </w:rPr>
-        <w:t>Application :</w:t>
-      </w:r>
-      <w:proofErr w:type="gramEnd"/>
-      <w:r>
-        <w:rPr>
-          <w:sz w:val="32"/>
-          <w:szCs w:val="32"/>
-        </w:rPr>
-        <w:t xml:space="preserve"> JEE </w:t>
+        <w:t xml:space="preserve">Web Application : JEE </w:t>
       </w:r>
     </w:p>
     <w:p>
@@ -664,69 +616,69 @@
           <w:sz w:val="32"/>
           <w:szCs w:val="32"/>
         </w:rPr>
+        <w:t xml:space="preserve"> URL : Uniform resource locator. </w:t>
+      </w:r>
+    </w:p>
+    <w:p>
+      <w:pPr>
+        <w:rPr>
+          <w:sz w:val="32"/>
+          <w:szCs w:val="32"/>
+        </w:rPr>
+      </w:pPr>
+    </w:p>
+    <w:p>
+      <w:pPr>
+        <w:rPr>
+          <w:sz w:val="32"/>
+          <w:szCs w:val="32"/>
+        </w:rPr>
+      </w:pPr>
+      <w:r>
+        <w:rPr>
+          <w:sz w:val="32"/>
+          <w:szCs w:val="32"/>
+        </w:rPr>
+        <w:tab/>
+      </w:r>
+      <w:r>
+        <w:rPr>
+          <w:sz w:val="32"/>
+          <w:szCs w:val="32"/>
+        </w:rPr>
+        <w:tab/>
+      </w:r>
+      <w:r>
+        <w:rPr>
+          <w:sz w:val="32"/>
+          <w:szCs w:val="32"/>
+        </w:rPr>
+        <w:tab/>
+        <w:t>http/https------------</w:t>
+      </w:r>
+      <w:r>
+        <w:rPr>
+          <w:sz w:val="32"/>
+          <w:szCs w:val="32"/>
+        </w:rPr>
+        <w:sym w:font="Wingdings" w:char="F0E0"/>
+      </w:r>
+      <w:r>
+        <w:rPr>
+          <w:sz w:val="32"/>
+          <w:szCs w:val="32"/>
+        </w:rPr>
         <w:t xml:space="preserve"> </w:t>
       </w:r>
-      <w:proofErr w:type="gramStart"/>
-      <w:r>
-        <w:rPr>
-          <w:sz w:val="32"/>
-          <w:szCs w:val="32"/>
-        </w:rPr>
-        <w:t>URL :</w:t>
-      </w:r>
-      <w:proofErr w:type="gramEnd"/>
-      <w:r>
-        <w:rPr>
-          <w:sz w:val="32"/>
-          <w:szCs w:val="32"/>
-        </w:rPr>
-        <w:t xml:space="preserve"> Uniform resource locator. </w:t>
-      </w:r>
-    </w:p>
-    <w:p>
-      <w:pPr>
-        <w:rPr>
-          <w:sz w:val="32"/>
-          <w:szCs w:val="32"/>
-        </w:rPr>
-      </w:pPr>
-    </w:p>
-    <w:p>
-      <w:pPr>
-        <w:rPr>
-          <w:sz w:val="32"/>
-          <w:szCs w:val="32"/>
-        </w:rPr>
-      </w:pPr>
-      <w:r>
-        <w:rPr>
-          <w:sz w:val="32"/>
-          <w:szCs w:val="32"/>
-        </w:rPr>
-        <w:tab/>
-      </w:r>
-      <w:r>
-        <w:rPr>
-          <w:sz w:val="32"/>
-          <w:szCs w:val="32"/>
-        </w:rPr>
-        <w:tab/>
-      </w:r>
-      <w:r>
-        <w:rPr>
-          <w:sz w:val="32"/>
-          <w:szCs w:val="32"/>
-        </w:rPr>
-        <w:tab/>
-        <w:t>http/https------------</w:t>
-      </w:r>
-      <w:r>
-        <w:rPr>
-          <w:sz w:val="32"/>
-          <w:szCs w:val="32"/>
-        </w:rPr>
-        <w:sym w:font="Wingdings" w:char="F0E0"/>
-      </w:r>
+      <w:proofErr w:type="spellStart"/>
+      <w:r>
+        <w:rPr>
+          <w:sz w:val="32"/>
+          <w:szCs w:val="32"/>
+        </w:rPr>
+        <w:t>req</w:t>
+      </w:r>
+      <w:proofErr w:type="spellEnd"/>
       <w:r>
         <w:rPr>
           <w:sz w:val="32"/>
@@ -734,13 +686,252 @@
         </w:rPr>
         <w:t xml:space="preserve"> </w:t>
       </w:r>
+    </w:p>
+    <w:p>
+      <w:pPr>
+        <w:rPr>
+          <w:sz w:val="32"/>
+          <w:szCs w:val="32"/>
+        </w:rPr>
+      </w:pPr>
+    </w:p>
+    <w:p>
+      <w:pPr>
+        <w:rPr>
+          <w:sz w:val="32"/>
+          <w:szCs w:val="32"/>
+        </w:rPr>
+      </w:pPr>
+      <w:r>
+        <w:rPr>
+          <w:sz w:val="32"/>
+          <w:szCs w:val="32"/>
+        </w:rPr>
+        <w:t xml:space="preserve">Client </w:t>
+      </w:r>
+      <w:r>
+        <w:rPr>
+          <w:sz w:val="32"/>
+          <w:szCs w:val="32"/>
+        </w:rPr>
+        <w:tab/>
+      </w:r>
+      <w:r>
+        <w:rPr>
+          <w:sz w:val="32"/>
+          <w:szCs w:val="32"/>
+        </w:rPr>
+        <w:tab/>
+      </w:r>
+      <w:r>
+        <w:rPr>
+          <w:sz w:val="32"/>
+          <w:szCs w:val="32"/>
+        </w:rPr>
+        <w:tab/>
+      </w:r>
+      <w:r>
+        <w:rPr>
+          <w:sz w:val="32"/>
+          <w:szCs w:val="32"/>
+        </w:rPr>
+        <w:tab/>
+      </w:r>
+      <w:r>
+        <w:rPr>
+          <w:sz w:val="32"/>
+          <w:szCs w:val="32"/>
+        </w:rPr>
+        <w:tab/>
+      </w:r>
+      <w:r>
+        <w:rPr>
+          <w:sz w:val="32"/>
+          <w:szCs w:val="32"/>
+        </w:rPr>
+        <w:tab/>
+      </w:r>
+      <w:r>
+        <w:rPr>
+          <w:sz w:val="32"/>
+          <w:szCs w:val="32"/>
+        </w:rPr>
+        <w:tab/>
+      </w:r>
+      <w:r>
+        <w:rPr>
+          <w:sz w:val="32"/>
+          <w:szCs w:val="32"/>
+        </w:rPr>
+        <w:tab/>
+        <w:t xml:space="preserve">Server </w:t>
+      </w:r>
+    </w:p>
+    <w:p>
+      <w:pPr>
+        <w:rPr>
+          <w:sz w:val="32"/>
+          <w:szCs w:val="32"/>
+        </w:rPr>
+      </w:pPr>
+    </w:p>
+    <w:p>
+      <w:pPr>
+        <w:rPr>
+          <w:sz w:val="32"/>
+          <w:szCs w:val="32"/>
+        </w:rPr>
+      </w:pPr>
+      <w:r>
+        <w:rPr>
+          <w:sz w:val="32"/>
+          <w:szCs w:val="32"/>
+        </w:rPr>
+        <w:tab/>
+      </w:r>
+      <w:r>
+        <w:rPr>
+          <w:sz w:val="32"/>
+          <w:szCs w:val="32"/>
+        </w:rPr>
+        <w:tab/>
+        <w:t>Res</w:t>
+      </w:r>
+      <w:r>
+        <w:rPr>
+          <w:sz w:val="32"/>
+          <w:szCs w:val="32"/>
+        </w:rPr>
+        <w:sym w:font="Wingdings" w:char="F0DF"/>
+      </w:r>
+      <w:r>
+        <w:rPr>
+          <w:sz w:val="32"/>
+          <w:szCs w:val="32"/>
+        </w:rPr>
+        <w:t>--------http/https</w:t>
+      </w:r>
+      <w:r>
+        <w:rPr>
+          <w:sz w:val="32"/>
+          <w:szCs w:val="32"/>
+        </w:rPr>
+        <w:tab/>
+      </w:r>
+      <w:r>
+        <w:rPr>
+          <w:sz w:val="32"/>
+          <w:szCs w:val="32"/>
+        </w:rPr>
+        <w:tab/>
+      </w:r>
+      <w:r>
+        <w:rPr>
+          <w:sz w:val="32"/>
+          <w:szCs w:val="32"/>
+        </w:rPr>
+        <w:tab/>
+      </w:r>
+      <w:r>
+        <w:rPr>
+          <w:sz w:val="32"/>
+          <w:szCs w:val="32"/>
+        </w:rPr>
+        <w:tab/>
+      </w:r>
+      <w:r>
+        <w:rPr>
+          <w:sz w:val="32"/>
+          <w:szCs w:val="32"/>
+        </w:rPr>
+        <w:tab/>
+      </w:r>
+      <w:r>
+        <w:rPr>
+          <w:sz w:val="32"/>
+          <w:szCs w:val="32"/>
+        </w:rPr>
+        <w:tab/>
+        <w:t xml:space="preserve">html </w:t>
+      </w:r>
+    </w:p>
+    <w:p>
+      <w:pPr>
+        <w:rPr>
+          <w:sz w:val="32"/>
+          <w:szCs w:val="32"/>
+        </w:rPr>
+      </w:pPr>
+      <w:r>
+        <w:rPr>
+          <w:sz w:val="32"/>
+          <w:szCs w:val="32"/>
+        </w:rPr>
+        <w:tab/>
+      </w:r>
+      <w:r>
+        <w:rPr>
+          <w:sz w:val="32"/>
+          <w:szCs w:val="32"/>
+        </w:rPr>
+        <w:tab/>
+      </w:r>
+      <w:r>
+        <w:rPr>
+          <w:sz w:val="32"/>
+          <w:szCs w:val="32"/>
+        </w:rPr>
+        <w:tab/>
+      </w:r>
+      <w:r>
+        <w:rPr>
+          <w:sz w:val="32"/>
+          <w:szCs w:val="32"/>
+        </w:rPr>
+        <w:tab/>
+      </w:r>
+      <w:r>
+        <w:rPr>
+          <w:sz w:val="32"/>
+          <w:szCs w:val="32"/>
+        </w:rPr>
+        <w:tab/>
+      </w:r>
+      <w:r>
+        <w:rPr>
+          <w:sz w:val="32"/>
+          <w:szCs w:val="32"/>
+        </w:rPr>
+        <w:tab/>
+      </w:r>
+      <w:r>
+        <w:rPr>
+          <w:sz w:val="32"/>
+          <w:szCs w:val="32"/>
+        </w:rPr>
+        <w:tab/>
+      </w:r>
+      <w:r>
+        <w:rPr>
+          <w:sz w:val="32"/>
+          <w:szCs w:val="32"/>
+        </w:rPr>
+        <w:tab/>
+      </w:r>
+      <w:r>
+        <w:rPr>
+          <w:sz w:val="32"/>
+          <w:szCs w:val="32"/>
+        </w:rPr>
+        <w:tab/>
+      </w:r>
       <w:proofErr w:type="spellStart"/>
       <w:r>
         <w:rPr>
           <w:sz w:val="32"/>
           <w:szCs w:val="32"/>
         </w:rPr>
-        <w:t>req</w:t>
+        <w:t>Css</w:t>
       </w:r>
       <w:proofErr w:type="spellEnd"/>
       <w:r>
@@ -748,6 +939,13 @@
           <w:sz w:val="32"/>
           <w:szCs w:val="32"/>
         </w:rPr>
+        <w:t xml:space="preserve"> and bootstrap</w:t>
+      </w:r>
+      <w:r>
+        <w:rPr>
+          <w:sz w:val="32"/>
+          <w:szCs w:val="32"/>
+        </w:rPr>
         <w:t xml:space="preserve"> </w:t>
       </w:r>
     </w:p>
@@ -758,202 +956,690 @@
           <w:szCs w:val="32"/>
         </w:rPr>
       </w:pPr>
-    </w:p>
-    <w:p>
-      <w:pPr>
-        <w:rPr>
-          <w:sz w:val="32"/>
-          <w:szCs w:val="32"/>
-        </w:rPr>
-      </w:pPr>
-      <w:r>
-        <w:rPr>
-          <w:sz w:val="32"/>
-          <w:szCs w:val="32"/>
-        </w:rPr>
-        <w:t xml:space="preserve">Client </w:t>
-      </w:r>
-      <w:r>
-        <w:rPr>
-          <w:sz w:val="32"/>
-          <w:szCs w:val="32"/>
-        </w:rPr>
-        <w:tab/>
-      </w:r>
-      <w:r>
-        <w:rPr>
-          <w:sz w:val="32"/>
-          <w:szCs w:val="32"/>
-        </w:rPr>
-        <w:tab/>
-      </w:r>
-      <w:r>
-        <w:rPr>
-          <w:sz w:val="32"/>
-          <w:szCs w:val="32"/>
-        </w:rPr>
-        <w:tab/>
-      </w:r>
-      <w:r>
-        <w:rPr>
-          <w:sz w:val="32"/>
-          <w:szCs w:val="32"/>
-        </w:rPr>
-        <w:tab/>
-      </w:r>
-      <w:r>
-        <w:rPr>
-          <w:sz w:val="32"/>
-          <w:szCs w:val="32"/>
-        </w:rPr>
-        <w:tab/>
-      </w:r>
-      <w:r>
-        <w:rPr>
-          <w:sz w:val="32"/>
-          <w:szCs w:val="32"/>
-        </w:rPr>
-        <w:tab/>
-      </w:r>
-      <w:r>
-        <w:rPr>
-          <w:sz w:val="32"/>
-          <w:szCs w:val="32"/>
-        </w:rPr>
-        <w:tab/>
-      </w:r>
-      <w:r>
-        <w:rPr>
-          <w:sz w:val="32"/>
-          <w:szCs w:val="32"/>
-        </w:rPr>
-        <w:tab/>
-        <w:t xml:space="preserve">Server </w:t>
-      </w:r>
-    </w:p>
-    <w:p>
-      <w:pPr>
-        <w:rPr>
-          <w:sz w:val="32"/>
-          <w:szCs w:val="32"/>
-        </w:rPr>
-      </w:pPr>
-    </w:p>
-    <w:p>
-      <w:pPr>
-        <w:rPr>
-          <w:sz w:val="32"/>
-          <w:szCs w:val="32"/>
-        </w:rPr>
-      </w:pPr>
-      <w:r>
-        <w:rPr>
-          <w:sz w:val="32"/>
-          <w:szCs w:val="32"/>
-        </w:rPr>
-        <w:tab/>
-      </w:r>
-      <w:r>
-        <w:rPr>
-          <w:sz w:val="32"/>
-          <w:szCs w:val="32"/>
-        </w:rPr>
-        <w:tab/>
-        <w:t>Res</w:t>
-      </w:r>
-      <w:r>
-        <w:rPr>
-          <w:sz w:val="32"/>
-          <w:szCs w:val="32"/>
-        </w:rPr>
-        <w:sym w:font="Wingdings" w:char="F0DF"/>
-      </w:r>
-      <w:r>
-        <w:rPr>
-          <w:sz w:val="32"/>
-          <w:szCs w:val="32"/>
-        </w:rPr>
-        <w:t>--------http/https</w:t>
-      </w:r>
-      <w:r>
-        <w:rPr>
-          <w:sz w:val="32"/>
-          <w:szCs w:val="32"/>
-        </w:rPr>
-        <w:tab/>
-      </w:r>
-      <w:r>
-        <w:rPr>
-          <w:sz w:val="32"/>
-          <w:szCs w:val="32"/>
-        </w:rPr>
-        <w:tab/>
-      </w:r>
-      <w:r>
-        <w:rPr>
-          <w:sz w:val="32"/>
-          <w:szCs w:val="32"/>
-        </w:rPr>
-        <w:tab/>
-      </w:r>
-      <w:r>
-        <w:rPr>
-          <w:sz w:val="32"/>
-          <w:szCs w:val="32"/>
-        </w:rPr>
-        <w:tab/>
-      </w:r>
-      <w:r>
-        <w:rPr>
-          <w:sz w:val="32"/>
-          <w:szCs w:val="32"/>
-        </w:rPr>
-        <w:tab/>
-      </w:r>
-      <w:r>
-        <w:rPr>
-          <w:sz w:val="32"/>
-          <w:szCs w:val="32"/>
-        </w:rPr>
-        <w:tab/>
-        <w:t xml:space="preserve">html </w:t>
-      </w:r>
-    </w:p>
-    <w:p>
-      <w:pPr>
-        <w:rPr>
-          <w:sz w:val="32"/>
-          <w:szCs w:val="32"/>
-        </w:rPr>
-      </w:pPr>
-      <w:r>
-        <w:rPr>
-          <w:sz w:val="32"/>
-          <w:szCs w:val="32"/>
-        </w:rPr>
-        <w:tab/>
-      </w:r>
-      <w:r>
-        <w:rPr>
-          <w:sz w:val="32"/>
-          <w:szCs w:val="32"/>
-        </w:rPr>
-        <w:tab/>
-      </w:r>
-      <w:r>
-        <w:rPr>
-          <w:sz w:val="32"/>
-          <w:szCs w:val="32"/>
-        </w:rPr>
-        <w:tab/>
-      </w:r>
-      <w:r>
-        <w:rPr>
-          <w:sz w:val="32"/>
-          <w:szCs w:val="32"/>
-        </w:rPr>
-        <w:tab/>
-      </w:r>
+      <w:r>
+        <w:rPr>
+          <w:sz w:val="32"/>
+          <w:szCs w:val="32"/>
+        </w:rPr>
+        <w:tab/>
+      </w:r>
+      <w:r>
+        <w:rPr>
+          <w:sz w:val="32"/>
+          <w:szCs w:val="32"/>
+        </w:rPr>
+        <w:tab/>
+      </w:r>
+      <w:r>
+        <w:rPr>
+          <w:sz w:val="32"/>
+          <w:szCs w:val="32"/>
+        </w:rPr>
+        <w:tab/>
+      </w:r>
+      <w:r>
+        <w:rPr>
+          <w:sz w:val="32"/>
+          <w:szCs w:val="32"/>
+        </w:rPr>
+        <w:tab/>
+      </w:r>
+      <w:r>
+        <w:rPr>
+          <w:sz w:val="32"/>
+          <w:szCs w:val="32"/>
+        </w:rPr>
+        <w:tab/>
+      </w:r>
+      <w:r>
+        <w:rPr>
+          <w:sz w:val="32"/>
+          <w:szCs w:val="32"/>
+        </w:rPr>
+        <w:tab/>
+      </w:r>
+      <w:r>
+        <w:rPr>
+          <w:sz w:val="32"/>
+          <w:szCs w:val="32"/>
+        </w:rPr>
+        <w:tab/>
+      </w:r>
+      <w:r>
+        <w:rPr>
+          <w:sz w:val="32"/>
+          <w:szCs w:val="32"/>
+        </w:rPr>
+        <w:tab/>
+      </w:r>
+      <w:r>
+        <w:rPr>
+          <w:sz w:val="32"/>
+          <w:szCs w:val="32"/>
+        </w:rPr>
+        <w:tab/>
+      </w:r>
+      <w:r>
+        <w:rPr>
+          <w:sz w:val="32"/>
+          <w:szCs w:val="32"/>
+        </w:rPr>
+        <w:tab/>
+      </w:r>
+      <w:r>
+        <w:rPr>
+          <w:sz w:val="32"/>
+          <w:szCs w:val="32"/>
+        </w:rPr>
+        <w:tab/>
+        <w:t>JS</w:t>
+      </w:r>
+    </w:p>
+    <w:p>
+      <w:pPr>
+        <w:rPr>
+          <w:sz w:val="32"/>
+          <w:szCs w:val="32"/>
+        </w:rPr>
+      </w:pPr>
+      <w:r>
+        <w:rPr>
+          <w:sz w:val="32"/>
+          <w:szCs w:val="32"/>
+        </w:rPr>
+        <w:tab/>
+      </w:r>
+      <w:r>
+        <w:rPr>
+          <w:sz w:val="32"/>
+          <w:szCs w:val="32"/>
+        </w:rPr>
+        <w:tab/>
+      </w:r>
+      <w:r>
+        <w:rPr>
+          <w:sz w:val="32"/>
+          <w:szCs w:val="32"/>
+        </w:rPr>
+        <w:tab/>
+      </w:r>
+      <w:r>
+        <w:rPr>
+          <w:sz w:val="32"/>
+          <w:szCs w:val="32"/>
+        </w:rPr>
+        <w:tab/>
+      </w:r>
+      <w:r>
+        <w:rPr>
+          <w:sz w:val="32"/>
+          <w:szCs w:val="32"/>
+        </w:rPr>
+        <w:tab/>
+      </w:r>
+      <w:r>
+        <w:rPr>
+          <w:sz w:val="32"/>
+          <w:szCs w:val="32"/>
+        </w:rPr>
+        <w:tab/>
+      </w:r>
+      <w:r>
+        <w:rPr>
+          <w:sz w:val="32"/>
+          <w:szCs w:val="32"/>
+        </w:rPr>
+        <w:tab/>
+      </w:r>
+      <w:r>
+        <w:rPr>
+          <w:sz w:val="32"/>
+          <w:szCs w:val="32"/>
+        </w:rPr>
+        <w:tab/>
+      </w:r>
+      <w:r>
+        <w:rPr>
+          <w:sz w:val="32"/>
+          <w:szCs w:val="32"/>
+        </w:rPr>
+        <w:tab/>
+      </w:r>
+      <w:r>
+        <w:rPr>
+          <w:sz w:val="32"/>
+          <w:szCs w:val="32"/>
+        </w:rPr>
+        <w:tab/>
+        <w:t xml:space="preserve">JavaScript </w:t>
+      </w:r>
+    </w:p>
+    <w:p>
+      <w:pPr>
+        <w:rPr>
+          <w:sz w:val="32"/>
+          <w:szCs w:val="32"/>
+        </w:rPr>
+      </w:pPr>
+    </w:p>
+    <w:p>
+      <w:pPr>
+        <w:rPr>
+          <w:sz w:val="32"/>
+          <w:szCs w:val="32"/>
+        </w:rPr>
+      </w:pPr>
+      <w:r>
+        <w:rPr>
+          <w:sz w:val="32"/>
+          <w:szCs w:val="32"/>
+        </w:rPr>
+        <w:tab/>
+      </w:r>
+      <w:r>
+        <w:rPr>
+          <w:sz w:val="32"/>
+          <w:szCs w:val="32"/>
+        </w:rPr>
+        <w:tab/>
+      </w:r>
+      <w:r>
+        <w:rPr>
+          <w:sz w:val="32"/>
+          <w:szCs w:val="32"/>
+        </w:rPr>
+        <w:tab/>
+      </w:r>
+      <w:r>
+        <w:rPr>
+          <w:sz w:val="32"/>
+          <w:szCs w:val="32"/>
+        </w:rPr>
+        <w:tab/>
+      </w:r>
+      <w:r>
+        <w:rPr>
+          <w:sz w:val="32"/>
+          <w:szCs w:val="32"/>
+        </w:rPr>
+        <w:tab/>
+      </w:r>
+      <w:r>
+        <w:rPr>
+          <w:sz w:val="32"/>
+          <w:szCs w:val="32"/>
+        </w:rPr>
+        <w:tab/>
+      </w:r>
+      <w:r>
+        <w:rPr>
+          <w:sz w:val="32"/>
+          <w:szCs w:val="32"/>
+        </w:rPr>
+        <w:tab/>
+      </w:r>
+      <w:r>
+        <w:rPr>
+          <w:sz w:val="32"/>
+          <w:szCs w:val="32"/>
+        </w:rPr>
+        <w:tab/>
+      </w:r>
+    </w:p>
+    <w:p>
+      <w:pPr>
+        <w:rPr>
+          <w:sz w:val="32"/>
+          <w:szCs w:val="32"/>
+        </w:rPr>
+      </w:pPr>
+      <w:r>
+        <w:rPr>
+          <w:sz w:val="32"/>
+          <w:szCs w:val="32"/>
+        </w:rPr>
+        <w:tab/>
+      </w:r>
+      <w:r>
+        <w:rPr>
+          <w:sz w:val="32"/>
+          <w:szCs w:val="32"/>
+        </w:rPr>
+        <w:tab/>
+      </w:r>
+      <w:r>
+        <w:rPr>
+          <w:sz w:val="32"/>
+          <w:szCs w:val="32"/>
+        </w:rPr>
+        <w:tab/>
+      </w:r>
+      <w:r>
+        <w:rPr>
+          <w:sz w:val="32"/>
+          <w:szCs w:val="32"/>
+        </w:rPr>
+        <w:tab/>
+      </w:r>
+      <w:r>
+        <w:rPr>
+          <w:sz w:val="32"/>
+          <w:szCs w:val="32"/>
+        </w:rPr>
+        <w:tab/>
+      </w:r>
+      <w:r>
+        <w:rPr>
+          <w:sz w:val="32"/>
+          <w:szCs w:val="32"/>
+        </w:rPr>
+        <w:tab/>
+        <w:t xml:space="preserve">Server side technologies </w:t>
+      </w:r>
+    </w:p>
+    <w:p>
+      <w:pPr>
+        <w:rPr>
+          <w:sz w:val="32"/>
+          <w:szCs w:val="32"/>
+        </w:rPr>
+      </w:pPr>
+      <w:r>
+        <w:rPr>
+          <w:sz w:val="32"/>
+          <w:szCs w:val="32"/>
+        </w:rPr>
+        <w:tab/>
+      </w:r>
+      <w:r>
+        <w:rPr>
+          <w:sz w:val="32"/>
+          <w:szCs w:val="32"/>
+        </w:rPr>
+        <w:tab/>
+      </w:r>
+      <w:r>
+        <w:rPr>
+          <w:sz w:val="32"/>
+          <w:szCs w:val="32"/>
+        </w:rPr>
+        <w:tab/>
+      </w:r>
+      <w:r>
+        <w:rPr>
+          <w:sz w:val="32"/>
+          <w:szCs w:val="32"/>
+        </w:rPr>
+        <w:tab/>
+      </w:r>
+      <w:r>
+        <w:rPr>
+          <w:sz w:val="32"/>
+          <w:szCs w:val="32"/>
+        </w:rPr>
+        <w:tab/>
+        <w:t xml:space="preserve">JEE </w:t>
+      </w:r>
+    </w:p>
+    <w:p>
+      <w:pPr>
+        <w:rPr>
+          <w:sz w:val="32"/>
+          <w:szCs w:val="32"/>
+        </w:rPr>
+      </w:pPr>
+      <w:r>
+        <w:rPr>
+          <w:sz w:val="32"/>
+          <w:szCs w:val="32"/>
+        </w:rPr>
+        <w:tab/>
+      </w:r>
+      <w:r>
+        <w:rPr>
+          <w:sz w:val="32"/>
+          <w:szCs w:val="32"/>
+        </w:rPr>
+        <w:tab/>
+      </w:r>
+      <w:r>
+        <w:rPr>
+          <w:sz w:val="32"/>
+          <w:szCs w:val="32"/>
+        </w:rPr>
+        <w:tab/>
+      </w:r>
+      <w:r>
+        <w:rPr>
+          <w:sz w:val="32"/>
+          <w:szCs w:val="32"/>
+        </w:rPr>
+        <w:tab/>
+      </w:r>
+      <w:r>
+        <w:rPr>
+          <w:sz w:val="32"/>
+          <w:szCs w:val="32"/>
+        </w:rPr>
+        <w:tab/>
+        <w:t xml:space="preserve">Servlet, JSP and EJB </w:t>
+      </w:r>
+    </w:p>
+    <w:p>
+      <w:pPr>
+        <w:rPr>
+          <w:sz w:val="32"/>
+          <w:szCs w:val="32"/>
+        </w:rPr>
+      </w:pPr>
+      <w:r>
+        <w:rPr>
+          <w:sz w:val="32"/>
+          <w:szCs w:val="32"/>
+        </w:rPr>
+        <w:tab/>
+      </w:r>
+      <w:r>
+        <w:rPr>
+          <w:sz w:val="32"/>
+          <w:szCs w:val="32"/>
+        </w:rPr>
+        <w:tab/>
+      </w:r>
+      <w:r>
+        <w:rPr>
+          <w:sz w:val="32"/>
+          <w:szCs w:val="32"/>
+        </w:rPr>
+        <w:tab/>
+      </w:r>
+      <w:r>
+        <w:rPr>
+          <w:sz w:val="32"/>
+          <w:szCs w:val="32"/>
+        </w:rPr>
+        <w:tab/>
+      </w:r>
+      <w:r>
+        <w:rPr>
+          <w:sz w:val="32"/>
+          <w:szCs w:val="32"/>
+        </w:rPr>
+        <w:tab/>
+      </w:r>
+    </w:p>
+    <w:p>
+      <w:pPr>
+        <w:rPr>
+          <w:sz w:val="32"/>
+          <w:szCs w:val="32"/>
+        </w:rPr>
+      </w:pPr>
+      <w:r>
+        <w:rPr>
+          <w:sz w:val="32"/>
+          <w:szCs w:val="32"/>
+        </w:rPr>
+        <w:tab/>
+      </w:r>
+      <w:r>
+        <w:rPr>
+          <w:sz w:val="32"/>
+          <w:szCs w:val="32"/>
+        </w:rPr>
+        <w:tab/>
+      </w:r>
+      <w:r>
+        <w:rPr>
+          <w:sz w:val="32"/>
+          <w:szCs w:val="32"/>
+        </w:rPr>
+        <w:tab/>
+      </w:r>
+      <w:r>
+        <w:rPr>
+          <w:sz w:val="32"/>
+          <w:szCs w:val="32"/>
+        </w:rPr>
+        <w:tab/>
+      </w:r>
+      <w:r>
+        <w:rPr>
+          <w:sz w:val="32"/>
+          <w:szCs w:val="32"/>
+        </w:rPr>
+        <w:tab/>
+        <w:t xml:space="preserve">Java Frameworks </w:t>
+      </w:r>
+    </w:p>
+    <w:p>
+      <w:pPr>
+        <w:rPr>
+          <w:sz w:val="32"/>
+          <w:szCs w:val="32"/>
+        </w:rPr>
+      </w:pPr>
+      <w:r>
+        <w:rPr>
+          <w:sz w:val="32"/>
+          <w:szCs w:val="32"/>
+        </w:rPr>
+        <w:tab/>
+      </w:r>
+      <w:r>
+        <w:rPr>
+          <w:sz w:val="32"/>
+          <w:szCs w:val="32"/>
+        </w:rPr>
+        <w:tab/>
+      </w:r>
+      <w:r>
+        <w:rPr>
+          <w:sz w:val="32"/>
+          <w:szCs w:val="32"/>
+        </w:rPr>
+        <w:tab/>
+      </w:r>
+      <w:r>
+        <w:rPr>
+          <w:sz w:val="32"/>
+          <w:szCs w:val="32"/>
+        </w:rPr>
+        <w:tab/>
+      </w:r>
+      <w:r>
+        <w:rPr>
+          <w:sz w:val="32"/>
+          <w:szCs w:val="32"/>
+        </w:rPr>
+        <w:tab/>
+        <w:t xml:space="preserve">Struts </w:t>
+      </w:r>
+    </w:p>
+    <w:p>
+      <w:pPr>
+        <w:rPr>
+          <w:sz w:val="32"/>
+          <w:szCs w:val="32"/>
+        </w:rPr>
+      </w:pPr>
+      <w:r>
+        <w:rPr>
+          <w:sz w:val="32"/>
+          <w:szCs w:val="32"/>
+        </w:rPr>
+        <w:tab/>
+      </w:r>
+      <w:r>
+        <w:rPr>
+          <w:sz w:val="32"/>
+          <w:szCs w:val="32"/>
+        </w:rPr>
+        <w:tab/>
+      </w:r>
+      <w:r>
+        <w:rPr>
+          <w:sz w:val="32"/>
+          <w:szCs w:val="32"/>
+        </w:rPr>
+        <w:tab/>
+      </w:r>
+      <w:r>
+        <w:rPr>
+          <w:sz w:val="32"/>
+          <w:szCs w:val="32"/>
+        </w:rPr>
+        <w:tab/>
+      </w:r>
+      <w:r>
+        <w:rPr>
+          <w:sz w:val="32"/>
+          <w:szCs w:val="32"/>
+        </w:rPr>
+        <w:tab/>
+        <w:t xml:space="preserve">JSF </w:t>
+      </w:r>
+    </w:p>
+    <w:p>
+      <w:pPr>
+        <w:rPr>
+          <w:sz w:val="32"/>
+          <w:szCs w:val="32"/>
+        </w:rPr>
+      </w:pPr>
+      <w:r>
+        <w:rPr>
+          <w:sz w:val="32"/>
+          <w:szCs w:val="32"/>
+        </w:rPr>
+        <w:tab/>
+      </w:r>
+      <w:r>
+        <w:rPr>
+          <w:sz w:val="32"/>
+          <w:szCs w:val="32"/>
+        </w:rPr>
+        <w:tab/>
+      </w:r>
+      <w:r>
+        <w:rPr>
+          <w:sz w:val="32"/>
+          <w:szCs w:val="32"/>
+        </w:rPr>
+        <w:tab/>
+      </w:r>
+      <w:r>
+        <w:rPr>
+          <w:sz w:val="32"/>
+          <w:szCs w:val="32"/>
+        </w:rPr>
+        <w:tab/>
+      </w:r>
+      <w:r>
+        <w:rPr>
+          <w:sz w:val="32"/>
+          <w:szCs w:val="32"/>
+        </w:rPr>
+        <w:tab/>
+        <w:t xml:space="preserve">Spring framework and Spring boot </w:t>
+      </w:r>
+    </w:p>
+    <w:p>
+      <w:pPr>
+        <w:rPr>
+          <w:sz w:val="32"/>
+          <w:szCs w:val="32"/>
+        </w:rPr>
+      </w:pPr>
+      <w:r>
+        <w:rPr>
+          <w:sz w:val="32"/>
+          <w:szCs w:val="32"/>
+        </w:rPr>
+        <w:tab/>
+      </w:r>
+      <w:r>
+        <w:rPr>
+          <w:sz w:val="32"/>
+          <w:szCs w:val="32"/>
+        </w:rPr>
+        <w:tab/>
+      </w:r>
+      <w:r>
+        <w:rPr>
+          <w:sz w:val="32"/>
+          <w:szCs w:val="32"/>
+        </w:rPr>
+        <w:tab/>
+      </w:r>
+      <w:r>
+        <w:rPr>
+          <w:sz w:val="32"/>
+          <w:szCs w:val="32"/>
+        </w:rPr>
+        <w:tab/>
+      </w:r>
+    </w:p>
+    <w:p>
+      <w:pPr>
+        <w:rPr>
+          <w:sz w:val="32"/>
+          <w:szCs w:val="32"/>
+        </w:rPr>
+      </w:pPr>
+    </w:p>
+    <w:p>
+      <w:pPr>
+        <w:rPr>
+          <w:sz w:val="32"/>
+          <w:szCs w:val="32"/>
+        </w:rPr>
+      </w:pPr>
+      <w:r>
+        <w:rPr>
+          <w:sz w:val="32"/>
+          <w:szCs w:val="32"/>
+        </w:rPr>
+        <w:lastRenderedPageBreak/>
+        <w:tab/>
+      </w:r>
+      <w:r>
+        <w:rPr>
+          <w:sz w:val="32"/>
+          <w:szCs w:val="32"/>
+        </w:rPr>
+        <w:tab/>
+      </w:r>
+      <w:r>
+        <w:rPr>
+          <w:sz w:val="32"/>
+          <w:szCs w:val="32"/>
+        </w:rPr>
+        <w:tab/>
+      </w:r>
+      <w:r>
+        <w:rPr>
+          <w:sz w:val="32"/>
+          <w:szCs w:val="32"/>
+        </w:rPr>
+        <w:tab/>
+      </w:r>
+      <w:r>
+        <w:rPr>
+          <w:sz w:val="32"/>
+          <w:szCs w:val="32"/>
+        </w:rPr>
+        <w:tab/>
+        <w:t xml:space="preserve">Asp.net </w:t>
+      </w:r>
+    </w:p>
+    <w:p>
+      <w:pPr>
+        <w:rPr>
+          <w:sz w:val="32"/>
+          <w:szCs w:val="32"/>
+        </w:rPr>
+      </w:pPr>
       <w:r>
         <w:rPr>
           <w:sz w:val="32"/>
@@ -995,7 +1681,7 @@
           <w:sz w:val="32"/>
           <w:szCs w:val="32"/>
         </w:rPr>
-        <w:t>Css</w:t>
+        <w:t>Php</w:t>
       </w:r>
       <w:proofErr w:type="spellEnd"/>
       <w:r>
@@ -1003,13 +1689,6 @@
           <w:sz w:val="32"/>
           <w:szCs w:val="32"/>
         </w:rPr>
-        <w:t xml:space="preserve"> and bootstrap</w:t>
-      </w:r>
-      <w:r>
-        <w:rPr>
-          <w:sz w:val="32"/>
-          <w:szCs w:val="32"/>
-        </w:rPr>
         <w:t xml:space="preserve"> </w:t>
       </w:r>
     </w:p>
@@ -1054,715 +1733,60 @@
           <w:szCs w:val="32"/>
         </w:rPr>
         <w:tab/>
-      </w:r>
-      <w:r>
-        <w:rPr>
-          <w:sz w:val="32"/>
-          <w:szCs w:val="32"/>
-        </w:rPr>
-        <w:tab/>
-      </w:r>
-      <w:r>
-        <w:rPr>
-          <w:sz w:val="32"/>
-          <w:szCs w:val="32"/>
-        </w:rPr>
-        <w:tab/>
-      </w:r>
-      <w:r>
-        <w:rPr>
-          <w:sz w:val="32"/>
-          <w:szCs w:val="32"/>
-        </w:rPr>
-        <w:tab/>
-      </w:r>
-      <w:r>
-        <w:rPr>
-          <w:sz w:val="32"/>
-          <w:szCs w:val="32"/>
-        </w:rPr>
-        <w:tab/>
-      </w:r>
-      <w:r>
-        <w:rPr>
-          <w:sz w:val="32"/>
-          <w:szCs w:val="32"/>
-        </w:rPr>
-        <w:tab/>
-      </w:r>
-      <w:r>
-        <w:rPr>
-          <w:sz w:val="32"/>
-          <w:szCs w:val="32"/>
-        </w:rPr>
-        <w:tab/>
-        <w:t>JS</w:t>
-      </w:r>
-    </w:p>
-    <w:p>
-      <w:pPr>
-        <w:rPr>
-          <w:sz w:val="32"/>
-          <w:szCs w:val="32"/>
-        </w:rPr>
-      </w:pPr>
-      <w:r>
-        <w:rPr>
-          <w:sz w:val="32"/>
-          <w:szCs w:val="32"/>
-        </w:rPr>
-        <w:tab/>
-      </w:r>
-      <w:r>
-        <w:rPr>
-          <w:sz w:val="32"/>
-          <w:szCs w:val="32"/>
-        </w:rPr>
-        <w:tab/>
-      </w:r>
-      <w:r>
-        <w:rPr>
-          <w:sz w:val="32"/>
-          <w:szCs w:val="32"/>
-        </w:rPr>
-        <w:tab/>
-      </w:r>
-      <w:r>
-        <w:rPr>
-          <w:sz w:val="32"/>
-          <w:szCs w:val="32"/>
-        </w:rPr>
-        <w:tab/>
-      </w:r>
-      <w:r>
-        <w:rPr>
-          <w:sz w:val="32"/>
-          <w:szCs w:val="32"/>
-        </w:rPr>
-        <w:tab/>
-      </w:r>
-      <w:r>
-        <w:rPr>
-          <w:sz w:val="32"/>
-          <w:szCs w:val="32"/>
-        </w:rPr>
-        <w:tab/>
-      </w:r>
-      <w:r>
-        <w:rPr>
-          <w:sz w:val="32"/>
-          <w:szCs w:val="32"/>
-        </w:rPr>
-        <w:tab/>
-      </w:r>
-      <w:r>
-        <w:rPr>
-          <w:sz w:val="32"/>
-          <w:szCs w:val="32"/>
-        </w:rPr>
-        <w:tab/>
-      </w:r>
-      <w:r>
-        <w:rPr>
-          <w:sz w:val="32"/>
-          <w:szCs w:val="32"/>
-        </w:rPr>
-        <w:tab/>
-      </w:r>
-      <w:r>
-        <w:rPr>
-          <w:sz w:val="32"/>
-          <w:szCs w:val="32"/>
-        </w:rPr>
-        <w:tab/>
-        <w:t xml:space="preserve">JavaScript </w:t>
-      </w:r>
-    </w:p>
-    <w:p>
-      <w:pPr>
-        <w:rPr>
-          <w:sz w:val="32"/>
-          <w:szCs w:val="32"/>
-        </w:rPr>
-      </w:pPr>
-    </w:p>
-    <w:p>
-      <w:pPr>
-        <w:rPr>
-          <w:sz w:val="32"/>
-          <w:szCs w:val="32"/>
-        </w:rPr>
-      </w:pPr>
-      <w:r>
-        <w:rPr>
-          <w:sz w:val="32"/>
-          <w:szCs w:val="32"/>
-        </w:rPr>
-        <w:tab/>
-      </w:r>
-      <w:r>
-        <w:rPr>
-          <w:sz w:val="32"/>
-          <w:szCs w:val="32"/>
-        </w:rPr>
-        <w:tab/>
-      </w:r>
-      <w:r>
-        <w:rPr>
-          <w:sz w:val="32"/>
-          <w:szCs w:val="32"/>
-        </w:rPr>
-        <w:tab/>
-      </w:r>
-      <w:r>
-        <w:rPr>
-          <w:sz w:val="32"/>
-          <w:szCs w:val="32"/>
-        </w:rPr>
-        <w:tab/>
-      </w:r>
-      <w:r>
-        <w:rPr>
-          <w:sz w:val="32"/>
-          <w:szCs w:val="32"/>
-        </w:rPr>
-        <w:tab/>
-      </w:r>
-      <w:r>
-        <w:rPr>
-          <w:sz w:val="32"/>
-          <w:szCs w:val="32"/>
-        </w:rPr>
-        <w:tab/>
-      </w:r>
-      <w:r>
-        <w:rPr>
-          <w:sz w:val="32"/>
-          <w:szCs w:val="32"/>
-        </w:rPr>
-        <w:tab/>
-      </w:r>
-      <w:r>
-        <w:rPr>
-          <w:sz w:val="32"/>
-          <w:szCs w:val="32"/>
-        </w:rPr>
-        <w:tab/>
-      </w:r>
-    </w:p>
-    <w:p>
-      <w:pPr>
-        <w:rPr>
-          <w:sz w:val="32"/>
-          <w:szCs w:val="32"/>
-        </w:rPr>
-      </w:pPr>
-      <w:r>
-        <w:rPr>
-          <w:sz w:val="32"/>
-          <w:szCs w:val="32"/>
-        </w:rPr>
-        <w:tab/>
-      </w:r>
-      <w:r>
-        <w:rPr>
-          <w:sz w:val="32"/>
-          <w:szCs w:val="32"/>
-        </w:rPr>
-        <w:tab/>
-      </w:r>
-      <w:r>
-        <w:rPr>
-          <w:sz w:val="32"/>
-          <w:szCs w:val="32"/>
-        </w:rPr>
-        <w:tab/>
-      </w:r>
-      <w:r>
-        <w:rPr>
-          <w:sz w:val="32"/>
-          <w:szCs w:val="32"/>
-        </w:rPr>
-        <w:tab/>
-      </w:r>
-      <w:r>
-        <w:rPr>
-          <w:sz w:val="32"/>
-          <w:szCs w:val="32"/>
-        </w:rPr>
-        <w:tab/>
-      </w:r>
-      <w:r>
-        <w:rPr>
-          <w:sz w:val="32"/>
-          <w:szCs w:val="32"/>
-        </w:rPr>
-        <w:tab/>
-      </w:r>
-      <w:proofErr w:type="gramStart"/>
-      <w:r>
-        <w:rPr>
-          <w:sz w:val="32"/>
-          <w:szCs w:val="32"/>
-        </w:rPr>
-        <w:t>Server side</w:t>
-      </w:r>
-      <w:proofErr w:type="gramEnd"/>
-      <w:r>
-        <w:rPr>
-          <w:sz w:val="32"/>
-          <w:szCs w:val="32"/>
-        </w:rPr>
-        <w:t xml:space="preserve"> technologies </w:t>
-      </w:r>
-    </w:p>
-    <w:p>
-      <w:pPr>
-        <w:rPr>
-          <w:sz w:val="32"/>
-          <w:szCs w:val="32"/>
-        </w:rPr>
-      </w:pPr>
-      <w:r>
-        <w:rPr>
-          <w:sz w:val="32"/>
-          <w:szCs w:val="32"/>
-        </w:rPr>
-        <w:tab/>
-      </w:r>
-      <w:r>
-        <w:rPr>
-          <w:sz w:val="32"/>
-          <w:szCs w:val="32"/>
-        </w:rPr>
-        <w:tab/>
-      </w:r>
-      <w:r>
-        <w:rPr>
-          <w:sz w:val="32"/>
-          <w:szCs w:val="32"/>
-        </w:rPr>
-        <w:tab/>
-      </w:r>
-      <w:r>
-        <w:rPr>
-          <w:sz w:val="32"/>
-          <w:szCs w:val="32"/>
-        </w:rPr>
-        <w:tab/>
-      </w:r>
-      <w:r>
-        <w:rPr>
-          <w:sz w:val="32"/>
-          <w:szCs w:val="32"/>
-        </w:rPr>
-        <w:tab/>
-        <w:t xml:space="preserve">JEE </w:t>
-      </w:r>
-    </w:p>
-    <w:p>
-      <w:pPr>
-        <w:rPr>
-          <w:sz w:val="32"/>
-          <w:szCs w:val="32"/>
-        </w:rPr>
-      </w:pPr>
-      <w:r>
-        <w:rPr>
-          <w:sz w:val="32"/>
-          <w:szCs w:val="32"/>
-        </w:rPr>
-        <w:tab/>
-      </w:r>
-      <w:r>
-        <w:rPr>
-          <w:sz w:val="32"/>
-          <w:szCs w:val="32"/>
-        </w:rPr>
-        <w:tab/>
-      </w:r>
-      <w:r>
-        <w:rPr>
-          <w:sz w:val="32"/>
-          <w:szCs w:val="32"/>
-        </w:rPr>
-        <w:tab/>
-      </w:r>
-      <w:r>
-        <w:rPr>
-          <w:sz w:val="32"/>
-          <w:szCs w:val="32"/>
-        </w:rPr>
-        <w:tab/>
-      </w:r>
-      <w:r>
-        <w:rPr>
-          <w:sz w:val="32"/>
-          <w:szCs w:val="32"/>
-        </w:rPr>
-        <w:tab/>
-        <w:t xml:space="preserve">Servlet, JSP and EJB </w:t>
-      </w:r>
-    </w:p>
-    <w:p>
-      <w:pPr>
-        <w:rPr>
-          <w:sz w:val="32"/>
-          <w:szCs w:val="32"/>
-        </w:rPr>
-      </w:pPr>
-      <w:r>
-        <w:rPr>
-          <w:sz w:val="32"/>
-          <w:szCs w:val="32"/>
-        </w:rPr>
-        <w:tab/>
-      </w:r>
-      <w:r>
-        <w:rPr>
-          <w:sz w:val="32"/>
-          <w:szCs w:val="32"/>
-        </w:rPr>
-        <w:tab/>
-      </w:r>
-      <w:r>
-        <w:rPr>
-          <w:sz w:val="32"/>
-          <w:szCs w:val="32"/>
-        </w:rPr>
-        <w:tab/>
-      </w:r>
-      <w:r>
-        <w:rPr>
-          <w:sz w:val="32"/>
-          <w:szCs w:val="32"/>
-        </w:rPr>
-        <w:tab/>
-      </w:r>
-      <w:r>
-        <w:rPr>
-          <w:sz w:val="32"/>
-          <w:szCs w:val="32"/>
-        </w:rPr>
-        <w:tab/>
-      </w:r>
-    </w:p>
-    <w:p>
-      <w:pPr>
-        <w:rPr>
-          <w:sz w:val="32"/>
-          <w:szCs w:val="32"/>
-        </w:rPr>
-      </w:pPr>
-      <w:r>
-        <w:rPr>
-          <w:sz w:val="32"/>
-          <w:szCs w:val="32"/>
-        </w:rPr>
-        <w:tab/>
-      </w:r>
-      <w:r>
-        <w:rPr>
-          <w:sz w:val="32"/>
-          <w:szCs w:val="32"/>
-        </w:rPr>
-        <w:tab/>
-      </w:r>
-      <w:r>
-        <w:rPr>
-          <w:sz w:val="32"/>
-          <w:szCs w:val="32"/>
-        </w:rPr>
-        <w:tab/>
-      </w:r>
-      <w:r>
-        <w:rPr>
-          <w:sz w:val="32"/>
-          <w:szCs w:val="32"/>
-        </w:rPr>
-        <w:tab/>
-      </w:r>
-      <w:r>
-        <w:rPr>
-          <w:sz w:val="32"/>
-          <w:szCs w:val="32"/>
-        </w:rPr>
-        <w:tab/>
-        <w:t xml:space="preserve">Java Frameworks </w:t>
-      </w:r>
-    </w:p>
-    <w:p>
-      <w:pPr>
-        <w:rPr>
-          <w:sz w:val="32"/>
-          <w:szCs w:val="32"/>
-        </w:rPr>
-      </w:pPr>
-      <w:r>
-        <w:rPr>
-          <w:sz w:val="32"/>
-          <w:szCs w:val="32"/>
-        </w:rPr>
-        <w:tab/>
-      </w:r>
-      <w:r>
-        <w:rPr>
-          <w:sz w:val="32"/>
-          <w:szCs w:val="32"/>
-        </w:rPr>
-        <w:tab/>
-      </w:r>
-      <w:r>
-        <w:rPr>
-          <w:sz w:val="32"/>
-          <w:szCs w:val="32"/>
-        </w:rPr>
-        <w:tab/>
-      </w:r>
-      <w:r>
-        <w:rPr>
-          <w:sz w:val="32"/>
-          <w:szCs w:val="32"/>
-        </w:rPr>
-        <w:tab/>
-      </w:r>
-      <w:r>
-        <w:rPr>
-          <w:sz w:val="32"/>
-          <w:szCs w:val="32"/>
-        </w:rPr>
-        <w:tab/>
-        <w:t xml:space="preserve">Struts </w:t>
-      </w:r>
-    </w:p>
-    <w:p>
-      <w:pPr>
-        <w:rPr>
-          <w:sz w:val="32"/>
-          <w:szCs w:val="32"/>
-        </w:rPr>
-      </w:pPr>
-      <w:r>
-        <w:rPr>
-          <w:sz w:val="32"/>
-          <w:szCs w:val="32"/>
-        </w:rPr>
-        <w:tab/>
-      </w:r>
-      <w:r>
-        <w:rPr>
-          <w:sz w:val="32"/>
-          <w:szCs w:val="32"/>
-        </w:rPr>
-        <w:tab/>
-      </w:r>
-      <w:r>
-        <w:rPr>
-          <w:sz w:val="32"/>
-          <w:szCs w:val="32"/>
-        </w:rPr>
-        <w:tab/>
-      </w:r>
-      <w:r>
-        <w:rPr>
-          <w:sz w:val="32"/>
-          <w:szCs w:val="32"/>
-        </w:rPr>
-        <w:tab/>
-      </w:r>
-      <w:r>
-        <w:rPr>
-          <w:sz w:val="32"/>
-          <w:szCs w:val="32"/>
-        </w:rPr>
-        <w:tab/>
-        <w:t xml:space="preserve">JSF </w:t>
-      </w:r>
-    </w:p>
-    <w:p>
-      <w:pPr>
-        <w:rPr>
-          <w:sz w:val="32"/>
-          <w:szCs w:val="32"/>
-        </w:rPr>
-      </w:pPr>
-      <w:r>
-        <w:rPr>
-          <w:sz w:val="32"/>
-          <w:szCs w:val="32"/>
-        </w:rPr>
-        <w:tab/>
-      </w:r>
-      <w:r>
-        <w:rPr>
-          <w:sz w:val="32"/>
-          <w:szCs w:val="32"/>
-        </w:rPr>
-        <w:tab/>
-      </w:r>
-      <w:r>
-        <w:rPr>
-          <w:sz w:val="32"/>
-          <w:szCs w:val="32"/>
-        </w:rPr>
-        <w:tab/>
-      </w:r>
-      <w:r>
-        <w:rPr>
-          <w:sz w:val="32"/>
-          <w:szCs w:val="32"/>
-        </w:rPr>
-        <w:tab/>
-      </w:r>
-      <w:r>
-        <w:rPr>
-          <w:sz w:val="32"/>
-          <w:szCs w:val="32"/>
-        </w:rPr>
-        <w:tab/>
-        <w:t xml:space="preserve">Spring framework and Spring boot </w:t>
-      </w:r>
-    </w:p>
-    <w:p>
-      <w:pPr>
-        <w:rPr>
-          <w:sz w:val="32"/>
-          <w:szCs w:val="32"/>
-        </w:rPr>
-      </w:pPr>
-      <w:r>
-        <w:rPr>
-          <w:sz w:val="32"/>
-          <w:szCs w:val="32"/>
-        </w:rPr>
-        <w:tab/>
-      </w:r>
-      <w:r>
-        <w:rPr>
-          <w:sz w:val="32"/>
-          <w:szCs w:val="32"/>
-        </w:rPr>
-        <w:tab/>
-      </w:r>
-      <w:r>
-        <w:rPr>
-          <w:sz w:val="32"/>
-          <w:szCs w:val="32"/>
-        </w:rPr>
-        <w:tab/>
-      </w:r>
-      <w:r>
-        <w:rPr>
-          <w:sz w:val="32"/>
-          <w:szCs w:val="32"/>
-        </w:rPr>
-        <w:tab/>
-      </w:r>
-    </w:p>
-    <w:p>
-      <w:pPr>
-        <w:rPr>
-          <w:sz w:val="32"/>
-          <w:szCs w:val="32"/>
-        </w:rPr>
-      </w:pPr>
-    </w:p>
-    <w:p>
-      <w:pPr>
-        <w:rPr>
-          <w:sz w:val="32"/>
-          <w:szCs w:val="32"/>
-        </w:rPr>
-      </w:pPr>
-      <w:r>
-        <w:rPr>
-          <w:sz w:val="32"/>
-          <w:szCs w:val="32"/>
-        </w:rPr>
-        <w:lastRenderedPageBreak/>
-        <w:tab/>
-      </w:r>
-      <w:r>
-        <w:rPr>
-          <w:sz w:val="32"/>
-          <w:szCs w:val="32"/>
-        </w:rPr>
-        <w:tab/>
-      </w:r>
-      <w:r>
-        <w:rPr>
-          <w:sz w:val="32"/>
-          <w:szCs w:val="32"/>
-        </w:rPr>
-        <w:tab/>
-      </w:r>
-      <w:r>
-        <w:rPr>
-          <w:sz w:val="32"/>
-          <w:szCs w:val="32"/>
-        </w:rPr>
-        <w:tab/>
-      </w:r>
-      <w:r>
-        <w:rPr>
-          <w:sz w:val="32"/>
-          <w:szCs w:val="32"/>
-        </w:rPr>
-        <w:tab/>
-        <w:t xml:space="preserve">Asp.net </w:t>
-      </w:r>
-    </w:p>
-    <w:p>
-      <w:pPr>
-        <w:rPr>
-          <w:sz w:val="32"/>
-          <w:szCs w:val="32"/>
-        </w:rPr>
-      </w:pPr>
-      <w:r>
-        <w:rPr>
-          <w:sz w:val="32"/>
-          <w:szCs w:val="32"/>
-        </w:rPr>
-        <w:tab/>
-      </w:r>
-      <w:r>
-        <w:rPr>
-          <w:sz w:val="32"/>
-          <w:szCs w:val="32"/>
-        </w:rPr>
-        <w:tab/>
-      </w:r>
-      <w:r>
-        <w:rPr>
-          <w:sz w:val="32"/>
-          <w:szCs w:val="32"/>
-        </w:rPr>
-        <w:tab/>
-      </w:r>
-      <w:r>
-        <w:rPr>
-          <w:sz w:val="32"/>
-          <w:szCs w:val="32"/>
-        </w:rPr>
-        <w:tab/>
-      </w:r>
-      <w:r>
-        <w:rPr>
-          <w:sz w:val="32"/>
-          <w:szCs w:val="32"/>
-        </w:rPr>
-        <w:tab/>
-      </w:r>
-      <w:proofErr w:type="spellStart"/>
-      <w:r>
-        <w:rPr>
-          <w:sz w:val="32"/>
-          <w:szCs w:val="32"/>
-        </w:rPr>
-        <w:t>Php</w:t>
-      </w:r>
-      <w:proofErr w:type="spellEnd"/>
+        <w:t xml:space="preserve">Python with Django/Flask </w:t>
+      </w:r>
+    </w:p>
+    <w:p>
+      <w:pPr>
+        <w:rPr>
+          <w:sz w:val="32"/>
+          <w:szCs w:val="32"/>
+        </w:rPr>
+      </w:pPr>
+      <w:r>
+        <w:rPr>
+          <w:sz w:val="32"/>
+          <w:szCs w:val="32"/>
+        </w:rPr>
+        <w:tab/>
+      </w:r>
+      <w:r>
+        <w:rPr>
+          <w:sz w:val="32"/>
+          <w:szCs w:val="32"/>
+        </w:rPr>
+        <w:tab/>
+      </w:r>
+      <w:r>
+        <w:rPr>
+          <w:sz w:val="32"/>
+          <w:szCs w:val="32"/>
+        </w:rPr>
+        <w:tab/>
+      </w:r>
+      <w:r>
+        <w:rPr>
+          <w:sz w:val="32"/>
+          <w:szCs w:val="32"/>
+        </w:rPr>
+        <w:tab/>
+      </w:r>
+      <w:r>
+        <w:rPr>
+          <w:sz w:val="32"/>
+          <w:szCs w:val="32"/>
+        </w:rPr>
+        <w:tab/>
+        <w:t xml:space="preserve">Node with Express JS </w:t>
+      </w:r>
+    </w:p>
+    <w:p>
+      <w:pPr>
+        <w:rPr>
+          <w:sz w:val="32"/>
+          <w:szCs w:val="32"/>
+        </w:rPr>
+      </w:pPr>
       <w:r>
         <w:rPr>
           <w:sz w:val="32"/>
@@ -1778,139 +1802,20 @@
           <w:szCs w:val="32"/>
         </w:rPr>
       </w:pPr>
-      <w:r>
-        <w:rPr>
-          <w:sz w:val="32"/>
-          <w:szCs w:val="32"/>
-        </w:rPr>
-        <w:tab/>
-      </w:r>
-      <w:r>
-        <w:rPr>
-          <w:sz w:val="32"/>
-          <w:szCs w:val="32"/>
-        </w:rPr>
-        <w:tab/>
-      </w:r>
-      <w:r>
-        <w:rPr>
-          <w:sz w:val="32"/>
-          <w:szCs w:val="32"/>
-        </w:rPr>
-        <w:tab/>
-      </w:r>
-      <w:r>
-        <w:rPr>
-          <w:sz w:val="32"/>
-          <w:szCs w:val="32"/>
-        </w:rPr>
-        <w:tab/>
-      </w:r>
-      <w:r>
-        <w:rPr>
-          <w:sz w:val="32"/>
-          <w:szCs w:val="32"/>
-        </w:rPr>
-        <w:tab/>
-        <w:t xml:space="preserve">Python with Django/Flask </w:t>
-      </w:r>
-    </w:p>
-    <w:p>
-      <w:pPr>
-        <w:rPr>
-          <w:sz w:val="32"/>
-          <w:szCs w:val="32"/>
-        </w:rPr>
-      </w:pPr>
-      <w:r>
-        <w:rPr>
-          <w:sz w:val="32"/>
-          <w:szCs w:val="32"/>
-        </w:rPr>
-        <w:tab/>
-      </w:r>
-      <w:r>
-        <w:rPr>
-          <w:sz w:val="32"/>
-          <w:szCs w:val="32"/>
-        </w:rPr>
-        <w:tab/>
-      </w:r>
-      <w:r>
-        <w:rPr>
-          <w:sz w:val="32"/>
-          <w:szCs w:val="32"/>
-        </w:rPr>
-        <w:tab/>
-      </w:r>
-      <w:r>
-        <w:rPr>
-          <w:sz w:val="32"/>
-          <w:szCs w:val="32"/>
-        </w:rPr>
-        <w:tab/>
-      </w:r>
-      <w:r>
-        <w:rPr>
-          <w:sz w:val="32"/>
-          <w:szCs w:val="32"/>
-        </w:rPr>
-        <w:tab/>
-        <w:t xml:space="preserve">Node with Express JS </w:t>
-      </w:r>
-    </w:p>
-    <w:p>
-      <w:pPr>
-        <w:rPr>
-          <w:sz w:val="32"/>
-          <w:szCs w:val="32"/>
-        </w:rPr>
-      </w:pPr>
-      <w:r>
-        <w:rPr>
-          <w:sz w:val="32"/>
-          <w:szCs w:val="32"/>
-        </w:rPr>
-        <w:t xml:space="preserve"> </w:t>
-      </w:r>
-    </w:p>
-    <w:p>
-      <w:pPr>
-        <w:rPr>
-          <w:sz w:val="32"/>
-          <w:szCs w:val="32"/>
-        </w:rPr>
-      </w:pPr>
-    </w:p>
-    <w:p>
-      <w:pPr>
-        <w:rPr>
-          <w:sz w:val="32"/>
-          <w:szCs w:val="32"/>
-        </w:rPr>
-      </w:pPr>
-      <w:r>
-        <w:rPr>
-          <w:sz w:val="32"/>
-          <w:szCs w:val="32"/>
-        </w:rPr>
-        <w:t xml:space="preserve">To deploy or run </w:t>
-      </w:r>
-      <w:proofErr w:type="gramStart"/>
-      <w:r>
-        <w:rPr>
-          <w:sz w:val="32"/>
-          <w:szCs w:val="32"/>
-        </w:rPr>
-        <w:t>server side</w:t>
-      </w:r>
-      <w:proofErr w:type="gramEnd"/>
-      <w:r>
-        <w:rPr>
-          <w:sz w:val="32"/>
-          <w:szCs w:val="32"/>
-        </w:rPr>
-        <w:t xml:space="preserve"> application we need server. </w:t>
+    </w:p>
+    <w:p>
+      <w:pPr>
+        <w:rPr>
+          <w:sz w:val="32"/>
+          <w:szCs w:val="32"/>
+        </w:rPr>
+      </w:pPr>
+      <w:r>
+        <w:rPr>
+          <w:sz w:val="32"/>
+          <w:szCs w:val="32"/>
+        </w:rPr>
+        <w:t xml:space="preserve">To deploy or run server side application we need server. </w:t>
       </w:r>
     </w:p>
     <w:p>
@@ -1947,22 +1852,13 @@
         </w:rPr>
         <w:t xml:space="preserve">Web server </w:t>
       </w:r>
-      <w:proofErr w:type="gramStart"/>
-      <w:r>
-        <w:rPr>
-          <w:sz w:val="32"/>
-          <w:szCs w:val="32"/>
-        </w:rPr>
-        <w:tab/>
-        <w:t>:tomcat</w:t>
-      </w:r>
-      <w:proofErr w:type="gramEnd"/>
-      <w:r>
-        <w:rPr>
-          <w:sz w:val="32"/>
-          <w:szCs w:val="32"/>
-        </w:rPr>
-        <w:t xml:space="preserve"> </w:t>
+      <w:r>
+        <w:rPr>
+          <w:sz w:val="32"/>
+          <w:szCs w:val="32"/>
+        </w:rPr>
+        <w:tab/>
+        <w:t xml:space="preserve">:tomcat </w:t>
       </w:r>
     </w:p>
     <w:p>
@@ -1982,30 +1878,14 @@
           <w:sz w:val="32"/>
           <w:szCs w:val="32"/>
         </w:rPr>
-        <w:t xml:space="preserve">Application </w:t>
-      </w:r>
-      <w:proofErr w:type="gramStart"/>
-      <w:r>
-        <w:rPr>
-          <w:sz w:val="32"/>
-          <w:szCs w:val="32"/>
-        </w:rPr>
-        <w:t xml:space="preserve">server </w:t>
-      </w:r>
-      <w:r>
-        <w:rPr>
-          <w:sz w:val="32"/>
-          <w:szCs w:val="32"/>
-        </w:rPr>
-        <w:t>:</w:t>
-      </w:r>
-      <w:proofErr w:type="gramEnd"/>
-      <w:r>
-        <w:rPr>
-          <w:sz w:val="32"/>
-          <w:szCs w:val="32"/>
-        </w:rPr>
-        <w:t xml:space="preserve"> web logic, </w:t>
+        <w:t xml:space="preserve">Application server </w:t>
+      </w:r>
+      <w:r>
+        <w:rPr>
+          <w:sz w:val="32"/>
+          <w:szCs w:val="32"/>
+        </w:rPr>
+        <w:t xml:space="preserve">: web logic, </w:t>
       </w:r>
       <w:proofErr w:type="spellStart"/>
       <w:r>
@@ -2039,21 +1919,12 @@
           <w:szCs w:val="32"/>
         </w:rPr>
       </w:pPr>
-      <w:proofErr w:type="gramStart"/>
-      <w:r>
-        <w:rPr>
-          <w:sz w:val="32"/>
-          <w:szCs w:val="32"/>
-        </w:rPr>
-        <w:t>JEE :</w:t>
-      </w:r>
-      <w:proofErr w:type="gramEnd"/>
-      <w:r>
-        <w:rPr>
-          <w:sz w:val="32"/>
-          <w:szCs w:val="32"/>
-        </w:rPr>
-        <w:t xml:space="preserve"> In Servlet, JSP and EJB no main method. We need compile the program and deploy or run program in server environment. </w:t>
+      <w:r>
+        <w:rPr>
+          <w:sz w:val="32"/>
+          <w:szCs w:val="32"/>
+        </w:rPr>
+        <w:t xml:space="preserve">JEE : In Servlet, JSP and EJB no main method. We need compile the program and deploy or run program in server environment. </w:t>
       </w:r>
     </w:p>
     <w:p>
@@ -2158,7 +2029,67 @@
           <w:szCs w:val="32"/>
         </w:rPr>
       </w:pPr>
-      <w:proofErr w:type="gramStart"/>
+      <w:r>
+        <w:rPr>
+          <w:sz w:val="32"/>
+          <w:szCs w:val="32"/>
+        </w:rPr>
+        <w:t xml:space="preserve">Servlet : Servlet is normal java program which help to create dynamic web page on server. </w:t>
+      </w:r>
+    </w:p>
+    <w:p>
+      <w:pPr>
+        <w:rPr>
+          <w:sz w:val="32"/>
+          <w:szCs w:val="32"/>
+        </w:rPr>
+      </w:pPr>
+    </w:p>
+    <w:p>
+      <w:pPr>
+        <w:rPr>
+          <w:sz w:val="32"/>
+          <w:szCs w:val="32"/>
+        </w:rPr>
+      </w:pPr>
+      <w:r>
+        <w:rPr>
+          <w:sz w:val="32"/>
+          <w:szCs w:val="32"/>
+        </w:rPr>
+        <w:t>Servlet API :</w:t>
+      </w:r>
+    </w:p>
+    <w:p>
+      <w:pPr>
+        <w:rPr>
+          <w:sz w:val="32"/>
+          <w:szCs w:val="32"/>
+        </w:rPr>
+      </w:pPr>
+    </w:p>
+    <w:p>
+      <w:pPr>
+        <w:rPr>
+          <w:sz w:val="32"/>
+          <w:szCs w:val="32"/>
+        </w:rPr>
+      </w:pPr>
+      <w:r>
+        <w:rPr>
+          <w:sz w:val="32"/>
+          <w:szCs w:val="32"/>
+        </w:rPr>
+        <w:t xml:space="preserve">servlet : servlet is a package. </w:t>
+      </w:r>
+    </w:p>
+    <w:p>
+      <w:pPr>
+        <w:rPr>
+          <w:sz w:val="32"/>
+          <w:szCs w:val="32"/>
+        </w:rPr>
+      </w:pPr>
       <w:r>
         <w:rPr>
           <w:sz w:val="32"/>
@@ -2166,95 +2097,6 @@
         </w:rPr>
         <w:t>Servlet :</w:t>
       </w:r>
-      <w:proofErr w:type="gramEnd"/>
-      <w:r>
-        <w:rPr>
-          <w:sz w:val="32"/>
-          <w:szCs w:val="32"/>
-        </w:rPr>
-        <w:t xml:space="preserve"> Servlet is normal java program which help to create dynamic web page on server. </w:t>
-      </w:r>
-    </w:p>
-    <w:p>
-      <w:pPr>
-        <w:rPr>
-          <w:sz w:val="32"/>
-          <w:szCs w:val="32"/>
-        </w:rPr>
-      </w:pPr>
-    </w:p>
-    <w:p>
-      <w:pPr>
-        <w:rPr>
-          <w:sz w:val="32"/>
-          <w:szCs w:val="32"/>
-        </w:rPr>
-      </w:pPr>
-      <w:r>
-        <w:rPr>
-          <w:sz w:val="32"/>
-          <w:szCs w:val="32"/>
-        </w:rPr>
-        <w:t xml:space="preserve">Servlet </w:t>
-      </w:r>
-      <w:proofErr w:type="gramStart"/>
-      <w:r>
-        <w:rPr>
-          <w:sz w:val="32"/>
-          <w:szCs w:val="32"/>
-        </w:rPr>
-        <w:t>API :</w:t>
-      </w:r>
-      <w:proofErr w:type="gramEnd"/>
-    </w:p>
-    <w:p>
-      <w:pPr>
-        <w:rPr>
-          <w:sz w:val="32"/>
-          <w:szCs w:val="32"/>
-        </w:rPr>
-      </w:pPr>
-    </w:p>
-    <w:p>
-      <w:pPr>
-        <w:rPr>
-          <w:sz w:val="32"/>
-          <w:szCs w:val="32"/>
-        </w:rPr>
-      </w:pPr>
-      <w:proofErr w:type="gramStart"/>
-      <w:r>
-        <w:rPr>
-          <w:sz w:val="32"/>
-          <w:szCs w:val="32"/>
-        </w:rPr>
-        <w:t>servlet :</w:t>
-      </w:r>
-      <w:proofErr w:type="gramEnd"/>
-      <w:r>
-        <w:rPr>
-          <w:sz w:val="32"/>
-          <w:szCs w:val="32"/>
-        </w:rPr>
-        <w:t xml:space="preserve"> servlet is a package. </w:t>
-      </w:r>
-    </w:p>
-    <w:p>
-      <w:pPr>
-        <w:rPr>
-          <w:sz w:val="32"/>
-          <w:szCs w:val="32"/>
-        </w:rPr>
-      </w:pPr>
-      <w:proofErr w:type="gramStart"/>
-      <w:r>
-        <w:rPr>
-          <w:sz w:val="32"/>
-          <w:szCs w:val="32"/>
-        </w:rPr>
-        <w:t>Servlet :</w:t>
-      </w:r>
-      <w:proofErr w:type="gramEnd"/>
     </w:p>
     <w:p>
       <w:pPr>
@@ -2271,7 +2113,6 @@
         <w:t xml:space="preserve">import </w:t>
       </w:r>
       <w:proofErr w:type="spellStart"/>
-      <w:proofErr w:type="gramStart"/>
       <w:r>
         <w:rPr>
           <w:sz w:val="32"/>
@@ -2280,23 +2121,13 @@
         <w:t>javax.servlet</w:t>
       </w:r>
       <w:proofErr w:type="spellEnd"/>
-      <w:proofErr w:type="gramEnd"/>
-      <w:r>
-        <w:rPr>
-          <w:sz w:val="32"/>
-          <w:szCs w:val="32"/>
-        </w:rPr>
-        <w:t>.</w:t>
-      </w:r>
-      <w:proofErr w:type="gramStart"/>
-      <w:r>
-        <w:rPr>
-          <w:sz w:val="32"/>
-          <w:szCs w:val="32"/>
-        </w:rPr>
-        <w:t>*;</w:t>
-      </w:r>
-      <w:proofErr w:type="gramEnd"/>
+      <w:r>
+        <w:rPr>
+          <w:sz w:val="32"/>
+          <w:szCs w:val="32"/>
+        </w:rPr>
+        <w:t>.*;</w:t>
+      </w:r>
     </w:p>
     <w:p>
       <w:pPr>
@@ -2500,7 +2331,6 @@
         </w:rPr>
       </w:pPr>
       <w:proofErr w:type="spellStart"/>
-      <w:proofErr w:type="gramStart"/>
       <w:r>
         <w:rPr>
           <w:sz w:val="32"/>
@@ -2514,15 +2344,7 @@
           <w:sz w:val="32"/>
           <w:szCs w:val="32"/>
         </w:rPr>
-        <w:t xml:space="preserve"> :</w:t>
-      </w:r>
-      <w:proofErr w:type="gramEnd"/>
-      <w:r>
-        <w:rPr>
-          <w:sz w:val="32"/>
-          <w:szCs w:val="32"/>
-        </w:rPr>
-        <w:t xml:space="preserve"> it is a type of abstract class which internally implements Servlet interface and provided body for 4 methods except service method. </w:t>
+        <w:t xml:space="preserve"> : it is a type of abstract class which internally implements Servlet interface and provided body for 4 methods except service method. </w:t>
       </w:r>
     </w:p>
     <w:p>
@@ -2648,7 +2470,6 @@
         </w:rPr>
       </w:pPr>
       <w:proofErr w:type="spellStart"/>
-      <w:proofErr w:type="gramStart"/>
       <w:r>
         <w:rPr>
           <w:sz w:val="32"/>
@@ -2662,15 +2483,7 @@
           <w:sz w:val="32"/>
           <w:szCs w:val="32"/>
         </w:rPr>
-        <w:t xml:space="preserve"> :</w:t>
-      </w:r>
-      <w:proofErr w:type="gramEnd"/>
-      <w:r>
-        <w:rPr>
-          <w:sz w:val="32"/>
-          <w:szCs w:val="32"/>
-        </w:rPr>
-        <w:t xml:space="preserve"> it is a type of abstract class which internally extends </w:t>
+        <w:t xml:space="preserve"> : it is a type of abstract class which internally extends </w:t>
       </w:r>
       <w:proofErr w:type="spellStart"/>
       <w:r>
@@ -2737,7 +2550,6 @@
         <w:t xml:space="preserve">, </w:t>
       </w:r>
       <w:proofErr w:type="spellStart"/>
-      <w:proofErr w:type="gramStart"/>
       <w:r>
         <w:rPr>
           <w:sz w:val="32"/>
@@ -2746,7 +2558,6 @@
         <w:t>doPut,doDelete</w:t>
       </w:r>
       <w:proofErr w:type="spellEnd"/>
-      <w:proofErr w:type="gramEnd"/>
       <w:r>
         <w:rPr>
           <w:sz w:val="32"/>
@@ -4088,7 +3899,6 @@
         </w:rPr>
       </w:pPr>
       <w:proofErr w:type="spellStart"/>
-      <w:proofErr w:type="gramStart"/>
       <w:r>
         <w:rPr>
           <w:sz w:val="32"/>
@@ -4102,15 +3912,7 @@
           <w:sz w:val="32"/>
           <w:szCs w:val="32"/>
         </w:rPr>
-        <w:t xml:space="preserve"> :</w:t>
-      </w:r>
-      <w:proofErr w:type="gramEnd"/>
-      <w:r>
-        <w:rPr>
-          <w:sz w:val="32"/>
-          <w:szCs w:val="32"/>
-        </w:rPr>
-        <w:t xml:space="preserve"> it is an interface which provided set of methods which help to navigate from one servlet page to another servlet page. </w:t>
+        <w:t xml:space="preserve"> : it is an interface which provided set of methods which help to navigate from one servlet page to another servlet page. </w:t>
       </w:r>
     </w:p>
     <w:p>
@@ -4161,7 +3963,6 @@
         <w:t xml:space="preserve">= </w:t>
       </w:r>
       <w:proofErr w:type="spellStart"/>
-      <w:proofErr w:type="gramStart"/>
       <w:r>
         <w:rPr>
           <w:sz w:val="32"/>
@@ -4191,15 +3992,108 @@
         <w:t>Servlet</w:t>
       </w:r>
       <w:proofErr w:type="spellEnd"/>
-      <w:proofErr w:type="gramEnd"/>
-      <w:r>
-        <w:rPr>
-          <w:sz w:val="32"/>
-          <w:szCs w:val="32"/>
-        </w:rPr>
-        <w:t>(“path”</w:t>
-      </w:r>
-      <w:proofErr w:type="gramStart"/>
+      <w:r>
+        <w:rPr>
+          <w:sz w:val="32"/>
+          <w:szCs w:val="32"/>
+        </w:rPr>
+        <w:t>(“path”);</w:t>
+      </w:r>
+    </w:p>
+    <w:p>
+      <w:pPr>
+        <w:rPr>
+          <w:sz w:val="32"/>
+          <w:szCs w:val="32"/>
+        </w:rPr>
+      </w:pPr>
+    </w:p>
+    <w:p>
+      <w:pPr>
+        <w:rPr>
+          <w:sz w:val="32"/>
+          <w:szCs w:val="32"/>
+        </w:rPr>
+      </w:pPr>
+      <w:r>
+        <w:rPr>
+          <w:sz w:val="32"/>
+          <w:szCs w:val="32"/>
+        </w:rPr>
+        <w:t xml:space="preserve">Target page is servlet then we need to provide URL pattern. If target page is </w:t>
+      </w:r>
+      <w:proofErr w:type="spellStart"/>
+      <w:r>
+        <w:rPr>
+          <w:sz w:val="32"/>
+          <w:szCs w:val="32"/>
+        </w:rPr>
+        <w:t>jsp</w:t>
+      </w:r>
+      <w:proofErr w:type="spellEnd"/>
+      <w:r>
+        <w:rPr>
+          <w:sz w:val="32"/>
+          <w:szCs w:val="32"/>
+        </w:rPr>
+        <w:t xml:space="preserve"> or html we need to provide html or </w:t>
+      </w:r>
+      <w:proofErr w:type="spellStart"/>
+      <w:r>
+        <w:rPr>
+          <w:sz w:val="32"/>
+          <w:szCs w:val="32"/>
+        </w:rPr>
+        <w:t>jsp</w:t>
+      </w:r>
+      <w:proofErr w:type="spellEnd"/>
+      <w:r>
+        <w:rPr>
+          <w:sz w:val="32"/>
+          <w:szCs w:val="32"/>
+        </w:rPr>
+        <w:t xml:space="preserve"> page name dot extension. </w:t>
+      </w:r>
+    </w:p>
+    <w:p>
+      <w:pPr>
+        <w:rPr>
+          <w:sz w:val="32"/>
+          <w:szCs w:val="32"/>
+        </w:rPr>
+      </w:pPr>
+      <w:proofErr w:type="spellStart"/>
+      <w:r>
+        <w:rPr>
+          <w:sz w:val="32"/>
+          <w:szCs w:val="32"/>
+        </w:rPr>
+        <w:t>rd</w:t>
+      </w:r>
+      <w:r>
+        <w:rPr>
+          <w:sz w:val="32"/>
+          <w:szCs w:val="32"/>
+        </w:rPr>
+        <w:t>.include</w:t>
+      </w:r>
+      <w:proofErr w:type="spellEnd"/>
+      <w:r>
+        <w:rPr>
+          <w:sz w:val="32"/>
+          <w:szCs w:val="32"/>
+        </w:rPr>
+        <w:t>(</w:t>
+      </w:r>
+      <w:proofErr w:type="spellStart"/>
+      <w:r>
+        <w:rPr>
+          <w:sz w:val="32"/>
+          <w:szCs w:val="32"/>
+        </w:rPr>
+        <w:t>request,response</w:t>
+      </w:r>
+      <w:proofErr w:type="spellEnd"/>
       <w:r>
         <w:rPr>
           <w:sz w:val="32"/>
@@ -4207,29 +4101,12 @@
         </w:rPr>
         <w:t>);</w:t>
       </w:r>
-      <w:proofErr w:type="gramEnd"/>
-    </w:p>
-    <w:p>
-      <w:pPr>
-        <w:rPr>
-          <w:sz w:val="32"/>
-          <w:szCs w:val="32"/>
-        </w:rPr>
-      </w:pPr>
-    </w:p>
-    <w:p>
-      <w:pPr>
-        <w:rPr>
-          <w:sz w:val="32"/>
-          <w:szCs w:val="32"/>
-        </w:rPr>
-      </w:pPr>
-      <w:r>
-        <w:rPr>
-          <w:sz w:val="32"/>
-          <w:szCs w:val="32"/>
-        </w:rPr>
-        <w:t xml:space="preserve">Target page is servlet then we need to provide URL pattern. If target page is </w:t>
+      <w:r>
+        <w:rPr>
+          <w:sz w:val="32"/>
+          <w:szCs w:val="32"/>
+        </w:rPr>
+        <w:tab/>
       </w:r>
       <w:proofErr w:type="spellStart"/>
       <w:r>
@@ -4237,7 +4114,7 @@
           <w:sz w:val="32"/>
           <w:szCs w:val="32"/>
         </w:rPr>
-        <w:t>jsp</w:t>
+        <w:t>currentPage</w:t>
       </w:r>
       <w:proofErr w:type="spellEnd"/>
       <w:r>
@@ -4245,7 +4122,7 @@
           <w:sz w:val="32"/>
           <w:szCs w:val="32"/>
         </w:rPr>
-        <w:t xml:space="preserve"> or html we need to provide html or </w:t>
+        <w:t xml:space="preserve"> + </w:t>
       </w:r>
       <w:proofErr w:type="spellStart"/>
       <w:r>
@@ -4253,7 +4130,7 @@
           <w:sz w:val="32"/>
           <w:szCs w:val="32"/>
         </w:rPr>
-        <w:t>jsp</w:t>
+        <w:t>targetPage</w:t>
       </w:r>
       <w:proofErr w:type="spellEnd"/>
       <w:r>
@@ -4261,7 +4138,23 @@
           <w:sz w:val="32"/>
           <w:szCs w:val="32"/>
         </w:rPr>
-        <w:t xml:space="preserve"> page name dot extension. </w:t>
+        <w:t xml:space="preserve"> output combine as one page </w:t>
+      </w:r>
+    </w:p>
+    <w:p>
+      <w:pPr>
+        <w:rPr>
+          <w:sz w:val="32"/>
+          <w:szCs w:val="32"/>
+        </w:rPr>
+      </w:pPr>
+      <w:r>
+        <w:rPr>
+          <w:sz w:val="32"/>
+          <w:szCs w:val="32"/>
+        </w:rPr>
+        <w:tab/>
+        <w:t xml:space="preserve">or </w:t>
       </w:r>
     </w:p>
     <w:p>
@@ -4272,23 +4165,21 @@
         </w:rPr>
       </w:pPr>
       <w:proofErr w:type="spellStart"/>
-      <w:proofErr w:type="gramStart"/>
-      <w:r>
-        <w:rPr>
-          <w:sz w:val="32"/>
-          <w:szCs w:val="32"/>
-        </w:rPr>
-        <w:t>rd</w:t>
-      </w:r>
-      <w:r>
-        <w:rPr>
-          <w:sz w:val="32"/>
-          <w:szCs w:val="32"/>
-        </w:rPr>
-        <w:t>.include</w:t>
+      <w:r>
+        <w:rPr>
+          <w:sz w:val="32"/>
+          <w:szCs w:val="32"/>
+        </w:rPr>
+        <w:t>r</w:t>
+      </w:r>
+      <w:r>
+        <w:rPr>
+          <w:sz w:val="32"/>
+          <w:szCs w:val="32"/>
+        </w:rPr>
+        <w:t>d.forward</w:t>
       </w:r>
       <w:proofErr w:type="spellEnd"/>
-      <w:proofErr w:type="gramEnd"/>
       <w:r>
         <w:rPr>
           <w:sz w:val="32"/>
@@ -4297,7 +4188,6 @@
         <w:t>(</w:t>
       </w:r>
       <w:proofErr w:type="spellStart"/>
-      <w:proofErr w:type="gramStart"/>
       <w:r>
         <w:rPr>
           <w:sz w:val="32"/>
@@ -4306,7 +4196,6 @@
         <w:t>request,response</w:t>
       </w:r>
       <w:proofErr w:type="spellEnd"/>
-      <w:proofErr w:type="gramEnd"/>
       <w:r>
         <w:rPr>
           <w:sz w:val="32"/>
@@ -4320,6 +4209,38 @@
           <w:szCs w:val="32"/>
         </w:rPr>
         <w:tab/>
+        <w:t xml:space="preserve">we can view the output of only target page. </w:t>
+      </w:r>
+    </w:p>
+    <w:p>
+      <w:pPr>
+        <w:rPr>
+          <w:sz w:val="32"/>
+          <w:szCs w:val="32"/>
+        </w:rPr>
+      </w:pPr>
+    </w:p>
+    <w:p>
+      <w:pPr>
+        <w:rPr>
+          <w:sz w:val="32"/>
+          <w:szCs w:val="32"/>
+        </w:rPr>
+      </w:pPr>
+    </w:p>
+    <w:p>
+      <w:pPr>
+        <w:rPr>
+          <w:sz w:val="32"/>
+          <w:szCs w:val="32"/>
+        </w:rPr>
+      </w:pPr>
+      <w:r>
+        <w:rPr>
+          <w:sz w:val="32"/>
+          <w:szCs w:val="32"/>
+        </w:rPr>
+        <w:t xml:space="preserve">Login table in </w:t>
       </w:r>
       <w:proofErr w:type="spellStart"/>
       <w:r>
@@ -4327,7 +4248,7 @@
           <w:sz w:val="32"/>
           <w:szCs w:val="32"/>
         </w:rPr>
-        <w:t>currentPage</w:t>
+        <w:t>mysql</w:t>
       </w:r>
       <w:proofErr w:type="spellEnd"/>
       <w:r>
@@ -4335,15 +4256,23 @@
           <w:sz w:val="32"/>
           <w:szCs w:val="32"/>
         </w:rPr>
-        <w:t xml:space="preserve"> + </w:t>
-      </w:r>
+        <w:t xml:space="preserve"> database </w:t>
+      </w:r>
+    </w:p>
+    <w:p>
+      <w:pPr>
+        <w:rPr>
+          <w:sz w:val="32"/>
+          <w:szCs w:val="32"/>
+        </w:rPr>
+      </w:pPr>
       <w:proofErr w:type="spellStart"/>
       <w:r>
         <w:rPr>
           <w:sz w:val="32"/>
           <w:szCs w:val="32"/>
         </w:rPr>
-        <w:t>targetPage</w:t>
+        <w:t>Emaild</w:t>
       </w:r>
       <w:proofErr w:type="spellEnd"/>
       <w:r>
@@ -4351,24 +4280,90 @@
           <w:sz w:val="32"/>
           <w:szCs w:val="32"/>
         </w:rPr>
-        <w:t xml:space="preserve"> output combine as one page </w:t>
-      </w:r>
-    </w:p>
-    <w:p>
-      <w:pPr>
-        <w:rPr>
-          <w:sz w:val="32"/>
-          <w:szCs w:val="32"/>
-        </w:rPr>
-      </w:pPr>
-      <w:r>
-        <w:rPr>
-          <w:sz w:val="32"/>
-          <w:szCs w:val="32"/>
-        </w:rPr>
-        <w:tab/>
-        <w:t xml:space="preserve">or </w:t>
-      </w:r>
+        <w:t xml:space="preserve"> is PK and password is not key attribute </w:t>
+      </w:r>
+    </w:p>
+    <w:p>
+      <w:pPr>
+        <w:rPr>
+          <w:sz w:val="32"/>
+          <w:szCs w:val="32"/>
+        </w:rPr>
+      </w:pPr>
+    </w:p>
+    <w:p>
+      <w:pPr>
+        <w:rPr>
+          <w:sz w:val="32"/>
+          <w:szCs w:val="32"/>
+        </w:rPr>
+      </w:pPr>
+      <w:r>
+        <w:rPr>
+          <w:sz w:val="32"/>
+          <w:szCs w:val="32"/>
+        </w:rPr>
+        <w:t>Index.html -</w:t>
+      </w:r>
+      <w:r>
+        <w:rPr>
+          <w:sz w:val="32"/>
+          <w:szCs w:val="32"/>
+        </w:rPr>
+        <w:sym w:font="Wingdings" w:char="F0E0"/>
+      </w:r>
+      <w:r>
+        <w:rPr>
+          <w:sz w:val="32"/>
+          <w:szCs w:val="32"/>
+        </w:rPr>
+        <w:t xml:space="preserve">login page. </w:t>
+      </w:r>
+    </w:p>
+    <w:p>
+      <w:pPr>
+        <w:rPr>
+          <w:sz w:val="32"/>
+          <w:szCs w:val="32"/>
+        </w:rPr>
+      </w:pPr>
+    </w:p>
+    <w:p>
+      <w:pPr>
+        <w:rPr>
+          <w:sz w:val="32"/>
+          <w:szCs w:val="32"/>
+        </w:rPr>
+      </w:pPr>
+      <w:r>
+        <w:rPr>
+          <w:sz w:val="32"/>
+          <w:szCs w:val="32"/>
+        </w:rPr>
+        <w:t>SignUp.html -</w:t>
+      </w:r>
+      <w:r>
+        <w:rPr>
+          <w:sz w:val="32"/>
+          <w:szCs w:val="32"/>
+        </w:rPr>
+        <w:sym w:font="Wingdings" w:char="F0E0"/>
+      </w:r>
+      <w:r>
+        <w:rPr>
+          <w:sz w:val="32"/>
+          <w:szCs w:val="32"/>
+        </w:rPr>
+        <w:t xml:space="preserve"> signup page </w:t>
+      </w:r>
+    </w:p>
+    <w:p>
+      <w:pPr>
+        <w:rPr>
+          <w:sz w:val="32"/>
+          <w:szCs w:val="32"/>
+        </w:rPr>
+      </w:pPr>
     </w:p>
     <w:p>
       <w:pPr>
@@ -4383,14 +4378,7 @@
           <w:sz w:val="32"/>
           <w:szCs w:val="32"/>
         </w:rPr>
-        <w:t>r</w:t>
-      </w:r>
-      <w:r>
-        <w:rPr>
-          <w:sz w:val="32"/>
-          <w:szCs w:val="32"/>
-        </w:rPr>
-        <w:t>d.forward</w:t>
+        <w:t>LoginSignIn</w:t>
       </w:r>
       <w:proofErr w:type="spellEnd"/>
       <w:r>
@@ -4398,64 +4386,60 @@
           <w:sz w:val="32"/>
           <w:szCs w:val="32"/>
         </w:rPr>
-        <w:t>(</w:t>
+        <w:t xml:space="preserve"> -</w:t>
+      </w:r>
+      <w:r>
+        <w:rPr>
+          <w:sz w:val="32"/>
+          <w:szCs w:val="32"/>
+        </w:rPr>
+        <w:sym w:font="Wingdings" w:char="F0E0"/>
+      </w:r>
+      <w:r>
+        <w:rPr>
+          <w:sz w:val="32"/>
+          <w:szCs w:val="32"/>
+        </w:rPr>
+        <w:t xml:space="preserve"> Servlet </w:t>
+      </w:r>
+    </w:p>
+    <w:p>
+      <w:pPr>
+        <w:rPr>
+          <w:sz w:val="32"/>
+          <w:szCs w:val="32"/>
+        </w:rPr>
+      </w:pPr>
+      <w:r>
+        <w:rPr>
+          <w:sz w:val="32"/>
+          <w:szCs w:val="32"/>
+        </w:rPr>
+        <w:tab/>
+      </w:r>
+      <w:r>
+        <w:rPr>
+          <w:sz w:val="32"/>
+          <w:szCs w:val="32"/>
+        </w:rPr>
+        <w:tab/>
+        <w:t xml:space="preserve">Inside </w:t>
       </w:r>
       <w:proofErr w:type="spellStart"/>
-      <w:proofErr w:type="gramStart"/>
-      <w:r>
-        <w:rPr>
-          <w:sz w:val="32"/>
-          <w:szCs w:val="32"/>
-        </w:rPr>
-        <w:t>request,response</w:t>
+      <w:r>
+        <w:rPr>
+          <w:sz w:val="32"/>
+          <w:szCs w:val="32"/>
+        </w:rPr>
+        <w:t>doPost</w:t>
       </w:r>
       <w:proofErr w:type="spellEnd"/>
-      <w:proofErr w:type="gramEnd"/>
-      <w:r>
-        <w:rPr>
-          <w:sz w:val="32"/>
-          <w:szCs w:val="32"/>
-        </w:rPr>
-        <w:t>);</w:t>
-      </w:r>
-      <w:r>
-        <w:rPr>
-          <w:sz w:val="32"/>
-          <w:szCs w:val="32"/>
-        </w:rPr>
-        <w:tab/>
-        <w:t xml:space="preserve">we can view the output of only target page. </w:t>
-      </w:r>
-    </w:p>
-    <w:p>
-      <w:pPr>
-        <w:rPr>
-          <w:sz w:val="32"/>
-          <w:szCs w:val="32"/>
-        </w:rPr>
-      </w:pPr>
-    </w:p>
-    <w:p>
-      <w:pPr>
-        <w:rPr>
-          <w:sz w:val="32"/>
-          <w:szCs w:val="32"/>
-        </w:rPr>
-      </w:pPr>
-    </w:p>
-    <w:p>
-      <w:pPr>
-        <w:rPr>
-          <w:sz w:val="32"/>
-          <w:szCs w:val="32"/>
-        </w:rPr>
-      </w:pPr>
-      <w:r>
-        <w:rPr>
-          <w:sz w:val="32"/>
-          <w:szCs w:val="32"/>
-        </w:rPr>
-        <w:t xml:space="preserve">Login table in </w:t>
+      <w:r>
+        <w:rPr>
+          <w:sz w:val="32"/>
+          <w:szCs w:val="32"/>
+        </w:rPr>
+        <w:t xml:space="preserve"> method receive the value from index.html page and with help of </w:t>
       </w:r>
       <w:proofErr w:type="spellStart"/>
       <w:r>
@@ -4463,7 +4447,7 @@
           <w:sz w:val="32"/>
           <w:szCs w:val="32"/>
         </w:rPr>
-        <w:t>mysql</w:t>
+        <w:t>jdbc</w:t>
       </w:r>
       <w:proofErr w:type="spellEnd"/>
       <w:r>
@@ -4471,7 +4455,7 @@
           <w:sz w:val="32"/>
           <w:szCs w:val="32"/>
         </w:rPr>
-        <w:t xml:space="preserve"> database </w:t>
+        <w:t xml:space="preserve"> check emailed and password if correct page Home servlet page. Else display error and include same index.html page. </w:t>
       </w:r>
     </w:p>
     <w:p>
@@ -4487,7 +4471,7 @@
           <w:sz w:val="32"/>
           <w:szCs w:val="32"/>
         </w:rPr>
-        <w:t>Emaild</w:t>
+        <w:t>LoginSignUp</w:t>
       </w:r>
       <w:proofErr w:type="spellEnd"/>
       <w:r>
@@ -4495,30 +4479,7 @@
           <w:sz w:val="32"/>
           <w:szCs w:val="32"/>
         </w:rPr>
-        <w:t xml:space="preserve"> is PK and password is not key attribute </w:t>
-      </w:r>
-    </w:p>
-    <w:p>
-      <w:pPr>
-        <w:rPr>
-          <w:sz w:val="32"/>
-          <w:szCs w:val="32"/>
-        </w:rPr>
-      </w:pPr>
-    </w:p>
-    <w:p>
-      <w:pPr>
-        <w:rPr>
-          <w:sz w:val="32"/>
-          <w:szCs w:val="32"/>
-        </w:rPr>
-      </w:pPr>
-      <w:r>
-        <w:rPr>
-          <w:sz w:val="32"/>
-          <w:szCs w:val="32"/>
-        </w:rPr>
-        <w:t>Index.html -</w:t>
+        <w:t xml:space="preserve"> </w:t>
       </w:r>
       <w:r>
         <w:rPr>
@@ -4532,68 +4493,39 @@
           <w:sz w:val="32"/>
           <w:szCs w:val="32"/>
         </w:rPr>
-        <w:t xml:space="preserve">login page. </w:t>
-      </w:r>
-    </w:p>
-    <w:p>
-      <w:pPr>
-        <w:rPr>
-          <w:sz w:val="32"/>
-          <w:szCs w:val="32"/>
-        </w:rPr>
-      </w:pPr>
-    </w:p>
-    <w:p>
-      <w:pPr>
-        <w:rPr>
-          <w:sz w:val="32"/>
-          <w:szCs w:val="32"/>
-        </w:rPr>
-      </w:pPr>
-      <w:r>
-        <w:rPr>
-          <w:sz w:val="32"/>
-          <w:szCs w:val="32"/>
-        </w:rPr>
-        <w:t>SignUp.html -</w:t>
-      </w:r>
-      <w:r>
-        <w:rPr>
-          <w:sz w:val="32"/>
-          <w:szCs w:val="32"/>
-        </w:rPr>
-        <w:sym w:font="Wingdings" w:char="F0E0"/>
-      </w:r>
-      <w:r>
-        <w:rPr>
-          <w:sz w:val="32"/>
-          <w:szCs w:val="32"/>
-        </w:rPr>
-        <w:t xml:space="preserve"> signup page </w:t>
-      </w:r>
-    </w:p>
-    <w:p>
-      <w:pPr>
-        <w:rPr>
-          <w:sz w:val="32"/>
-          <w:szCs w:val="32"/>
-        </w:rPr>
-      </w:pPr>
-    </w:p>
-    <w:p>
-      <w:pPr>
-        <w:rPr>
-          <w:sz w:val="32"/>
-          <w:szCs w:val="32"/>
-        </w:rPr>
-      </w:pPr>
+        <w:t xml:space="preserve"> Servlet </w:t>
+      </w:r>
+    </w:p>
+    <w:p>
+      <w:pPr>
+        <w:rPr>
+          <w:sz w:val="32"/>
+          <w:szCs w:val="32"/>
+        </w:rPr>
+      </w:pPr>
+    </w:p>
+    <w:p>
+      <w:pPr>
+        <w:rPr>
+          <w:sz w:val="32"/>
+          <w:szCs w:val="32"/>
+        </w:rPr>
+      </w:pPr>
+      <w:r>
+        <w:rPr>
+          <w:sz w:val="32"/>
+          <w:szCs w:val="32"/>
+        </w:rPr>
+        <w:tab/>
+        <w:t xml:space="preserve">Inside </w:t>
+      </w:r>
       <w:proofErr w:type="spellStart"/>
       <w:r>
         <w:rPr>
           <w:sz w:val="32"/>
           <w:szCs w:val="32"/>
         </w:rPr>
-        <w:t>LoginSignIn</w:t>
+        <w:t>doPost</w:t>
       </w:r>
       <w:proofErr w:type="spellEnd"/>
       <w:r>
@@ -4601,44 +4533,30 @@
           <w:sz w:val="32"/>
           <w:szCs w:val="32"/>
         </w:rPr>
-        <w:t xml:space="preserve"> -</w:t>
-      </w:r>
-      <w:r>
-        <w:rPr>
-          <w:sz w:val="32"/>
-          <w:szCs w:val="32"/>
-        </w:rPr>
-        <w:sym w:font="Wingdings" w:char="F0E0"/>
-      </w:r>
-      <w:r>
-        <w:rPr>
-          <w:sz w:val="32"/>
-          <w:szCs w:val="32"/>
-        </w:rPr>
-        <w:t xml:space="preserve"> Servlet </w:t>
-      </w:r>
-    </w:p>
-    <w:p>
-      <w:pPr>
-        <w:rPr>
-          <w:sz w:val="32"/>
-          <w:szCs w:val="32"/>
-        </w:rPr>
-      </w:pPr>
-      <w:r>
-        <w:rPr>
-          <w:sz w:val="32"/>
-          <w:szCs w:val="32"/>
-        </w:rPr>
-        <w:tab/>
-      </w:r>
-      <w:r>
-        <w:rPr>
-          <w:sz w:val="32"/>
-          <w:szCs w:val="32"/>
-        </w:rPr>
-        <w:tab/>
-        <w:t xml:space="preserve">Inside </w:t>
+        <w:t xml:space="preserve"> </w:t>
+      </w:r>
+    </w:p>
+    <w:p>
+      <w:pPr>
+        <w:rPr>
+          <w:sz w:val="32"/>
+          <w:szCs w:val="32"/>
+        </w:rPr>
+      </w:pPr>
+      <w:r>
+        <w:rPr>
+          <w:sz w:val="32"/>
+          <w:szCs w:val="32"/>
+        </w:rPr>
+        <w:tab/>
+      </w:r>
+      <w:r>
+        <w:rPr>
+          <w:sz w:val="32"/>
+          <w:szCs w:val="32"/>
+        </w:rPr>
+        <w:tab/>
+        <w:t xml:space="preserve">Receive emailed and password and using </w:t>
       </w:r>
       <w:proofErr w:type="spellStart"/>
       <w:r>
@@ -4646,7 +4564,7 @@
           <w:sz w:val="32"/>
           <w:szCs w:val="32"/>
         </w:rPr>
-        <w:t>doPost</w:t>
+        <w:t>jdbc</w:t>
       </w:r>
       <w:proofErr w:type="spellEnd"/>
       <w:r>
@@ -4654,155 +4572,6 @@
           <w:sz w:val="32"/>
           <w:szCs w:val="32"/>
         </w:rPr>
-        <w:t xml:space="preserve"> method receive the value from index.html page and with help of </w:t>
-      </w:r>
-      <w:proofErr w:type="spellStart"/>
-      <w:r>
-        <w:rPr>
-          <w:sz w:val="32"/>
-          <w:szCs w:val="32"/>
-        </w:rPr>
-        <w:t>jdbc</w:t>
-      </w:r>
-      <w:proofErr w:type="spellEnd"/>
-      <w:r>
-        <w:rPr>
-          <w:sz w:val="32"/>
-          <w:szCs w:val="32"/>
-        </w:rPr>
-        <w:t xml:space="preserve"> check emailed and password if correct page </w:t>
-      </w:r>
-      <w:proofErr w:type="gramStart"/>
-      <w:r>
-        <w:rPr>
-          <w:sz w:val="32"/>
-          <w:szCs w:val="32"/>
-        </w:rPr>
-        <w:t>Home</w:t>
-      </w:r>
-      <w:proofErr w:type="gramEnd"/>
-      <w:r>
-        <w:rPr>
-          <w:sz w:val="32"/>
-          <w:szCs w:val="32"/>
-        </w:rPr>
-        <w:t xml:space="preserve"> servlet page. Else display error and include same index.html page. </w:t>
-      </w:r>
-    </w:p>
-    <w:p>
-      <w:pPr>
-        <w:rPr>
-          <w:sz w:val="32"/>
-          <w:szCs w:val="32"/>
-        </w:rPr>
-      </w:pPr>
-      <w:proofErr w:type="spellStart"/>
-      <w:r>
-        <w:rPr>
-          <w:sz w:val="32"/>
-          <w:szCs w:val="32"/>
-        </w:rPr>
-        <w:t>LoginSignUp</w:t>
-      </w:r>
-      <w:proofErr w:type="spellEnd"/>
-      <w:r>
-        <w:rPr>
-          <w:sz w:val="32"/>
-          <w:szCs w:val="32"/>
-        </w:rPr>
-        <w:t xml:space="preserve"> </w:t>
-      </w:r>
-      <w:r>
-        <w:rPr>
-          <w:sz w:val="32"/>
-          <w:szCs w:val="32"/>
-        </w:rPr>
-        <w:sym w:font="Wingdings" w:char="F0E0"/>
-      </w:r>
-      <w:r>
-        <w:rPr>
-          <w:sz w:val="32"/>
-          <w:szCs w:val="32"/>
-        </w:rPr>
-        <w:t xml:space="preserve"> Servlet </w:t>
-      </w:r>
-    </w:p>
-    <w:p>
-      <w:pPr>
-        <w:rPr>
-          <w:sz w:val="32"/>
-          <w:szCs w:val="32"/>
-        </w:rPr>
-      </w:pPr>
-    </w:p>
-    <w:p>
-      <w:pPr>
-        <w:rPr>
-          <w:sz w:val="32"/>
-          <w:szCs w:val="32"/>
-        </w:rPr>
-      </w:pPr>
-      <w:r>
-        <w:rPr>
-          <w:sz w:val="32"/>
-          <w:szCs w:val="32"/>
-        </w:rPr>
-        <w:tab/>
-        <w:t xml:space="preserve">Inside </w:t>
-      </w:r>
-      <w:proofErr w:type="spellStart"/>
-      <w:r>
-        <w:rPr>
-          <w:sz w:val="32"/>
-          <w:szCs w:val="32"/>
-        </w:rPr>
-        <w:t>doPost</w:t>
-      </w:r>
-      <w:proofErr w:type="spellEnd"/>
-      <w:r>
-        <w:rPr>
-          <w:sz w:val="32"/>
-          <w:szCs w:val="32"/>
-        </w:rPr>
-        <w:t xml:space="preserve"> </w:t>
-      </w:r>
-    </w:p>
-    <w:p>
-      <w:pPr>
-        <w:rPr>
-          <w:sz w:val="32"/>
-          <w:szCs w:val="32"/>
-        </w:rPr>
-      </w:pPr>
-      <w:r>
-        <w:rPr>
-          <w:sz w:val="32"/>
-          <w:szCs w:val="32"/>
-        </w:rPr>
-        <w:tab/>
-      </w:r>
-      <w:r>
-        <w:rPr>
-          <w:sz w:val="32"/>
-          <w:szCs w:val="32"/>
-        </w:rPr>
-        <w:tab/>
-        <w:t xml:space="preserve">Receive emailed and password and using </w:t>
-      </w:r>
-      <w:proofErr w:type="spellStart"/>
-      <w:r>
-        <w:rPr>
-          <w:sz w:val="32"/>
-          <w:szCs w:val="32"/>
-        </w:rPr>
-        <w:t>jdbc</w:t>
-      </w:r>
-      <w:proofErr w:type="spellEnd"/>
-      <w:r>
-        <w:rPr>
-          <w:sz w:val="32"/>
-          <w:szCs w:val="32"/>
-        </w:rPr>
         <w:t xml:space="preserve"> create the account. And with help request dispatcher include LoginSignUp.html page. </w:t>
       </w:r>
     </w:p>
@@ -4829,7 +4598,6 @@
           <w:szCs w:val="32"/>
         </w:rPr>
       </w:pPr>
-      <w:proofErr w:type="gramStart"/>
       <w:r>
         <w:rPr>
           <w:b/>
@@ -4844,47 +4612,7 @@
           <w:sz w:val="32"/>
           <w:szCs w:val="32"/>
         </w:rPr>
-        <w:t>:</w:t>
-      </w:r>
-      <w:proofErr w:type="gramEnd"/>
-      <w:r>
-        <w:rPr>
-          <w:sz w:val="32"/>
-          <w:szCs w:val="32"/>
-        </w:rPr>
-        <w:t xml:space="preserve"> Java Server </w:t>
-      </w:r>
-      <w:proofErr w:type="gramStart"/>
-      <w:r>
-        <w:rPr>
-          <w:sz w:val="32"/>
-          <w:szCs w:val="32"/>
-        </w:rPr>
-        <w:t>Page :</w:t>
-      </w:r>
-      <w:proofErr w:type="gramEnd"/>
-      <w:r>
-        <w:rPr>
-          <w:sz w:val="32"/>
-          <w:szCs w:val="32"/>
-        </w:rPr>
-        <w:t xml:space="preserve"> JSP is tag base </w:t>
-      </w:r>
-      <w:proofErr w:type="gramStart"/>
-      <w:r>
-        <w:rPr>
-          <w:sz w:val="32"/>
-          <w:szCs w:val="32"/>
-        </w:rPr>
-        <w:t>server side</w:t>
-      </w:r>
-      <w:proofErr w:type="gramEnd"/>
-      <w:r>
-        <w:rPr>
-          <w:sz w:val="32"/>
-          <w:szCs w:val="32"/>
-        </w:rPr>
-        <w:t xml:space="preserve"> scripting language. Which help to create dynamic web page on server side. </w:t>
+        <w:t xml:space="preserve">: Java Server Page : JSP is tag base server side scripting language. Which help to create dynamic web page on server side. </w:t>
       </w:r>
     </w:p>
     <w:p>
@@ -4943,7 +4671,6 @@
         <w:t xml:space="preserve">To display any simple message through servlet. We need to create java class that class extends or implements type of servlet. Then we need to override </w:t>
       </w:r>
       <w:proofErr w:type="spellStart"/>
-      <w:proofErr w:type="gramStart"/>
       <w:r>
         <w:rPr>
           <w:sz w:val="32"/>
@@ -4952,7 +4679,6 @@
         <w:t>pre defined</w:t>
       </w:r>
       <w:proofErr w:type="spellEnd"/>
-      <w:proofErr w:type="gramEnd"/>
       <w:r>
         <w:rPr>
           <w:sz w:val="32"/>
@@ -5032,7 +4758,6 @@
         <w:t xml:space="preserve">JSP provided lot of </w:t>
       </w:r>
       <w:proofErr w:type="spellStart"/>
-      <w:proofErr w:type="gramStart"/>
       <w:r>
         <w:rPr>
           <w:sz w:val="32"/>
@@ -5041,7 +4766,6 @@
         <w:t>pre defined</w:t>
       </w:r>
       <w:proofErr w:type="spellEnd"/>
-      <w:proofErr w:type="gramEnd"/>
       <w:r>
         <w:rPr>
           <w:sz w:val="32"/>
@@ -5194,7 +4918,6 @@
         <w:tab/>
       </w:r>
       <w:proofErr w:type="spellStart"/>
-      <w:proofErr w:type="gramStart"/>
       <w:r>
         <w:rPr>
           <w:sz w:val="32"/>
@@ -5203,23 +4926,13 @@
         <w:t>out.println</w:t>
       </w:r>
       <w:proofErr w:type="spellEnd"/>
-      <w:proofErr w:type="gramEnd"/>
-      <w:r>
-        <w:rPr>
-          <w:sz w:val="32"/>
-          <w:szCs w:val="32"/>
-        </w:rPr>
-        <w:t>(“Welcome to JSP”</w:t>
-      </w:r>
-      <w:proofErr w:type="gramStart"/>
-      <w:r>
-        <w:rPr>
-          <w:sz w:val="32"/>
-          <w:szCs w:val="32"/>
-        </w:rPr>
-        <w:t>);</w:t>
-      </w:r>
-      <w:proofErr w:type="gramEnd"/>
+      <w:r>
+        <w:rPr>
+          <w:sz w:val="32"/>
+          <w:szCs w:val="32"/>
+        </w:rPr>
+        <w:t>(“Welcome to JSP”);</w:t>
+      </w:r>
     </w:p>
     <w:p>
       <w:pPr>
@@ -5236,17 +4949,8 @@
           <w:szCs w:val="32"/>
         </w:rPr>
         <w:tab/>
-        <w:t xml:space="preserve">int </w:t>
-      </w:r>
-      <w:proofErr w:type="gramStart"/>
-      <w:r>
-        <w:rPr>
-          <w:sz w:val="32"/>
-          <w:szCs w:val="32"/>
-        </w:rPr>
-        <w:t>a;</w:t>
-      </w:r>
-      <w:proofErr w:type="gramEnd"/>
+        <w:t>int a;</w:t>
+      </w:r>
     </w:p>
     <w:p>
       <w:pPr>
@@ -5263,17 +4967,8 @@
           <w:szCs w:val="32"/>
         </w:rPr>
         <w:tab/>
-        <w:t xml:space="preserve">int </w:t>
-      </w:r>
-      <w:proofErr w:type="gramStart"/>
-      <w:r>
-        <w:rPr>
-          <w:sz w:val="32"/>
-          <w:szCs w:val="32"/>
-        </w:rPr>
-        <w:t>b;</w:t>
-      </w:r>
-      <w:proofErr w:type="gramEnd"/>
+        <w:t>int b;</w:t>
+      </w:r>
     </w:p>
     <w:p>
       <w:pPr>
@@ -5298,15 +4993,7 @@
           <w:sz w:val="32"/>
           <w:szCs w:val="32"/>
         </w:rPr>
-        <w:t>a+</w:t>
-      </w:r>
-      <w:proofErr w:type="gramStart"/>
-      <w:r>
-        <w:rPr>
-          <w:sz w:val="32"/>
-          <w:szCs w:val="32"/>
-        </w:rPr>
-        <w:t>b</w:t>
+        <w:t>a+b</w:t>
       </w:r>
       <w:proofErr w:type="spellEnd"/>
       <w:r>
@@ -5316,7 +5003,6 @@
         </w:rPr>
         <w:t>;</w:t>
       </w:r>
-      <w:proofErr w:type="gramEnd"/>
     </w:p>
     <w:p>
       <w:pPr>
@@ -5327,7 +5013,6 @@
         </w:rPr>
       </w:pPr>
       <w:proofErr w:type="spellStart"/>
-      <w:proofErr w:type="gramStart"/>
       <w:r>
         <w:rPr>
           <w:sz w:val="32"/>
@@ -5336,7 +5021,6 @@
         <w:t>out.println</w:t>
       </w:r>
       <w:proofErr w:type="spellEnd"/>
-      <w:proofErr w:type="gramEnd"/>
       <w:r>
         <w:rPr>
           <w:sz w:val="32"/>
@@ -5374,37 +5058,19 @@
         </w:rPr>
         <w:t>sum of two number is “+sum</w:t>
       </w:r>
-      <w:proofErr w:type="gramStart"/>
-      <w:r>
-        <w:rPr>
-          <w:sz w:val="32"/>
-          <w:szCs w:val="32"/>
-        </w:rPr>
-        <w:t>+”&lt;</w:t>
-      </w:r>
-      <w:proofErr w:type="gramEnd"/>
-      <w:r>
-        <w:rPr>
-          <w:sz w:val="32"/>
-          <w:szCs w:val="32"/>
-        </w:rPr>
-        <w:t>/font&gt;”</w:t>
-      </w:r>
-      <w:proofErr w:type="gramStart"/>
-      <w:r>
-        <w:rPr>
-          <w:sz w:val="32"/>
-          <w:szCs w:val="32"/>
-        </w:rPr>
-        <w:t>);</w:t>
-      </w:r>
-      <w:proofErr w:type="gramEnd"/>
-      <w:r>
-        <w:rPr>
-          <w:sz w:val="32"/>
-          <w:szCs w:val="32"/>
-        </w:rPr>
-        <w:t xml:space="preserve"> </w:t>
+      <w:r>
+        <w:rPr>
+          <w:sz w:val="32"/>
+          <w:szCs w:val="32"/>
+        </w:rPr>
+        <w:t>+”&lt;/font&gt;”</w:t>
+      </w:r>
+      <w:r>
+        <w:rPr>
+          <w:sz w:val="32"/>
+          <w:szCs w:val="32"/>
+        </w:rPr>
+        <w:t xml:space="preserve">); </w:t>
       </w:r>
     </w:p>
     <w:p>
@@ -5495,29 +5161,12 @@
         <w:t xml:space="preserve">int </w:t>
       </w:r>
       <w:proofErr w:type="spellStart"/>
-      <w:proofErr w:type="gramStart"/>
-      <w:r>
-        <w:rPr>
-          <w:sz w:val="32"/>
-          <w:szCs w:val="32"/>
-        </w:rPr>
-        <w:t>a,b</w:t>
-      </w:r>
-      <w:proofErr w:type="gramEnd"/>
-      <w:r>
-        <w:rPr>
-          <w:sz w:val="32"/>
-          <w:szCs w:val="32"/>
-        </w:rPr>
-        <w:t>,</w:t>
-      </w:r>
-      <w:proofErr w:type="gramStart"/>
-      <w:r>
-        <w:rPr>
-          <w:sz w:val="32"/>
-          <w:szCs w:val="32"/>
-        </w:rPr>
-        <w:t>sum</w:t>
+      <w:r>
+        <w:rPr>
+          <w:sz w:val="32"/>
+          <w:szCs w:val="32"/>
+        </w:rPr>
+        <w:t>a,b,sum</w:t>
       </w:r>
       <w:proofErr w:type="spellEnd"/>
       <w:r>
@@ -5527,7 +5176,6 @@
         </w:rPr>
         <w:t>;</w:t>
       </w:r>
-      <w:proofErr w:type="gramEnd"/>
     </w:p>
     <w:p>
       <w:pPr>
@@ -5767,23 +5415,65 @@
           <w:sz w:val="32"/>
           <w:szCs w:val="32"/>
         </w:rPr>
-        <w:t xml:space="preserve"> class </w:t>
-      </w:r>
-      <w:proofErr w:type="gramStart"/>
-      <w:r>
-        <w:rPr>
-          <w:sz w:val="32"/>
-          <w:szCs w:val="32"/>
-        </w:rPr>
-        <w:t>object :</w:t>
-      </w:r>
-      <w:proofErr w:type="gramEnd"/>
-      <w:r>
-        <w:rPr>
-          <w:sz w:val="32"/>
-          <w:szCs w:val="32"/>
-        </w:rPr>
-        <w:t xml:space="preserve"> out</w:t>
+        <w:t xml:space="preserve"> class object : out</w:t>
+      </w:r>
+    </w:p>
+    <w:p>
+      <w:pPr>
+        <w:pStyle w:val="ListParagraph"/>
+        <w:numPr>
+          <w:ilvl w:val="1"/>
+          <w:numId w:val="73"/>
+        </w:numPr>
+        <w:rPr>
+          <w:sz w:val="32"/>
+          <w:szCs w:val="32"/>
+        </w:rPr>
+      </w:pPr>
+      <w:proofErr w:type="spellStart"/>
+      <w:r>
+        <w:rPr>
+          <w:sz w:val="32"/>
+          <w:szCs w:val="32"/>
+        </w:rPr>
+        <w:t>HttpServletRequest</w:t>
+      </w:r>
+      <w:proofErr w:type="spellEnd"/>
+      <w:r>
+        <w:rPr>
+          <w:sz w:val="32"/>
+          <w:szCs w:val="32"/>
+        </w:rPr>
+        <w:t xml:space="preserve">: request </w:t>
+      </w:r>
+    </w:p>
+    <w:p>
+      <w:pPr>
+        <w:pStyle w:val="ListParagraph"/>
+        <w:numPr>
+          <w:ilvl w:val="1"/>
+          <w:numId w:val="73"/>
+        </w:numPr>
+        <w:rPr>
+          <w:sz w:val="32"/>
+          <w:szCs w:val="32"/>
+        </w:rPr>
+      </w:pPr>
+      <w:proofErr w:type="spellStart"/>
+      <w:r>
+        <w:rPr>
+          <w:sz w:val="32"/>
+          <w:szCs w:val="32"/>
+        </w:rPr>
+        <w:t>HttpServletResponse</w:t>
+      </w:r>
+      <w:proofErr w:type="spellEnd"/>
+      <w:r>
+        <w:rPr>
+          <w:sz w:val="32"/>
+          <w:szCs w:val="32"/>
+        </w:rPr>
+        <w:t xml:space="preserve"> : response </w:t>
       </w:r>
     </w:p>
     <w:p>
@@ -5804,6 +5494,54 @@
           <w:szCs w:val="32"/>
         </w:rPr>
         <w:t xml:space="preserve">Action tags </w:t>
+      </w:r>
+    </w:p>
+    <w:p>
+      <w:pPr>
+        <w:pStyle w:val="ListParagraph"/>
+        <w:rPr>
+          <w:sz w:val="32"/>
+          <w:szCs w:val="32"/>
+        </w:rPr>
+      </w:pPr>
+      <w:r>
+        <w:rPr>
+          <w:sz w:val="32"/>
+          <w:szCs w:val="32"/>
+        </w:rPr>
+        <w:t xml:space="preserve">Which provide </w:t>
+      </w:r>
+      <w:proofErr w:type="spellStart"/>
+      <w:r>
+        <w:rPr>
+          <w:sz w:val="32"/>
+          <w:szCs w:val="32"/>
+        </w:rPr>
+        <w:t>jsp:include</w:t>
+      </w:r>
+      <w:proofErr w:type="spellEnd"/>
+      <w:r>
+        <w:rPr>
+          <w:sz w:val="32"/>
+          <w:szCs w:val="32"/>
+        </w:rPr>
+        <w:t xml:space="preserve">, </w:t>
+      </w:r>
+      <w:proofErr w:type="spellStart"/>
+      <w:r>
+        <w:rPr>
+          <w:sz w:val="32"/>
+          <w:szCs w:val="32"/>
+        </w:rPr>
+        <w:t>jsp:forward</w:t>
+      </w:r>
+      <w:proofErr w:type="spellEnd"/>
+      <w:r>
+        <w:rPr>
+          <w:sz w:val="32"/>
+          <w:szCs w:val="32"/>
+        </w:rPr>
+        <w:t xml:space="preserve"> etc. </w:t>
       </w:r>
     </w:p>
     <w:p>
